--- a/Informe/pp2 rayner revisado por baster.docx
+++ b/Informe/pp2 rayner revisado por baster.docx
@@ -2209,6 +2209,7 @@
             <w:r>
               <w:rPr>
                 <w:rFonts w:cs="Arial"/>
+                <w:noProof/>
                 <w:sz w:val="18"/>
                 <w:szCs w:val="18"/>
                 <w:lang w:val="es-ES"/>
@@ -2469,6 +2470,7 @@
             <w:r>
               <w:rPr>
                 <w:rFonts w:cs="Arial"/>
+                <w:noProof/>
                 <w:sz w:val="18"/>
                 <w:szCs w:val="18"/>
                 <w:lang w:val="es-ES"/>
@@ -2801,618 +2803,72 @@
         <w:rPr>
           <w:b/>
           <w:bCs/>
-        </w:rPr>
-      </w:pPr>
-      <w:proofErr w:type="spellStart"/>
+          <w:lang w:val="en-US"/>
+        </w:rPr>
+      </w:pPr>
       <w:r>
         <w:rPr>
           <w:b/>
           <w:bCs/>
+          <w:lang w:val="en-US"/>
         </w:rPr>
         <w:t>Summary</w:t>
       </w:r>
-      <w:proofErr w:type="spellEnd"/>
     </w:p>
     <w:p>
       <w:pPr>
         <w:spacing w:line="360" w:lineRule="auto"/>
         <w:jc w:val="both"/>
-      </w:pPr>
-      <w:r>
-        <w:t xml:space="preserve">In </w:t>
-      </w:r>
-      <w:proofErr w:type="spellStart"/>
-      <w:r>
-        <w:t>today's</w:t>
-      </w:r>
-      <w:proofErr w:type="spellEnd"/>
-      <w:r>
-        <w:t xml:space="preserve"> </w:t>
-      </w:r>
-      <w:proofErr w:type="spellStart"/>
-      <w:r>
-        <w:t>world</w:t>
-      </w:r>
-      <w:proofErr w:type="spellEnd"/>
-      <w:r>
-        <w:t xml:space="preserve">, </w:t>
-      </w:r>
-      <w:proofErr w:type="spellStart"/>
-      <w:r>
-        <w:t>Geographic</w:t>
-      </w:r>
-      <w:proofErr w:type="spellEnd"/>
-      <w:r>
-        <w:t xml:space="preserve"> </w:t>
-      </w:r>
-      <w:proofErr w:type="spellStart"/>
-      <w:r>
-        <w:t>Information</w:t>
-      </w:r>
-      <w:proofErr w:type="spellEnd"/>
-      <w:r>
-        <w:t xml:space="preserve"> </w:t>
-      </w:r>
-      <w:proofErr w:type="spellStart"/>
-      <w:r>
-        <w:t>Systems</w:t>
-      </w:r>
-      <w:proofErr w:type="spellEnd"/>
-      <w:r>
-        <w:t xml:space="preserve"> (GIS) </w:t>
-      </w:r>
-      <w:proofErr w:type="spellStart"/>
-      <w:r>
-        <w:t>have</w:t>
-      </w:r>
-      <w:proofErr w:type="spellEnd"/>
-      <w:r>
-        <w:t xml:space="preserve"> </w:t>
-      </w:r>
-      <w:proofErr w:type="spellStart"/>
-      <w:r>
-        <w:t>become</w:t>
-      </w:r>
-      <w:proofErr w:type="spellEnd"/>
-      <w:r>
-        <w:t xml:space="preserve"> </w:t>
-      </w:r>
-      <w:proofErr w:type="spellStart"/>
-      <w:r>
-        <w:t>essential</w:t>
-      </w:r>
-      <w:proofErr w:type="spellEnd"/>
-      <w:r>
-        <w:t xml:space="preserve"> </w:t>
-      </w:r>
-      <w:proofErr w:type="spellStart"/>
-      <w:r>
-        <w:t>tools</w:t>
-      </w:r>
-      <w:proofErr w:type="spellEnd"/>
-      <w:r>
-        <w:t xml:space="preserve"> </w:t>
-      </w:r>
-      <w:proofErr w:type="spellStart"/>
-      <w:r>
-        <w:t>for</w:t>
-      </w:r>
-      <w:proofErr w:type="spellEnd"/>
-      <w:r>
-        <w:t xml:space="preserve"> </w:t>
-      </w:r>
-      <w:proofErr w:type="spellStart"/>
-      <w:r>
-        <w:t>managing</w:t>
-      </w:r>
-      <w:proofErr w:type="spellEnd"/>
-      <w:r>
-        <w:t xml:space="preserve"> and </w:t>
-      </w:r>
-      <w:proofErr w:type="spellStart"/>
-      <w:r>
-        <w:t>analyzing</w:t>
-      </w:r>
-      <w:proofErr w:type="spellEnd"/>
-      <w:r>
-        <w:t xml:space="preserve"> </w:t>
-      </w:r>
-      <w:proofErr w:type="spellStart"/>
-      <w:r>
-        <w:t>geospatial</w:t>
-      </w:r>
-      <w:proofErr w:type="spellEnd"/>
-      <w:r>
-        <w:t xml:space="preserve"> data, </w:t>
-      </w:r>
-      <w:proofErr w:type="spellStart"/>
-      <w:r>
-        <w:t>supporting</w:t>
-      </w:r>
-      <w:proofErr w:type="spellEnd"/>
-      <w:r>
-        <w:t xml:space="preserve"> </w:t>
-      </w:r>
-      <w:proofErr w:type="spellStart"/>
-      <w:r>
-        <w:t>decision-making</w:t>
-      </w:r>
-      <w:proofErr w:type="spellEnd"/>
-      <w:r>
-        <w:t xml:space="preserve"> in </w:t>
-      </w:r>
-      <w:proofErr w:type="spellStart"/>
-      <w:r>
-        <w:t>various</w:t>
-      </w:r>
-      <w:proofErr w:type="spellEnd"/>
-      <w:r>
-        <w:t xml:space="preserve"> </w:t>
-      </w:r>
-      <w:proofErr w:type="spellStart"/>
-      <w:r>
-        <w:t>sectors</w:t>
-      </w:r>
-      <w:proofErr w:type="spellEnd"/>
-      <w:r>
-        <w:t xml:space="preserve">. </w:t>
-      </w:r>
-      <w:proofErr w:type="spellStart"/>
-      <w:r>
-        <w:t>However</w:t>
-      </w:r>
-      <w:proofErr w:type="spellEnd"/>
-      <w:r>
-        <w:t xml:space="preserve">, </w:t>
-      </w:r>
-      <w:proofErr w:type="gramStart"/>
-      <w:r>
-        <w:t>in Cuba</w:t>
-      </w:r>
-      <w:proofErr w:type="gramEnd"/>
-      <w:r>
-        <w:t xml:space="preserve">, </w:t>
-      </w:r>
-      <w:proofErr w:type="spellStart"/>
-      <w:r>
-        <w:t>the</w:t>
-      </w:r>
-      <w:proofErr w:type="spellEnd"/>
-      <w:r>
-        <w:t xml:space="preserve"> </w:t>
-      </w:r>
-      <w:proofErr w:type="spellStart"/>
-      <w:r>
-        <w:t>Ministry</w:t>
-      </w:r>
-      <w:proofErr w:type="spellEnd"/>
-      <w:r>
-        <w:t xml:space="preserve"> </w:t>
-      </w:r>
-      <w:proofErr w:type="spellStart"/>
-      <w:r>
-        <w:t>of</w:t>
-      </w:r>
-      <w:proofErr w:type="spellEnd"/>
-      <w:r>
-        <w:t xml:space="preserve"> </w:t>
-      </w:r>
-      <w:proofErr w:type="spellStart"/>
-      <w:r>
-        <w:t>Transport</w:t>
-      </w:r>
-      <w:proofErr w:type="spellEnd"/>
-      <w:r>
-        <w:t xml:space="preserve"> faces </w:t>
-      </w:r>
-      <w:proofErr w:type="spellStart"/>
-      <w:r>
-        <w:t>challenges</w:t>
-      </w:r>
-      <w:proofErr w:type="spellEnd"/>
-      <w:r>
-        <w:t xml:space="preserve"> </w:t>
-      </w:r>
-      <w:proofErr w:type="spellStart"/>
-      <w:r>
-        <w:t>due</w:t>
-      </w:r>
-      <w:proofErr w:type="spellEnd"/>
-      <w:r>
-        <w:t xml:space="preserve"> </w:t>
-      </w:r>
-      <w:proofErr w:type="spellStart"/>
-      <w:r>
-        <w:t>to</w:t>
-      </w:r>
-      <w:proofErr w:type="spellEnd"/>
-      <w:r>
-        <w:t xml:space="preserve"> </w:t>
-      </w:r>
-      <w:proofErr w:type="spellStart"/>
-      <w:r>
-        <w:t>outdated</w:t>
-      </w:r>
-      <w:proofErr w:type="spellEnd"/>
-      <w:r>
-        <w:t xml:space="preserve"> </w:t>
-      </w:r>
-      <w:proofErr w:type="spellStart"/>
-      <w:r>
-        <w:t>methods</w:t>
-      </w:r>
-      <w:proofErr w:type="spellEnd"/>
-      <w:r>
-        <w:t xml:space="preserve"> </w:t>
-      </w:r>
-      <w:proofErr w:type="spellStart"/>
-      <w:r>
-        <w:t>like</w:t>
-      </w:r>
-      <w:proofErr w:type="spellEnd"/>
-      <w:r>
-        <w:t xml:space="preserve"> Excel </w:t>
-      </w:r>
-      <w:proofErr w:type="spellStart"/>
-      <w:r>
-        <w:t>spreadsheets</w:t>
-      </w:r>
-      <w:proofErr w:type="spellEnd"/>
-      <w:r>
-        <w:t xml:space="preserve">, </w:t>
-      </w:r>
-      <w:proofErr w:type="spellStart"/>
-      <w:r>
-        <w:t>which</w:t>
-      </w:r>
-      <w:proofErr w:type="spellEnd"/>
-      <w:r>
-        <w:t xml:space="preserve"> </w:t>
-      </w:r>
-      <w:proofErr w:type="spellStart"/>
-      <w:r>
-        <w:t>limit</w:t>
-      </w:r>
-      <w:proofErr w:type="spellEnd"/>
-      <w:r>
-        <w:t xml:space="preserve"> </w:t>
-      </w:r>
-      <w:proofErr w:type="spellStart"/>
-      <w:r>
-        <w:t>efficiency</w:t>
-      </w:r>
-      <w:proofErr w:type="spellEnd"/>
-      <w:r>
-        <w:t xml:space="preserve"> in </w:t>
-      </w:r>
-      <w:proofErr w:type="spellStart"/>
-      <w:r>
-        <w:t>mobility</w:t>
-      </w:r>
-      <w:proofErr w:type="spellEnd"/>
-      <w:r>
-        <w:t xml:space="preserve"> and </w:t>
-      </w:r>
-      <w:proofErr w:type="spellStart"/>
-      <w:r>
-        <w:t>transport</w:t>
-      </w:r>
-      <w:proofErr w:type="spellEnd"/>
-      <w:r>
-        <w:t xml:space="preserve"> data </w:t>
-      </w:r>
-      <w:proofErr w:type="spellStart"/>
-      <w:r>
-        <w:t>management</w:t>
-      </w:r>
-      <w:proofErr w:type="spellEnd"/>
-      <w:r>
-        <w:t xml:space="preserve">. In </w:t>
-      </w:r>
-      <w:proofErr w:type="spellStart"/>
-      <w:r>
-        <w:t>this</w:t>
-      </w:r>
-      <w:proofErr w:type="spellEnd"/>
-      <w:r>
-        <w:t xml:space="preserve"> </w:t>
-      </w:r>
-      <w:proofErr w:type="spellStart"/>
-      <w:r>
-        <w:t>context</w:t>
-      </w:r>
-      <w:proofErr w:type="spellEnd"/>
-      <w:r>
-        <w:t xml:space="preserve">, a GIS </w:t>
-      </w:r>
-      <w:proofErr w:type="spellStart"/>
-      <w:r>
-        <w:t>system</w:t>
-      </w:r>
-      <w:proofErr w:type="spellEnd"/>
-      <w:r>
-        <w:t xml:space="preserve"> </w:t>
-      </w:r>
-      <w:proofErr w:type="spellStart"/>
-      <w:r>
-        <w:t>was</w:t>
-      </w:r>
-      <w:proofErr w:type="spellEnd"/>
-      <w:r>
-        <w:t xml:space="preserve"> </w:t>
-      </w:r>
-      <w:proofErr w:type="spellStart"/>
-      <w:r>
-        <w:t>developed</w:t>
-      </w:r>
-      <w:proofErr w:type="spellEnd"/>
-      <w:r>
-        <w:t xml:space="preserve"> </w:t>
-      </w:r>
-      <w:proofErr w:type="spellStart"/>
-      <w:r>
-        <w:t>to</w:t>
-      </w:r>
-      <w:proofErr w:type="spellEnd"/>
-      <w:r>
-        <w:t xml:space="preserve"> </w:t>
-      </w:r>
-      <w:proofErr w:type="spellStart"/>
-      <w:r>
-        <w:t>migrate</w:t>
-      </w:r>
-      <w:proofErr w:type="spellEnd"/>
-      <w:r>
-        <w:t xml:space="preserve"> data </w:t>
-      </w:r>
-      <w:proofErr w:type="spellStart"/>
-      <w:r>
-        <w:t>from</w:t>
-      </w:r>
-      <w:proofErr w:type="spellEnd"/>
-      <w:r>
-        <w:t xml:space="preserve"> Excel </w:t>
-      </w:r>
-      <w:proofErr w:type="spellStart"/>
-      <w:r>
-        <w:t>to</w:t>
-      </w:r>
-      <w:proofErr w:type="spellEnd"/>
-      <w:r>
-        <w:t xml:space="preserve"> a </w:t>
-      </w:r>
-      <w:proofErr w:type="spellStart"/>
-      <w:r>
-        <w:t>centralized</w:t>
-      </w:r>
-      <w:proofErr w:type="spellEnd"/>
-      <w:r>
-        <w:t xml:space="preserve"> </w:t>
-      </w:r>
-      <w:proofErr w:type="spellStart"/>
-      <w:r>
-        <w:t>database</w:t>
-      </w:r>
-      <w:proofErr w:type="spellEnd"/>
-      <w:r>
-        <w:t xml:space="preserve">, </w:t>
-      </w:r>
-      <w:proofErr w:type="spellStart"/>
-      <w:r>
-        <w:t>enhancing</w:t>
-      </w:r>
-      <w:proofErr w:type="spellEnd"/>
-      <w:r>
-        <w:t xml:space="preserve"> data </w:t>
-      </w:r>
-      <w:proofErr w:type="spellStart"/>
-      <w:r>
-        <w:t>analysis</w:t>
-      </w:r>
-      <w:proofErr w:type="spellEnd"/>
-      <w:r>
-        <w:t xml:space="preserve"> and </w:t>
-      </w:r>
-      <w:proofErr w:type="spellStart"/>
-      <w:r>
-        <w:t>visualization</w:t>
-      </w:r>
-      <w:proofErr w:type="spellEnd"/>
-      <w:r>
-        <w:t xml:space="preserve"> in real-time. </w:t>
-      </w:r>
-      <w:proofErr w:type="spellStart"/>
-      <w:r>
-        <w:t>This</w:t>
-      </w:r>
-      <w:proofErr w:type="spellEnd"/>
-      <w:r>
-        <w:t xml:space="preserve"> </w:t>
-      </w:r>
-      <w:proofErr w:type="spellStart"/>
-      <w:r>
-        <w:t>project</w:t>
-      </w:r>
-      <w:proofErr w:type="spellEnd"/>
-      <w:r>
-        <w:t xml:space="preserve"> </w:t>
-      </w:r>
-      <w:proofErr w:type="spellStart"/>
-      <w:r>
-        <w:t>provides</w:t>
-      </w:r>
-      <w:proofErr w:type="spellEnd"/>
-      <w:r>
-        <w:t xml:space="preserve"> a </w:t>
-      </w:r>
-      <w:proofErr w:type="spellStart"/>
-      <w:r>
-        <w:t>modern</w:t>
-      </w:r>
-      <w:proofErr w:type="spellEnd"/>
-      <w:r>
-        <w:t xml:space="preserve"> </w:t>
-      </w:r>
-      <w:proofErr w:type="spellStart"/>
-      <w:r>
-        <w:t>solution</w:t>
-      </w:r>
-      <w:proofErr w:type="spellEnd"/>
-      <w:r>
-        <w:t xml:space="preserve"> </w:t>
-      </w:r>
-      <w:proofErr w:type="spellStart"/>
-      <w:r>
-        <w:t>to</w:t>
-      </w:r>
-      <w:proofErr w:type="spellEnd"/>
-      <w:r>
-        <w:t xml:space="preserve"> </w:t>
-      </w:r>
-      <w:proofErr w:type="spellStart"/>
-      <w:r>
-        <w:t>optimize</w:t>
-      </w:r>
-      <w:proofErr w:type="spellEnd"/>
-      <w:r>
-        <w:t xml:space="preserve"> </w:t>
-      </w:r>
-      <w:proofErr w:type="spellStart"/>
-      <w:r>
-        <w:t>transportation</w:t>
-      </w:r>
-      <w:proofErr w:type="spellEnd"/>
-      <w:r>
-        <w:t xml:space="preserve"> </w:t>
-      </w:r>
-      <w:proofErr w:type="spellStart"/>
-      <w:r>
-        <w:t>planning</w:t>
-      </w:r>
-      <w:proofErr w:type="spellEnd"/>
-      <w:r>
-        <w:t xml:space="preserve"> and </w:t>
-      </w:r>
-      <w:proofErr w:type="spellStart"/>
-      <w:r>
-        <w:t>management</w:t>
-      </w:r>
-      <w:proofErr w:type="spellEnd"/>
-      <w:r>
-        <w:t xml:space="preserve"> </w:t>
-      </w:r>
-      <w:proofErr w:type="gramStart"/>
-      <w:r>
-        <w:t>in Cuba</w:t>
-      </w:r>
-      <w:proofErr w:type="gramEnd"/>
-      <w:r>
-        <w:t xml:space="preserve">, </w:t>
-      </w:r>
-      <w:proofErr w:type="spellStart"/>
-      <w:r>
-        <w:t>contributing</w:t>
-      </w:r>
-      <w:proofErr w:type="spellEnd"/>
-      <w:r>
-        <w:t xml:space="preserve"> </w:t>
-      </w:r>
-      <w:proofErr w:type="spellStart"/>
-      <w:r>
-        <w:t>to</w:t>
-      </w:r>
-      <w:proofErr w:type="spellEnd"/>
-      <w:r>
-        <w:t xml:space="preserve"> </w:t>
-      </w:r>
-      <w:proofErr w:type="spellStart"/>
-      <w:r>
-        <w:t>MITRANS's</w:t>
-      </w:r>
-      <w:proofErr w:type="spellEnd"/>
-      <w:r>
-        <w:t xml:space="preserve"> </w:t>
-      </w:r>
-      <w:proofErr w:type="spellStart"/>
-      <w:r>
-        <w:t>operational</w:t>
-      </w:r>
-      <w:proofErr w:type="spellEnd"/>
-      <w:r>
-        <w:t xml:space="preserve"> </w:t>
-      </w:r>
-      <w:proofErr w:type="spellStart"/>
-      <w:r>
-        <w:t>efficiency</w:t>
-      </w:r>
-      <w:proofErr w:type="spellEnd"/>
-      <w:r>
-        <w:t xml:space="preserve"> and </w:t>
-      </w:r>
-      <w:proofErr w:type="spellStart"/>
-      <w:r>
-        <w:t>supporting</w:t>
-      </w:r>
-      <w:proofErr w:type="spellEnd"/>
-      <w:r>
-        <w:t xml:space="preserve"> </w:t>
-      </w:r>
-      <w:proofErr w:type="spellStart"/>
-      <w:r>
-        <w:t>strategic</w:t>
-      </w:r>
-      <w:proofErr w:type="spellEnd"/>
-      <w:r>
-        <w:t xml:space="preserve"> </w:t>
-      </w:r>
-      <w:proofErr w:type="spellStart"/>
-      <w:r>
-        <w:t>decision-making</w:t>
-      </w:r>
-      <w:proofErr w:type="spellEnd"/>
-      <w:r>
-        <w:t>.</w:t>
-      </w:r>
-    </w:p>
-    <w:p>
-      <w:pPr>
-        <w:rPr>
-          <w:lang w:val="es-ES"/>
-        </w:rPr>
-      </w:pPr>
-    </w:p>
-    <w:p>
-      <w:pPr>
-        <w:rPr>
-          <w:lang w:val="es-ES"/>
-        </w:rPr>
-      </w:pPr>
-    </w:p>
-    <w:p>
-      <w:pPr>
-        <w:rPr>
-          <w:lang w:val="es-ES"/>
-        </w:rPr>
-      </w:pPr>
-    </w:p>
-    <w:p>
-      <w:pPr>
-        <w:rPr>
-          <w:lang w:val="es-ES"/>
-        </w:rPr>
-      </w:pPr>
-    </w:p>
-    <w:p>
-      <w:pPr>
-        <w:rPr>
-          <w:lang w:val="es-ES"/>
-        </w:rPr>
-      </w:pPr>
-    </w:p>
-    <w:p>
-      <w:pPr>
-        <w:rPr>
-          <w:lang w:val="es-ES"/>
+        <w:rPr>
+          <w:lang w:val="en-US"/>
+        </w:rPr>
+      </w:pPr>
+      <w:r>
+        <w:rPr>
+          <w:lang w:val="en-US"/>
+        </w:rPr>
+        <w:t>In today's world, Geographic Information Systems (GIS) have become essential tools for managing and analyzing geospatial data, supporting decision-making in various sectors. However, in Cuba, the Ministry of Transport faces challenges due to outdated methods like Excel spreadsheets, which limit efficiency in mobility and transport data management. In this context, a GIS system was developed to migrate data from Excel to a centralized database, enhancing data analysis and visualization in real-time. This project provides a modern solution to optimize transportation planning and management in Cuba, contributing to MITRANS's operational efficiency and supporting strategic decision-making.</w:t>
+      </w:r>
+    </w:p>
+    <w:p>
+      <w:pPr>
+        <w:rPr>
+          <w:lang w:val="en-US"/>
+        </w:rPr>
+      </w:pPr>
+    </w:p>
+    <w:p>
+      <w:pPr>
+        <w:rPr>
+          <w:lang w:val="en-US"/>
+        </w:rPr>
+      </w:pPr>
+    </w:p>
+    <w:p>
+      <w:pPr>
+        <w:rPr>
+          <w:lang w:val="en-US"/>
+        </w:rPr>
+      </w:pPr>
+    </w:p>
+    <w:p>
+      <w:pPr>
+        <w:rPr>
+          <w:lang w:val="en-US"/>
+        </w:rPr>
+      </w:pPr>
+    </w:p>
+    <w:p>
+      <w:pPr>
+        <w:rPr>
+          <w:lang w:val="en-US"/>
+        </w:rPr>
+      </w:pPr>
+    </w:p>
+    <w:p>
+      <w:pPr>
+        <w:rPr>
+          <w:lang w:val="en-US"/>
         </w:rPr>
       </w:pPr>
     </w:p>
@@ -3435,6 +2891,7 @@
       </w:sdtPr>
       <w:sdtEndPr>
         <w:rPr>
+          <w:rFonts w:cs="Arial"/>
           <w:b/>
           <w:bCs/>
         </w:rPr>
@@ -3446,7 +2903,7 @@
             <w:spacing w:line="360" w:lineRule="auto"/>
             <w:jc w:val="both"/>
             <w:rPr>
-              <w:rFonts w:ascii="Arial" w:eastAsiaTheme="minorHAnsi" w:hAnsi="Arial" w:cstheme="minorBidi"/>
+              <w:rFonts w:ascii="Arial" w:eastAsiaTheme="minorHAnsi" w:hAnsi="Arial" w:cs="Arial"/>
               <w:color w:val="auto"/>
               <w:kern w:val="2"/>
               <w:sz w:val="24"/>
@@ -3492,7 +2949,7 @@
             </w:rPr>
             <w:fldChar w:fldCharType="separate"/>
           </w:r>
-          <w:hyperlink w:anchor="_Toc176646638" w:history="1">
+          <w:hyperlink w:anchor="_Toc177203206" w:history="1">
             <w:r>
               <w:rPr>
                 <w:rStyle w:val="Hipervnculo"/>
@@ -3525,7 +2982,7 @@
                 <w:noProof/>
                 <w:webHidden/>
               </w:rPr>
-              <w:instrText xml:space="preserve"> PAGEREF _Toc176646638 \h </w:instrText>
+              <w:instrText xml:space="preserve"> PAGEREF _Toc177203206 \h </w:instrText>
             </w:r>
             <w:r>
               <w:rPr>
@@ -3548,7 +3005,7 @@
                 <w:noProof/>
                 <w:webHidden/>
               </w:rPr>
-              <w:t>9</w:t>
+              <w:t>8</w:t>
             </w:r>
             <w:r>
               <w:rPr>
@@ -3571,7 +3028,7 @@
               <w:lang w:eastAsia="es-MX"/>
             </w:rPr>
           </w:pPr>
-          <w:hyperlink w:anchor="_Toc176646639" w:history="1">
+          <w:hyperlink w:anchor="_Toc177203207" w:history="1">
             <w:r>
               <w:rPr>
                 <w:rStyle w:val="Hipervnculo"/>
@@ -3623,7 +3080,7 @@
                 <w:noProof/>
                 <w:webHidden/>
               </w:rPr>
-              <w:instrText xml:space="preserve"> PAGEREF _Toc176646639 \h </w:instrText>
+              <w:instrText xml:space="preserve"> PAGEREF _Toc177203207 \h </w:instrText>
             </w:r>
             <w:r>
               <w:rPr>
@@ -3646,7 +3103,7 @@
                 <w:noProof/>
                 <w:webHidden/>
               </w:rPr>
-              <w:t>13</w:t>
+              <w:t>12</w:t>
             </w:r>
             <w:r>
               <w:rPr>
@@ -3673,7 +3130,7 @@
               <w:lang w:eastAsia="es-MX"/>
             </w:rPr>
           </w:pPr>
-          <w:hyperlink w:anchor="_Toc176646640" w:history="1">
+          <w:hyperlink w:anchor="_Toc177203208" w:history="1">
             <w:r>
               <w:rPr>
                 <w:rStyle w:val="Hipervnculo"/>
@@ -3725,7 +3182,7 @@
                 <w:noProof/>
                 <w:webHidden/>
               </w:rPr>
-              <w:instrText xml:space="preserve"> PAGEREF _Toc176646640 \h </w:instrText>
+              <w:instrText xml:space="preserve"> PAGEREF _Toc177203208 \h </w:instrText>
             </w:r>
             <w:r>
               <w:rPr>
@@ -3775,7 +3232,7 @@
               <w:lang w:eastAsia="es-MX"/>
             </w:rPr>
           </w:pPr>
-          <w:hyperlink w:anchor="_Toc176646641" w:history="1">
+          <w:hyperlink w:anchor="_Toc177203209" w:history="1">
             <w:r>
               <w:rPr>
                 <w:rStyle w:val="Hipervnculo"/>
@@ -3827,7 +3284,7 @@
                 <w:noProof/>
                 <w:webHidden/>
               </w:rPr>
-              <w:instrText xml:space="preserve"> PAGEREF _Toc176646641 \h </w:instrText>
+              <w:instrText xml:space="preserve"> PAGEREF _Toc177203209 \h </w:instrText>
             </w:r>
             <w:r>
               <w:rPr>
@@ -3877,7 +3334,7 @@
               <w:lang w:eastAsia="es-MX"/>
             </w:rPr>
           </w:pPr>
-          <w:hyperlink w:anchor="_Toc176646642" w:history="1">
+          <w:hyperlink w:anchor="_Toc177203210" w:history="1">
             <w:r>
               <w:rPr>
                 <w:rStyle w:val="Hipervnculo"/>
@@ -3925,7 +3382,7 @@
                 <w:noProof/>
                 <w:webHidden/>
               </w:rPr>
-              <w:instrText xml:space="preserve"> PAGEREF _Toc176646642 \h </w:instrText>
+              <w:instrText xml:space="preserve"> PAGEREF _Toc177203210 \h </w:instrText>
             </w:r>
             <w:r>
               <w:rPr>
@@ -3975,7 +3432,7 @@
               <w:lang w:eastAsia="es-MX"/>
             </w:rPr>
           </w:pPr>
-          <w:hyperlink w:anchor="_Toc176646643" w:history="1">
+          <w:hyperlink w:anchor="_Toc177203211" w:history="1">
             <w:r>
               <w:rPr>
                 <w:rStyle w:val="Hipervnculo"/>
@@ -4023,7 +3480,7 @@
                 <w:noProof/>
                 <w:webHidden/>
               </w:rPr>
-              <w:instrText xml:space="preserve"> PAGEREF _Toc176646643 \h </w:instrText>
+              <w:instrText xml:space="preserve"> PAGEREF _Toc177203211 \h </w:instrText>
             </w:r>
             <w:r>
               <w:rPr>
@@ -4046,7 +3503,7 @@
                 <w:noProof/>
                 <w:webHidden/>
               </w:rPr>
-              <w:t>20</w:t>
+              <w:t>19</w:t>
             </w:r>
             <w:r>
               <w:rPr>
@@ -4073,7 +3530,7 @@
               <w:lang w:eastAsia="es-MX"/>
             </w:rPr>
           </w:pPr>
-          <w:hyperlink w:anchor="_Toc176646644" w:history="1">
+          <w:hyperlink w:anchor="_Toc177203212" w:history="1">
             <w:r>
               <w:rPr>
                 <w:rStyle w:val="Hipervnculo"/>
@@ -4121,7 +3578,7 @@
                 <w:noProof/>
                 <w:webHidden/>
               </w:rPr>
-              <w:instrText xml:space="preserve"> PAGEREF _Toc176646644 \h </w:instrText>
+              <w:instrText xml:space="preserve"> PAGEREF _Toc177203212 \h </w:instrText>
             </w:r>
             <w:r>
               <w:rPr>
@@ -4144,7 +3601,7 @@
                 <w:noProof/>
                 <w:webHidden/>
               </w:rPr>
-              <w:t>21</w:t>
+              <w:t>20</w:t>
             </w:r>
             <w:r>
               <w:rPr>
@@ -4171,7 +3628,7 @@
               <w:lang w:eastAsia="es-MX"/>
             </w:rPr>
           </w:pPr>
-          <w:hyperlink w:anchor="_Toc176646645" w:history="1">
+          <w:hyperlink w:anchor="_Toc177203213" w:history="1">
             <w:r>
               <w:rPr>
                 <w:rStyle w:val="Hipervnculo"/>
@@ -4219,7 +3676,7 @@
                 <w:noProof/>
                 <w:webHidden/>
               </w:rPr>
-              <w:instrText xml:space="preserve"> PAGEREF _Toc176646645 \h </w:instrText>
+              <w:instrText xml:space="preserve"> PAGEREF _Toc177203213 \h </w:instrText>
             </w:r>
             <w:r>
               <w:rPr>
@@ -4269,7 +3726,7 @@
               <w:lang w:eastAsia="es-MX"/>
             </w:rPr>
           </w:pPr>
-          <w:hyperlink w:anchor="_Toc176646646" w:history="1">
+          <w:hyperlink w:anchor="_Toc177203214" w:history="1">
             <w:r>
               <w:rPr>
                 <w:rStyle w:val="Hipervnculo"/>
@@ -4317,7 +3774,7 @@
                 <w:noProof/>
                 <w:webHidden/>
               </w:rPr>
-              <w:instrText xml:space="preserve"> PAGEREF _Toc176646646 \h </w:instrText>
+              <w:instrText xml:space="preserve"> PAGEREF _Toc177203214 \h </w:instrText>
             </w:r>
             <w:r>
               <w:rPr>
@@ -4340,7 +3797,7 @@
                 <w:noProof/>
                 <w:webHidden/>
               </w:rPr>
-              <w:t>23</w:t>
+              <w:t>22</w:t>
             </w:r>
             <w:r>
               <w:rPr>
@@ -4367,7 +3824,7 @@
               <w:lang w:eastAsia="es-MX"/>
             </w:rPr>
           </w:pPr>
-          <w:hyperlink w:anchor="_Toc176646647" w:history="1">
+          <w:hyperlink w:anchor="_Toc177203215" w:history="1">
             <w:r>
               <w:rPr>
                 <w:rStyle w:val="Hipervnculo"/>
@@ -4419,7 +3876,7 @@
                 <w:noProof/>
                 <w:webHidden/>
               </w:rPr>
-              <w:instrText xml:space="preserve"> PAGEREF _Toc176646647 \h </w:instrText>
+              <w:instrText xml:space="preserve"> PAGEREF _Toc177203215 \h </w:instrText>
             </w:r>
             <w:r>
               <w:rPr>
@@ -4442,7 +3899,7 @@
                 <w:noProof/>
                 <w:webHidden/>
               </w:rPr>
-              <w:t>25</w:t>
+              <w:t>24</w:t>
             </w:r>
             <w:r>
               <w:rPr>
@@ -4469,7 +3926,7 @@
               <w:lang w:eastAsia="es-MX"/>
             </w:rPr>
           </w:pPr>
-          <w:hyperlink w:anchor="_Toc176646648" w:history="1">
+          <w:hyperlink w:anchor="_Toc177203216" w:history="1">
             <w:r>
               <w:rPr>
                 <w:rStyle w:val="Hipervnculo"/>
@@ -4517,7 +3974,7 @@
                 <w:noProof/>
                 <w:webHidden/>
               </w:rPr>
-              <w:instrText xml:space="preserve"> PAGEREF _Toc176646648 \h </w:instrText>
+              <w:instrText xml:space="preserve"> PAGEREF _Toc177203216 \h </w:instrText>
             </w:r>
             <w:r>
               <w:rPr>
@@ -4567,7 +4024,7 @@
               <w:lang w:eastAsia="es-MX"/>
             </w:rPr>
           </w:pPr>
-          <w:hyperlink w:anchor="_Toc176646649" w:history="1">
+          <w:hyperlink w:anchor="_Toc177203217" w:history="1">
             <w:r>
               <w:rPr>
                 <w:rStyle w:val="Hipervnculo"/>
@@ -4615,7 +4072,7 @@
                 <w:noProof/>
                 <w:webHidden/>
               </w:rPr>
-              <w:instrText xml:space="preserve"> PAGEREF _Toc176646649 \h </w:instrText>
+              <w:instrText xml:space="preserve"> PAGEREF _Toc177203217 \h </w:instrText>
             </w:r>
             <w:r>
               <w:rPr>
@@ -4665,7 +4122,7 @@
               <w:lang w:eastAsia="es-MX"/>
             </w:rPr>
           </w:pPr>
-          <w:hyperlink w:anchor="_Toc176646650" w:history="1">
+          <w:hyperlink w:anchor="_Toc177203218" w:history="1">
             <w:r>
               <w:rPr>
                 <w:rStyle w:val="Hipervnculo"/>
@@ -4717,7 +4174,7 @@
                 <w:noProof/>
                 <w:webHidden/>
               </w:rPr>
-              <w:instrText xml:space="preserve"> PAGEREF _Toc176646650 \h </w:instrText>
+              <w:instrText xml:space="preserve"> PAGEREF _Toc177203218 \h </w:instrText>
             </w:r>
             <w:r>
               <w:rPr>
@@ -4740,7 +4197,7 @@
                 <w:noProof/>
                 <w:webHidden/>
               </w:rPr>
-              <w:t>29</w:t>
+              <w:t>28</w:t>
             </w:r>
             <w:r>
               <w:rPr>
@@ -4767,7 +4224,7 @@
               <w:lang w:eastAsia="es-MX"/>
             </w:rPr>
           </w:pPr>
-          <w:hyperlink w:anchor="_Toc176646651" w:history="1">
+          <w:hyperlink w:anchor="_Toc177203219" w:history="1">
             <w:r>
               <w:rPr>
                 <w:rStyle w:val="Hipervnculo"/>
@@ -4815,7 +4272,7 @@
                 <w:noProof/>
                 <w:webHidden/>
               </w:rPr>
-              <w:instrText xml:space="preserve"> PAGEREF _Toc176646651 \h </w:instrText>
+              <w:instrText xml:space="preserve"> PAGEREF _Toc177203219 \h </w:instrText>
             </w:r>
             <w:r>
               <w:rPr>
@@ -4838,7 +4295,7 @@
                 <w:noProof/>
                 <w:webHidden/>
               </w:rPr>
-              <w:t>29</w:t>
+              <w:t>28</w:t>
             </w:r>
             <w:r>
               <w:rPr>
@@ -4865,7 +4322,7 @@
               <w:lang w:eastAsia="es-MX"/>
             </w:rPr>
           </w:pPr>
-          <w:hyperlink w:anchor="_Toc176646652" w:history="1">
+          <w:hyperlink w:anchor="_Toc177203220" w:history="1">
             <w:r>
               <w:rPr>
                 <w:rStyle w:val="Hipervnculo"/>
@@ -4913,7 +4370,7 @@
                 <w:noProof/>
                 <w:webHidden/>
               </w:rPr>
-              <w:instrText xml:space="preserve"> PAGEREF _Toc176646652 \h </w:instrText>
+              <w:instrText xml:space="preserve"> PAGEREF _Toc177203220 \h </w:instrText>
             </w:r>
             <w:r>
               <w:rPr>
@@ -4963,7 +4420,7 @@
               <w:lang w:eastAsia="es-MX"/>
             </w:rPr>
           </w:pPr>
-          <w:hyperlink w:anchor="_Toc176646653" w:history="1">
+          <w:hyperlink w:anchor="_Toc177203221" w:history="1">
             <w:r>
               <w:rPr>
                 <w:rStyle w:val="Hipervnculo"/>
@@ -5011,7 +4468,7 @@
                 <w:noProof/>
                 <w:webHidden/>
               </w:rPr>
-              <w:instrText xml:space="preserve"> PAGEREF _Toc176646653 \h </w:instrText>
+              <w:instrText xml:space="preserve"> PAGEREF _Toc177203221 \h </w:instrText>
             </w:r>
             <w:r>
               <w:rPr>
@@ -5034,7 +4491,7 @@
                 <w:noProof/>
                 <w:webHidden/>
               </w:rPr>
-              <w:t>34</w:t>
+              <w:t>33</w:t>
             </w:r>
             <w:r>
               <w:rPr>
@@ -5061,7 +4518,7 @@
               <w:lang w:eastAsia="es-MX"/>
             </w:rPr>
           </w:pPr>
-          <w:hyperlink w:anchor="_Toc176646654" w:history="1">
+          <w:hyperlink w:anchor="_Toc177203222" w:history="1">
             <w:r>
               <w:rPr>
                 <w:rStyle w:val="Hipervnculo"/>
@@ -5109,7 +4566,7 @@
                 <w:noProof/>
                 <w:webHidden/>
               </w:rPr>
-              <w:instrText xml:space="preserve"> PAGEREF _Toc176646654 \h </w:instrText>
+              <w:instrText xml:space="preserve"> PAGEREF _Toc177203222 \h </w:instrText>
             </w:r>
             <w:r>
               <w:rPr>
@@ -5132,7 +4589,7 @@
                 <w:noProof/>
                 <w:webHidden/>
               </w:rPr>
-              <w:t>37</w:t>
+              <w:t>36</w:t>
             </w:r>
             <w:r>
               <w:rPr>
@@ -5159,7 +4616,7 @@
               <w:lang w:eastAsia="es-MX"/>
             </w:rPr>
           </w:pPr>
-          <w:hyperlink w:anchor="_Toc176646655" w:history="1">
+          <w:hyperlink w:anchor="_Toc177203223" w:history="1">
             <w:r>
               <w:rPr>
                 <w:rStyle w:val="Hipervnculo"/>
@@ -5207,7 +4664,7 @@
                 <w:noProof/>
                 <w:webHidden/>
               </w:rPr>
-              <w:instrText xml:space="preserve"> PAGEREF _Toc176646655 \h </w:instrText>
+              <w:instrText xml:space="preserve"> PAGEREF _Toc177203223 \h </w:instrText>
             </w:r>
             <w:r>
               <w:rPr>
@@ -5257,7 +4714,7 @@
               <w:lang w:eastAsia="es-MX"/>
             </w:rPr>
           </w:pPr>
-          <w:hyperlink w:anchor="_Toc176646656" w:history="1">
+          <w:hyperlink w:anchor="_Toc177203224" w:history="1">
             <w:r>
               <w:rPr>
                 <w:rStyle w:val="Hipervnculo"/>
@@ -5305,7 +4762,7 @@
                 <w:noProof/>
                 <w:webHidden/>
               </w:rPr>
-              <w:instrText xml:space="preserve"> PAGEREF _Toc176646656 \h </w:instrText>
+              <w:instrText xml:space="preserve"> PAGEREF _Toc177203224 \h </w:instrText>
             </w:r>
             <w:r>
               <w:rPr>
@@ -5355,7 +4812,7 @@
               <w:lang w:eastAsia="es-MX"/>
             </w:rPr>
           </w:pPr>
-          <w:hyperlink w:anchor="_Toc176646657" w:history="1">
+          <w:hyperlink w:anchor="_Toc177203225" w:history="1">
             <w:r>
               <w:rPr>
                 <w:rStyle w:val="Hipervnculo"/>
@@ -5403,7 +4860,7 @@
                 <w:noProof/>
                 <w:webHidden/>
               </w:rPr>
-              <w:instrText xml:space="preserve"> PAGEREF _Toc176646657 \h </w:instrText>
+              <w:instrText xml:space="preserve"> PAGEREF _Toc177203225 \h </w:instrText>
             </w:r>
             <w:r>
               <w:rPr>
@@ -5426,7 +4883,7 @@
                 <w:noProof/>
                 <w:webHidden/>
               </w:rPr>
-              <w:t>40</w:t>
+              <w:t>39</w:t>
             </w:r>
             <w:r>
               <w:rPr>
@@ -5453,7 +4910,7 @@
               <w:lang w:eastAsia="es-MX"/>
             </w:rPr>
           </w:pPr>
-          <w:hyperlink w:anchor="_Toc176646658" w:history="1">
+          <w:hyperlink w:anchor="_Toc177203226" w:history="1">
             <w:r>
               <w:rPr>
                 <w:rStyle w:val="Hipervnculo"/>
@@ -5501,7 +4958,7 @@
                 <w:noProof/>
                 <w:webHidden/>
               </w:rPr>
-              <w:instrText xml:space="preserve"> PAGEREF _Toc176646658 \h </w:instrText>
+              <w:instrText xml:space="preserve"> PAGEREF _Toc177203226 \h </w:instrText>
             </w:r>
             <w:r>
               <w:rPr>
@@ -5524,7 +4981,7 @@
                 <w:noProof/>
                 <w:webHidden/>
               </w:rPr>
-              <w:t>40</w:t>
+              <w:t>39</w:t>
             </w:r>
             <w:r>
               <w:rPr>
@@ -5551,7 +5008,7 @@
               <w:lang w:eastAsia="es-MX"/>
             </w:rPr>
           </w:pPr>
-          <w:hyperlink w:anchor="_Toc176646659" w:history="1">
+          <w:hyperlink w:anchor="_Toc177203227" w:history="1">
             <w:r>
               <w:rPr>
                 <w:rStyle w:val="Hipervnculo"/>
@@ -5599,7 +5056,7 @@
                 <w:noProof/>
                 <w:webHidden/>
               </w:rPr>
-              <w:instrText xml:space="preserve"> PAGEREF _Toc176646659 \h </w:instrText>
+              <w:instrText xml:space="preserve"> PAGEREF _Toc177203227 \h </w:instrText>
             </w:r>
             <w:r>
               <w:rPr>
@@ -5645,7 +5102,7 @@
               <w:lang w:eastAsia="es-MX"/>
             </w:rPr>
           </w:pPr>
-          <w:hyperlink w:anchor="_Toc176646660" w:history="1">
+          <w:hyperlink w:anchor="_Toc177203228" w:history="1">
             <w:r>
               <w:rPr>
                 <w:rStyle w:val="Hipervnculo"/>
@@ -5697,7 +5154,7 @@
                 <w:noProof/>
                 <w:webHidden/>
               </w:rPr>
-              <w:instrText xml:space="preserve"> PAGEREF _Toc176646660 \h </w:instrText>
+              <w:instrText xml:space="preserve"> PAGEREF _Toc177203228 \h </w:instrText>
             </w:r>
             <w:r>
               <w:rPr>
@@ -5720,7 +5177,7 @@
                 <w:noProof/>
                 <w:webHidden/>
               </w:rPr>
-              <w:t>41</w:t>
+              <w:t>40</w:t>
             </w:r>
             <w:r>
               <w:rPr>
@@ -5747,7 +5204,7 @@
               <w:lang w:eastAsia="es-MX"/>
             </w:rPr>
           </w:pPr>
-          <w:hyperlink w:anchor="_Toc176646661" w:history="1">
+          <w:hyperlink w:anchor="_Toc177203229" w:history="1">
             <w:r>
               <w:rPr>
                 <w:rStyle w:val="Hipervnculo"/>
@@ -5799,7 +5256,7 @@
                 <w:noProof/>
                 <w:webHidden/>
               </w:rPr>
-              <w:instrText xml:space="preserve"> PAGEREF _Toc176646661 \h </w:instrText>
+              <w:instrText xml:space="preserve"> PAGEREF _Toc177203229 \h </w:instrText>
             </w:r>
             <w:r>
               <w:rPr>
@@ -5822,7 +5279,7 @@
                 <w:noProof/>
                 <w:webHidden/>
               </w:rPr>
-              <w:t>41</w:t>
+              <w:t>40</w:t>
             </w:r>
             <w:r>
               <w:rPr>
@@ -5849,7 +5306,7 @@
               <w:lang w:eastAsia="es-MX"/>
             </w:rPr>
           </w:pPr>
-          <w:hyperlink w:anchor="_Toc176646662" w:history="1">
+          <w:hyperlink w:anchor="_Toc177203230" w:history="1">
             <w:r>
               <w:rPr>
                 <w:rStyle w:val="Hipervnculo"/>
@@ -5901,7 +5358,7 @@
                 <w:noProof/>
                 <w:webHidden/>
               </w:rPr>
-              <w:instrText xml:space="preserve"> PAGEREF _Toc176646662 \h </w:instrText>
+              <w:instrText xml:space="preserve"> PAGEREF _Toc177203230 \h </w:instrText>
             </w:r>
             <w:r>
               <w:rPr>
@@ -5951,7 +5408,7 @@
               <w:lang w:eastAsia="es-MX"/>
             </w:rPr>
           </w:pPr>
-          <w:hyperlink w:anchor="_Toc176646663" w:history="1">
+          <w:hyperlink w:anchor="_Toc177203231" w:history="1">
             <w:r>
               <w:rPr>
                 <w:rStyle w:val="Hipervnculo"/>
@@ -6003,7 +5460,7 @@
                 <w:noProof/>
                 <w:webHidden/>
               </w:rPr>
-              <w:instrText xml:space="preserve"> PAGEREF _Toc176646663 \h </w:instrText>
+              <w:instrText xml:space="preserve"> PAGEREF _Toc177203231 \h </w:instrText>
             </w:r>
             <w:r>
               <w:rPr>
@@ -6026,7 +5483,7 @@
                 <w:noProof/>
                 <w:webHidden/>
               </w:rPr>
-              <w:t>42</w:t>
+              <w:t>41</w:t>
             </w:r>
             <w:r>
               <w:rPr>
@@ -6053,7 +5510,7 @@
               <w:lang w:eastAsia="es-MX"/>
             </w:rPr>
           </w:pPr>
-          <w:hyperlink w:anchor="_Toc176646664" w:history="1">
+          <w:hyperlink w:anchor="_Toc177203232" w:history="1">
             <w:r>
               <w:rPr>
                 <w:rStyle w:val="Hipervnculo"/>
@@ -6105,7 +5562,7 @@
                 <w:noProof/>
                 <w:webHidden/>
               </w:rPr>
-              <w:instrText xml:space="preserve"> PAGEREF _Toc176646664 \h </w:instrText>
+              <w:instrText xml:space="preserve"> PAGEREF _Toc177203232 \h </w:instrText>
             </w:r>
             <w:r>
               <w:rPr>
@@ -6155,7 +5612,7 @@
               <w:lang w:eastAsia="es-MX"/>
             </w:rPr>
           </w:pPr>
-          <w:hyperlink w:anchor="_Toc176646665" w:history="1">
+          <w:hyperlink w:anchor="_Toc177203233" w:history="1">
             <w:r>
               <w:rPr>
                 <w:rStyle w:val="Hipervnculo"/>
@@ -6207,7 +5664,7 @@
                 <w:noProof/>
                 <w:webHidden/>
               </w:rPr>
-              <w:instrText xml:space="preserve"> PAGEREF _Toc176646665 \h </w:instrText>
+              <w:instrText xml:space="preserve"> PAGEREF _Toc177203233 \h </w:instrText>
             </w:r>
             <w:r>
               <w:rPr>
@@ -6257,7 +5714,7 @@
               <w:lang w:eastAsia="es-MX"/>
             </w:rPr>
           </w:pPr>
-          <w:hyperlink w:anchor="_Toc176646666" w:history="1">
+          <w:hyperlink w:anchor="_Toc177203234" w:history="1">
             <w:r>
               <w:rPr>
                 <w:rStyle w:val="Hipervnculo"/>
@@ -6309,7 +5766,7 @@
                 <w:noProof/>
                 <w:webHidden/>
               </w:rPr>
-              <w:instrText xml:space="preserve"> PAGEREF _Toc176646666 \h </w:instrText>
+              <w:instrText xml:space="preserve"> PAGEREF _Toc177203234 \h </w:instrText>
             </w:r>
             <w:r>
               <w:rPr>
@@ -6359,7 +5816,7 @@
               <w:lang w:eastAsia="es-MX"/>
             </w:rPr>
           </w:pPr>
-          <w:hyperlink w:anchor="_Toc176646667" w:history="1">
+          <w:hyperlink w:anchor="_Toc177203235" w:history="1">
             <w:r>
               <w:rPr>
                 <w:rStyle w:val="Hipervnculo"/>
@@ -6411,7 +5868,7 @@
                 <w:noProof/>
                 <w:webHidden/>
               </w:rPr>
-              <w:instrText xml:space="preserve"> PAGEREF _Toc176646667 \h </w:instrText>
+              <w:instrText xml:space="preserve"> PAGEREF _Toc177203235 \h </w:instrText>
             </w:r>
             <w:r>
               <w:rPr>
@@ -6461,7 +5918,7 @@
               <w:lang w:eastAsia="es-MX"/>
             </w:rPr>
           </w:pPr>
-          <w:hyperlink w:anchor="_Toc176646668" w:history="1">
+          <w:hyperlink w:anchor="_Toc177203236" w:history="1">
             <w:r>
               <w:rPr>
                 <w:rStyle w:val="Hipervnculo"/>
@@ -6509,7 +5966,7 @@
                 <w:noProof/>
                 <w:webHidden/>
               </w:rPr>
-              <w:instrText xml:space="preserve"> PAGEREF _Toc176646668 \h </w:instrText>
+              <w:instrText xml:space="preserve"> PAGEREF _Toc177203236 \h </w:instrText>
             </w:r>
             <w:r>
               <w:rPr>
@@ -6559,7 +6016,7 @@
               <w:lang w:eastAsia="es-MX"/>
             </w:rPr>
           </w:pPr>
-          <w:hyperlink w:anchor="_Toc176646669" w:history="1">
+          <w:hyperlink w:anchor="_Toc177203237" w:history="1">
             <w:r>
               <w:rPr>
                 <w:rStyle w:val="Hipervnculo"/>
@@ -6607,7 +6064,7 @@
                 <w:noProof/>
                 <w:webHidden/>
               </w:rPr>
-              <w:instrText xml:space="preserve"> PAGEREF _Toc176646669 \h </w:instrText>
+              <w:instrText xml:space="preserve"> PAGEREF _Toc177203237 \h </w:instrText>
             </w:r>
             <w:r>
               <w:rPr>
@@ -6657,7 +6114,7 @@
               <w:lang w:eastAsia="es-MX"/>
             </w:rPr>
           </w:pPr>
-          <w:hyperlink w:anchor="_Toc176646670" w:history="1">
+          <w:hyperlink w:anchor="_Toc177203238" w:history="1">
             <w:r>
               <w:rPr>
                 <w:rStyle w:val="Hipervnculo"/>
@@ -6705,7 +6162,7 @@
                 <w:noProof/>
                 <w:webHidden/>
               </w:rPr>
-              <w:instrText xml:space="preserve"> PAGEREF _Toc176646670 \h </w:instrText>
+              <w:instrText xml:space="preserve"> PAGEREF _Toc177203238 \h </w:instrText>
             </w:r>
             <w:r>
               <w:rPr>
@@ -6755,7 +6212,7 @@
               <w:lang w:eastAsia="es-MX"/>
             </w:rPr>
           </w:pPr>
-          <w:hyperlink w:anchor="_Toc176646671" w:history="1">
+          <w:hyperlink w:anchor="_Toc177203239" w:history="1">
             <w:r>
               <w:rPr>
                 <w:rStyle w:val="Hipervnculo"/>
@@ -6803,7 +6260,7 @@
                 <w:noProof/>
                 <w:webHidden/>
               </w:rPr>
-              <w:instrText xml:space="preserve"> PAGEREF _Toc176646671 \h </w:instrText>
+              <w:instrText xml:space="preserve"> PAGEREF _Toc177203239 \h </w:instrText>
             </w:r>
             <w:r>
               <w:rPr>
@@ -6853,7 +6310,7 @@
               <w:lang w:eastAsia="es-MX"/>
             </w:rPr>
           </w:pPr>
-          <w:hyperlink w:anchor="_Toc176646672" w:history="1">
+          <w:hyperlink w:anchor="_Toc177203240" w:history="1">
             <w:r>
               <w:rPr>
                 <w:rStyle w:val="Hipervnculo"/>
@@ -6901,7 +6358,7 @@
                 <w:noProof/>
                 <w:webHidden/>
               </w:rPr>
-              <w:instrText xml:space="preserve"> PAGEREF _Toc176646672 \h </w:instrText>
+              <w:instrText xml:space="preserve"> PAGEREF _Toc177203240 \h </w:instrText>
             </w:r>
             <w:r>
               <w:rPr>
@@ -6951,7 +6408,7 @@
               <w:lang w:eastAsia="es-MX"/>
             </w:rPr>
           </w:pPr>
-          <w:hyperlink w:anchor="_Toc176646673" w:history="1">
+          <w:hyperlink w:anchor="_Toc177203241" w:history="1">
             <w:r>
               <w:rPr>
                 <w:rStyle w:val="Hipervnculo"/>
@@ -6999,7 +6456,7 @@
                 <w:noProof/>
                 <w:webHidden/>
               </w:rPr>
-              <w:instrText xml:space="preserve"> PAGEREF _Toc176646673 \h </w:instrText>
+              <w:instrText xml:space="preserve"> PAGEREF _Toc177203241 \h </w:instrText>
             </w:r>
             <w:r>
               <w:rPr>
@@ -7049,7 +6506,7 @@
               <w:lang w:eastAsia="es-MX"/>
             </w:rPr>
           </w:pPr>
-          <w:hyperlink w:anchor="_Toc176646674" w:history="1">
+          <w:hyperlink w:anchor="_Toc177203242" w:history="1">
             <w:r>
               <w:rPr>
                 <w:rStyle w:val="Hipervnculo"/>
@@ -7097,7 +6554,7 @@
                 <w:noProof/>
                 <w:webHidden/>
               </w:rPr>
-              <w:instrText xml:space="preserve"> PAGEREF _Toc176646674 \h </w:instrText>
+              <w:instrText xml:space="preserve"> PAGEREF _Toc177203242 \h </w:instrText>
             </w:r>
             <w:r>
               <w:rPr>
@@ -7147,7 +6604,7 @@
               <w:lang w:eastAsia="es-MX"/>
             </w:rPr>
           </w:pPr>
-          <w:hyperlink w:anchor="_Toc176646675" w:history="1">
+          <w:hyperlink w:anchor="_Toc177203243" w:history="1">
             <w:r>
               <w:rPr>
                 <w:rStyle w:val="Hipervnculo"/>
@@ -7195,7 +6652,7 @@
                 <w:noProof/>
                 <w:webHidden/>
               </w:rPr>
-              <w:instrText xml:space="preserve"> PAGEREF _Toc176646675 \h </w:instrText>
+              <w:instrText xml:space="preserve"> PAGEREF _Toc177203243 \h </w:instrText>
             </w:r>
             <w:r>
               <w:rPr>
@@ -7245,7 +6702,7 @@
               <w:lang w:eastAsia="es-MX"/>
             </w:rPr>
           </w:pPr>
-          <w:hyperlink w:anchor="_Toc176646676" w:history="1">
+          <w:hyperlink w:anchor="_Toc177203244" w:history="1">
             <w:r>
               <w:rPr>
                 <w:rStyle w:val="Hipervnculo"/>
@@ -7293,7 +6750,7 @@
                 <w:noProof/>
                 <w:webHidden/>
               </w:rPr>
-              <w:instrText xml:space="preserve"> PAGEREF _Toc176646676 \h </w:instrText>
+              <w:instrText xml:space="preserve"> PAGEREF _Toc177203244 \h </w:instrText>
             </w:r>
             <w:r>
               <w:rPr>
@@ -7339,7 +6796,7 @@
               <w:lang w:eastAsia="es-MX"/>
             </w:rPr>
           </w:pPr>
-          <w:hyperlink w:anchor="_Toc176646677" w:history="1">
+          <w:hyperlink w:anchor="_Toc177203245" w:history="1">
             <w:r>
               <w:rPr>
                 <w:rStyle w:val="Hipervnculo"/>
@@ -7391,7 +6848,7 @@
                 <w:noProof/>
                 <w:webHidden/>
               </w:rPr>
-              <w:instrText xml:space="preserve"> PAGEREF _Toc176646677 \h </w:instrText>
+              <w:instrText xml:space="preserve"> PAGEREF _Toc177203245 \h </w:instrText>
             </w:r>
             <w:r>
               <w:rPr>
@@ -7441,7 +6898,7 @@
               <w:lang w:eastAsia="es-MX"/>
             </w:rPr>
           </w:pPr>
-          <w:hyperlink w:anchor="_Toc176646678" w:history="1">
+          <w:hyperlink w:anchor="_Toc177203246" w:history="1">
             <w:r>
               <w:rPr>
                 <w:rStyle w:val="Hipervnculo"/>
@@ -7493,7 +6950,7 @@
                 <w:noProof/>
                 <w:webHidden/>
               </w:rPr>
-              <w:instrText xml:space="preserve"> PAGEREF _Toc176646678 \h </w:instrText>
+              <w:instrText xml:space="preserve"> PAGEREF _Toc177203246 \h </w:instrText>
             </w:r>
             <w:r>
               <w:rPr>
@@ -7543,7 +7000,7 @@
               <w:lang w:eastAsia="es-MX"/>
             </w:rPr>
           </w:pPr>
-          <w:hyperlink w:anchor="_Toc176646679" w:history="1">
+          <w:hyperlink w:anchor="_Toc177203247" w:history="1">
             <w:r>
               <w:rPr>
                 <w:rStyle w:val="Hipervnculo"/>
@@ -7595,7 +7052,7 @@
                 <w:noProof/>
                 <w:webHidden/>
               </w:rPr>
-              <w:instrText xml:space="preserve"> PAGEREF _Toc176646679 \h </w:instrText>
+              <w:instrText xml:space="preserve"> PAGEREF _Toc177203247 \h </w:instrText>
             </w:r>
             <w:r>
               <w:rPr>
@@ -7645,7 +7102,7 @@
               <w:lang w:eastAsia="es-MX"/>
             </w:rPr>
           </w:pPr>
-          <w:hyperlink w:anchor="_Toc176646680" w:history="1">
+          <w:hyperlink w:anchor="_Toc177203248" w:history="1">
             <w:r>
               <w:rPr>
                 <w:rStyle w:val="Hipervnculo"/>
@@ -7693,7 +7150,7 @@
                 <w:noProof/>
                 <w:webHidden/>
               </w:rPr>
-              <w:instrText xml:space="preserve"> PAGEREF _Toc176646680 \h </w:instrText>
+              <w:instrText xml:space="preserve"> PAGEREF _Toc177203248 \h </w:instrText>
             </w:r>
             <w:r>
               <w:rPr>
@@ -7743,7 +7200,7 @@
               <w:lang w:eastAsia="es-MX"/>
             </w:rPr>
           </w:pPr>
-          <w:hyperlink w:anchor="_Toc176646681" w:history="1">
+          <w:hyperlink w:anchor="_Toc177203249" w:history="1">
             <w:r>
               <w:rPr>
                 <w:rStyle w:val="Hipervnculo"/>
@@ -7791,7 +7248,7 @@
                 <w:noProof/>
                 <w:webHidden/>
               </w:rPr>
-              <w:instrText xml:space="preserve"> PAGEREF _Toc176646681 \h </w:instrText>
+              <w:instrText xml:space="preserve"> PAGEREF _Toc177203249 \h </w:instrText>
             </w:r>
             <w:r>
               <w:rPr>
@@ -7841,7 +7298,7 @@
               <w:lang w:eastAsia="es-MX"/>
             </w:rPr>
           </w:pPr>
-          <w:hyperlink w:anchor="_Toc176646682" w:history="1">
+          <w:hyperlink w:anchor="_Toc177203250" w:history="1">
             <w:r>
               <w:rPr>
                 <w:rStyle w:val="Hipervnculo"/>
@@ -7869,7 +7326,7 @@
                 <w:bCs/>
                 <w:noProof/>
               </w:rPr>
-              <w:t>Seguridad</w:t>
+              <w:t>Modelo físico de la base de datos</w:t>
             </w:r>
             <w:r>
               <w:rPr>
@@ -7893,7 +7350,7 @@
                 <w:noProof/>
                 <w:webHidden/>
               </w:rPr>
-              <w:instrText xml:space="preserve"> PAGEREF _Toc176646682 \h </w:instrText>
+              <w:instrText xml:space="preserve"> PAGEREF _Toc177203250 \h </w:instrText>
             </w:r>
             <w:r>
               <w:rPr>
@@ -7916,7 +7373,7 @@
                 <w:noProof/>
                 <w:webHidden/>
               </w:rPr>
-              <w:t>53</w:t>
+              <w:t>54</w:t>
             </w:r>
             <w:r>
               <w:rPr>
@@ -7943,7 +7400,7 @@
               <w:lang w:eastAsia="es-MX"/>
             </w:rPr>
           </w:pPr>
-          <w:hyperlink w:anchor="_Toc176646683" w:history="1">
+          <w:hyperlink w:anchor="_Toc177203251" w:history="1">
             <w:r>
               <w:rPr>
                 <w:rStyle w:val="Hipervnculo"/>
@@ -7967,7 +7424,7 @@
                 <w:rFonts w:cs="Arial"/>
                 <w:noProof/>
               </w:rPr>
-              <w:t>Autenticación y Autorización</w:t>
+              <w:t>Microservicio Login</w:t>
             </w:r>
             <w:r>
               <w:rPr>
@@ -7991,7 +7448,7 @@
                 <w:noProof/>
                 <w:webHidden/>
               </w:rPr>
-              <w:instrText xml:space="preserve"> PAGEREF _Toc176646683 \h </w:instrText>
+              <w:instrText xml:space="preserve"> PAGEREF _Toc177203251 \h </w:instrText>
             </w:r>
             <w:r>
               <w:rPr>
@@ -8041,7 +7498,7 @@
               <w:lang w:eastAsia="es-MX"/>
             </w:rPr>
           </w:pPr>
-          <w:hyperlink w:anchor="_Toc176646684" w:history="1">
+          <w:hyperlink w:anchor="_Toc177203252" w:history="1">
             <w:r>
               <w:rPr>
                 <w:rStyle w:val="Hipervnculo"/>
@@ -8065,7 +7522,7 @@
                 <w:rFonts w:cs="Arial"/>
                 <w:noProof/>
               </w:rPr>
-              <w:t>Spring Security</w:t>
+              <w:t>Microservicio Gestion</w:t>
             </w:r>
             <w:r>
               <w:rPr>
@@ -8089,7 +7546,7 @@
                 <w:noProof/>
                 <w:webHidden/>
               </w:rPr>
-              <w:instrText xml:space="preserve"> PAGEREF _Toc176646684 \h </w:instrText>
+              <w:instrText xml:space="preserve"> PAGEREF _Toc177203252 \h </w:instrText>
             </w:r>
             <w:r>
               <w:rPr>
@@ -8112,7 +7569,109 @@
                 <w:noProof/>
                 <w:webHidden/>
               </w:rPr>
-              <w:t>55</w:t>
+              <w:t>54</w:t>
+            </w:r>
+            <w:r>
+              <w:rPr>
+                <w:rFonts w:cs="Arial"/>
+                <w:noProof/>
+                <w:webHidden/>
+              </w:rPr>
+              <w:fldChar w:fldCharType="end"/>
+            </w:r>
+          </w:hyperlink>
+        </w:p>
+        <w:p>
+          <w:pPr>
+            <w:pStyle w:val="TDC2"/>
+            <w:tabs>
+              <w:tab w:val="left" w:pos="960"/>
+              <w:tab w:val="right" w:leader="dot" w:pos="8828"/>
+            </w:tabs>
+            <w:spacing w:line="360" w:lineRule="auto"/>
+            <w:rPr>
+              <w:rFonts w:eastAsiaTheme="minorEastAsia" w:cs="Arial"/>
+              <w:noProof/>
+              <w:szCs w:val="24"/>
+              <w:lang w:eastAsia="es-MX"/>
+            </w:rPr>
+          </w:pPr>
+          <w:hyperlink w:anchor="_Toc177203253" w:history="1">
+            <w:r>
+              <w:rPr>
+                <w:rStyle w:val="Hipervnculo"/>
+                <w:rFonts w:cs="Arial"/>
+                <w:b/>
+                <w:bCs/>
+                <w:noProof/>
+              </w:rPr>
+              <w:t>3.4</w:t>
+            </w:r>
+            <w:r>
+              <w:rPr>
+                <w:rFonts w:eastAsiaTheme="minorEastAsia" w:cs="Arial"/>
+                <w:noProof/>
+                <w:szCs w:val="24"/>
+                <w:lang w:eastAsia="es-MX"/>
+              </w:rPr>
+              <w:tab/>
+            </w:r>
+            <w:r>
+              <w:rPr>
+                <w:rStyle w:val="Hipervnculo"/>
+                <w:rFonts w:cs="Arial"/>
+                <w:b/>
+                <w:bCs/>
+                <w:noProof/>
+              </w:rPr>
+              <w:t>Seguridad</w:t>
+            </w:r>
+            <w:r>
+              <w:rPr>
+                <w:rFonts w:cs="Arial"/>
+                <w:noProof/>
+                <w:webHidden/>
+              </w:rPr>
+              <w:tab/>
+            </w:r>
+            <w:r>
+              <w:rPr>
+                <w:rFonts w:cs="Arial"/>
+                <w:noProof/>
+                <w:webHidden/>
+              </w:rPr>
+              <w:fldChar w:fldCharType="begin"/>
+            </w:r>
+            <w:r>
+              <w:rPr>
+                <w:rFonts w:cs="Arial"/>
+                <w:noProof/>
+                <w:webHidden/>
+              </w:rPr>
+              <w:instrText xml:space="preserve"> PAGEREF _Toc177203253 \h </w:instrText>
+            </w:r>
+            <w:r>
+              <w:rPr>
+                <w:rFonts w:cs="Arial"/>
+                <w:noProof/>
+                <w:webHidden/>
+              </w:rPr>
+            </w:r>
+            <w:r>
+              <w:rPr>
+                <w:rFonts w:cs="Arial"/>
+                <w:noProof/>
+                <w:webHidden/>
+              </w:rPr>
+              <w:fldChar w:fldCharType="separate"/>
+            </w:r>
+            <w:r>
+              <w:rPr>
+                <w:rFonts w:cs="Arial"/>
+                <w:noProof/>
+                <w:webHidden/>
+              </w:rPr>
+              <w:t>54</w:t>
             </w:r>
             <w:r>
               <w:rPr>
@@ -8139,14 +7698,14 @@
               <w:lang w:eastAsia="es-MX"/>
             </w:rPr>
           </w:pPr>
-          <w:hyperlink w:anchor="_Toc176646685" w:history="1">
+          <w:hyperlink w:anchor="_Toc177203254" w:history="1">
             <w:r>
               <w:rPr>
                 <w:rStyle w:val="Hipervnculo"/>
                 <w:rFonts w:cs="Arial"/>
                 <w:noProof/>
               </w:rPr>
-              <w:t>3.3.3</w:t>
+              <w:t>3.4.1</w:t>
             </w:r>
             <w:r>
               <w:rPr>
@@ -8163,7 +7722,7 @@
                 <w:rFonts w:cs="Arial"/>
                 <w:noProof/>
               </w:rPr>
-              <w:t>Autenticación Sin Estado</w:t>
+              <w:t>Autenticación y Autorización</w:t>
             </w:r>
             <w:r>
               <w:rPr>
@@ -8187,7 +7746,7 @@
                 <w:noProof/>
                 <w:webHidden/>
               </w:rPr>
-              <w:instrText xml:space="preserve"> PAGEREF _Toc176646685 \h </w:instrText>
+              <w:instrText xml:space="preserve"> PAGEREF _Toc177203254 \h </w:instrText>
             </w:r>
             <w:r>
               <w:rPr>
@@ -8210,7 +7769,7 @@
                 <w:noProof/>
                 <w:webHidden/>
               </w:rPr>
-              <w:t>56</w:t>
+              <w:t>54</w:t>
             </w:r>
             <w:r>
               <w:rPr>
@@ -8237,14 +7796,14 @@
               <w:lang w:eastAsia="es-MX"/>
             </w:rPr>
           </w:pPr>
-          <w:hyperlink w:anchor="_Toc176646686" w:history="1">
+          <w:hyperlink w:anchor="_Toc177203255" w:history="1">
             <w:r>
               <w:rPr>
                 <w:rStyle w:val="Hipervnculo"/>
                 <w:rFonts w:cs="Arial"/>
                 <w:noProof/>
               </w:rPr>
-              <w:t>3.3.4</w:t>
+              <w:t>3.4.2</w:t>
             </w:r>
             <w:r>
               <w:rPr>
@@ -8261,7 +7820,7 @@
                 <w:rFonts w:cs="Arial"/>
                 <w:noProof/>
               </w:rPr>
-              <w:t>JSON Web Token</w:t>
+              <w:t>Spring Security</w:t>
             </w:r>
             <w:r>
               <w:rPr>
@@ -8285,7 +7844,7 @@
                 <w:noProof/>
                 <w:webHidden/>
               </w:rPr>
-              <w:instrText xml:space="preserve"> PAGEREF _Toc176646686 \h </w:instrText>
+              <w:instrText xml:space="preserve"> PAGEREF _Toc177203255 \h </w:instrText>
             </w:r>
             <w:r>
               <w:rPr>
@@ -8308,7 +7867,7 @@
                 <w:noProof/>
                 <w:webHidden/>
               </w:rPr>
-              <w:t>56</w:t>
+              <w:t>55</w:t>
             </w:r>
             <w:r>
               <w:rPr>
@@ -8335,14 +7894,14 @@
               <w:lang w:eastAsia="es-MX"/>
             </w:rPr>
           </w:pPr>
-          <w:hyperlink w:anchor="_Toc176646687" w:history="1">
+          <w:hyperlink w:anchor="_Toc177203256" w:history="1">
             <w:r>
               <w:rPr>
                 <w:rStyle w:val="Hipervnculo"/>
                 <w:rFonts w:cs="Arial"/>
                 <w:noProof/>
               </w:rPr>
-              <w:t>3.3.5</w:t>
+              <w:t>3.4.3</w:t>
             </w:r>
             <w:r>
               <w:rPr>
@@ -8359,7 +7918,7 @@
                 <w:rFonts w:cs="Arial"/>
                 <w:noProof/>
               </w:rPr>
-              <w:t>Configuración del uso compartido de recursos entre orígenes</w:t>
+              <w:t>Autenticación Sin Estado</w:t>
             </w:r>
             <w:r>
               <w:rPr>
@@ -8383,7 +7942,7 @@
                 <w:noProof/>
                 <w:webHidden/>
               </w:rPr>
-              <w:instrText xml:space="preserve"> PAGEREF _Toc176646687 \h </w:instrText>
+              <w:instrText xml:space="preserve"> PAGEREF _Toc177203256 \h </w:instrText>
             </w:r>
             <w:r>
               <w:rPr>
@@ -8406,7 +7965,7 @@
                 <w:noProof/>
                 <w:webHidden/>
               </w:rPr>
-              <w:t>57</w:t>
+              <w:t>56</w:t>
             </w:r>
             <w:r>
               <w:rPr>
@@ -8433,14 +7992,14 @@
               <w:lang w:eastAsia="es-MX"/>
             </w:rPr>
           </w:pPr>
-          <w:hyperlink w:anchor="_Toc176646688" w:history="1">
+          <w:hyperlink w:anchor="_Toc177203257" w:history="1">
             <w:r>
               <w:rPr>
                 <w:rStyle w:val="Hipervnculo"/>
                 <w:rFonts w:cs="Arial"/>
                 <w:noProof/>
               </w:rPr>
-              <w:t>3.3.6</w:t>
+              <w:t>3.4.4</w:t>
             </w:r>
             <w:r>
               <w:rPr>
@@ -8457,7 +8016,7 @@
                 <w:rFonts w:cs="Arial"/>
                 <w:noProof/>
               </w:rPr>
-              <w:t>Protección contra Inyecciones SQL</w:t>
+              <w:t>JSON Web Token</w:t>
             </w:r>
             <w:r>
               <w:rPr>
@@ -8481,7 +8040,7 @@
                 <w:noProof/>
                 <w:webHidden/>
               </w:rPr>
-              <w:instrText xml:space="preserve"> PAGEREF _Toc176646688 \h </w:instrText>
+              <w:instrText xml:space="preserve"> PAGEREF _Toc177203257 \h </w:instrText>
             </w:r>
             <w:r>
               <w:rPr>
@@ -8504,7 +8063,7 @@
                 <w:noProof/>
                 <w:webHidden/>
               </w:rPr>
-              <w:t>58</w:t>
+              <w:t>56</w:t>
             </w:r>
             <w:r>
               <w:rPr>
@@ -8531,14 +8090,14 @@
               <w:lang w:eastAsia="es-MX"/>
             </w:rPr>
           </w:pPr>
-          <w:hyperlink w:anchor="_Toc176646689" w:history="1">
+          <w:hyperlink w:anchor="_Toc177203258" w:history="1">
             <w:r>
               <w:rPr>
                 <w:rStyle w:val="Hipervnculo"/>
                 <w:rFonts w:cs="Arial"/>
                 <w:noProof/>
               </w:rPr>
-              <w:t>3.3.7</w:t>
+              <w:t>3.4.5</w:t>
             </w:r>
             <w:r>
               <w:rPr>
@@ -8555,7 +8114,7 @@
                 <w:rFonts w:cs="Arial"/>
                 <w:noProof/>
               </w:rPr>
-              <w:t>Monitoreo y registro de actividades de seguridad</w:t>
+              <w:t>Configuración del uso compartido de recursos entre orígenes</w:t>
             </w:r>
             <w:r>
               <w:rPr>
@@ -8579,7 +8138,7 @@
                 <w:noProof/>
                 <w:webHidden/>
               </w:rPr>
-              <w:instrText xml:space="preserve"> PAGEREF _Toc176646689 \h </w:instrText>
+              <w:instrText xml:space="preserve"> PAGEREF _Toc177203258 \h </w:instrText>
             </w:r>
             <w:r>
               <w:rPr>
@@ -8602,7 +8161,7 @@
                 <w:noProof/>
                 <w:webHidden/>
               </w:rPr>
-              <w:t>60</w:t>
+              <w:t>57</w:t>
             </w:r>
             <w:r>
               <w:rPr>
@@ -8629,14 +8188,14 @@
               <w:lang w:eastAsia="es-MX"/>
             </w:rPr>
           </w:pPr>
-          <w:hyperlink w:anchor="_Toc176646690" w:history="1">
+          <w:hyperlink w:anchor="_Toc177203259" w:history="1">
             <w:r>
               <w:rPr>
                 <w:rStyle w:val="Hipervnculo"/>
                 <w:rFonts w:cs="Arial"/>
                 <w:noProof/>
               </w:rPr>
-              <w:t>3.3.8</w:t>
+              <w:t>3.4.6</w:t>
             </w:r>
             <w:r>
               <w:rPr>
@@ -8653,6 +8212,202 @@
                 <w:rFonts w:cs="Arial"/>
                 <w:noProof/>
               </w:rPr>
+              <w:t>Protección contra Inyecciones SQL</w:t>
+            </w:r>
+            <w:r>
+              <w:rPr>
+                <w:rFonts w:cs="Arial"/>
+                <w:noProof/>
+                <w:webHidden/>
+              </w:rPr>
+              <w:tab/>
+            </w:r>
+            <w:r>
+              <w:rPr>
+                <w:rFonts w:cs="Arial"/>
+                <w:noProof/>
+                <w:webHidden/>
+              </w:rPr>
+              <w:fldChar w:fldCharType="begin"/>
+            </w:r>
+            <w:r>
+              <w:rPr>
+                <w:rFonts w:cs="Arial"/>
+                <w:noProof/>
+                <w:webHidden/>
+              </w:rPr>
+              <w:instrText xml:space="preserve"> PAGEREF _Toc177203259 \h </w:instrText>
+            </w:r>
+            <w:r>
+              <w:rPr>
+                <w:rFonts w:cs="Arial"/>
+                <w:noProof/>
+                <w:webHidden/>
+              </w:rPr>
+            </w:r>
+            <w:r>
+              <w:rPr>
+                <w:rFonts w:cs="Arial"/>
+                <w:noProof/>
+                <w:webHidden/>
+              </w:rPr>
+              <w:fldChar w:fldCharType="separate"/>
+            </w:r>
+            <w:r>
+              <w:rPr>
+                <w:rFonts w:cs="Arial"/>
+                <w:noProof/>
+                <w:webHidden/>
+              </w:rPr>
+              <w:t>58</w:t>
+            </w:r>
+            <w:r>
+              <w:rPr>
+                <w:rFonts w:cs="Arial"/>
+                <w:noProof/>
+                <w:webHidden/>
+              </w:rPr>
+              <w:fldChar w:fldCharType="end"/>
+            </w:r>
+          </w:hyperlink>
+        </w:p>
+        <w:p>
+          <w:pPr>
+            <w:pStyle w:val="TDC3"/>
+            <w:tabs>
+              <w:tab w:val="left" w:pos="1440"/>
+              <w:tab w:val="right" w:leader="dot" w:pos="8828"/>
+            </w:tabs>
+            <w:spacing w:line="360" w:lineRule="auto"/>
+            <w:rPr>
+              <w:rFonts w:eastAsiaTheme="minorEastAsia" w:cs="Arial"/>
+              <w:noProof/>
+              <w:szCs w:val="24"/>
+              <w:lang w:eastAsia="es-MX"/>
+            </w:rPr>
+          </w:pPr>
+          <w:hyperlink w:anchor="_Toc177203260" w:history="1">
+            <w:r>
+              <w:rPr>
+                <w:rStyle w:val="Hipervnculo"/>
+                <w:rFonts w:cs="Arial"/>
+                <w:noProof/>
+              </w:rPr>
+              <w:t>3.4.7</w:t>
+            </w:r>
+            <w:r>
+              <w:rPr>
+                <w:rFonts w:eastAsiaTheme="minorEastAsia" w:cs="Arial"/>
+                <w:noProof/>
+                <w:szCs w:val="24"/>
+                <w:lang w:eastAsia="es-MX"/>
+              </w:rPr>
+              <w:tab/>
+            </w:r>
+            <w:r>
+              <w:rPr>
+                <w:rStyle w:val="Hipervnculo"/>
+                <w:rFonts w:cs="Arial"/>
+                <w:noProof/>
+              </w:rPr>
+              <w:t>Monitoreo y registro de actividades de seguridad</w:t>
+            </w:r>
+            <w:r>
+              <w:rPr>
+                <w:rFonts w:cs="Arial"/>
+                <w:noProof/>
+                <w:webHidden/>
+              </w:rPr>
+              <w:tab/>
+            </w:r>
+            <w:r>
+              <w:rPr>
+                <w:rFonts w:cs="Arial"/>
+                <w:noProof/>
+                <w:webHidden/>
+              </w:rPr>
+              <w:fldChar w:fldCharType="begin"/>
+            </w:r>
+            <w:r>
+              <w:rPr>
+                <w:rFonts w:cs="Arial"/>
+                <w:noProof/>
+                <w:webHidden/>
+              </w:rPr>
+              <w:instrText xml:space="preserve"> PAGEREF _Toc177203260 \h </w:instrText>
+            </w:r>
+            <w:r>
+              <w:rPr>
+                <w:rFonts w:cs="Arial"/>
+                <w:noProof/>
+                <w:webHidden/>
+              </w:rPr>
+            </w:r>
+            <w:r>
+              <w:rPr>
+                <w:rFonts w:cs="Arial"/>
+                <w:noProof/>
+                <w:webHidden/>
+              </w:rPr>
+              <w:fldChar w:fldCharType="separate"/>
+            </w:r>
+            <w:r>
+              <w:rPr>
+                <w:rFonts w:cs="Arial"/>
+                <w:noProof/>
+                <w:webHidden/>
+              </w:rPr>
+              <w:t>60</w:t>
+            </w:r>
+            <w:r>
+              <w:rPr>
+                <w:rFonts w:cs="Arial"/>
+                <w:noProof/>
+                <w:webHidden/>
+              </w:rPr>
+              <w:fldChar w:fldCharType="end"/>
+            </w:r>
+          </w:hyperlink>
+        </w:p>
+        <w:p>
+          <w:pPr>
+            <w:pStyle w:val="TDC3"/>
+            <w:tabs>
+              <w:tab w:val="left" w:pos="1440"/>
+              <w:tab w:val="right" w:leader="dot" w:pos="8828"/>
+            </w:tabs>
+            <w:spacing w:line="360" w:lineRule="auto"/>
+            <w:rPr>
+              <w:rFonts w:eastAsiaTheme="minorEastAsia" w:cs="Arial"/>
+              <w:noProof/>
+              <w:szCs w:val="24"/>
+              <w:lang w:eastAsia="es-MX"/>
+            </w:rPr>
+          </w:pPr>
+          <w:hyperlink w:anchor="_Toc177203261" w:history="1">
+            <w:r>
+              <w:rPr>
+                <w:rStyle w:val="Hipervnculo"/>
+                <w:rFonts w:cs="Arial"/>
+                <w:noProof/>
+              </w:rPr>
+              <w:t>3.4.8</w:t>
+            </w:r>
+            <w:r>
+              <w:rPr>
+                <w:rFonts w:eastAsiaTheme="minorEastAsia" w:cs="Arial"/>
+                <w:noProof/>
+                <w:szCs w:val="24"/>
+                <w:lang w:eastAsia="es-MX"/>
+              </w:rPr>
+              <w:tab/>
+            </w:r>
+            <w:r>
+              <w:rPr>
+                <w:rStyle w:val="Hipervnculo"/>
+                <w:rFonts w:cs="Arial"/>
+                <w:noProof/>
+              </w:rPr>
               <w:t>Conclusión</w:t>
             </w:r>
             <w:r>
@@ -8677,7 +8432,7 @@
                 <w:noProof/>
                 <w:webHidden/>
               </w:rPr>
-              <w:instrText xml:space="preserve"> PAGEREF _Toc176646690 \h </w:instrText>
+              <w:instrText xml:space="preserve"> PAGEREF _Toc177203261 \h </w:instrText>
             </w:r>
             <w:r>
               <w:rPr>
@@ -8727,7 +8482,7 @@
               <w:lang w:eastAsia="es-MX"/>
             </w:rPr>
           </w:pPr>
-          <w:hyperlink w:anchor="_Toc176646691" w:history="1">
+          <w:hyperlink w:anchor="_Toc177203262" w:history="1">
             <w:r>
               <w:rPr>
                 <w:rStyle w:val="Hipervnculo"/>
@@ -8736,7 +8491,7 @@
                 <w:bCs/>
                 <w:noProof/>
               </w:rPr>
-              <w:t>3.4</w:t>
+              <w:t>3.5</w:t>
             </w:r>
             <w:r>
               <w:rPr>
@@ -8779,7 +8534,7 @@
                 <w:noProof/>
                 <w:webHidden/>
               </w:rPr>
-              <w:instrText xml:space="preserve"> PAGEREF _Toc176646691 \h </w:instrText>
+              <w:instrText xml:space="preserve"> PAGEREF _Toc177203262 \h </w:instrText>
             </w:r>
             <w:r>
               <w:rPr>
@@ -8829,7 +8584,7 @@
               <w:lang w:eastAsia="es-MX"/>
             </w:rPr>
           </w:pPr>
-          <w:hyperlink w:anchor="_Toc176646692" w:history="1">
+          <w:hyperlink w:anchor="_Toc177203263" w:history="1">
             <w:r>
               <w:rPr>
                 <w:rStyle w:val="Hipervnculo"/>
@@ -8838,7 +8593,7 @@
                 <w:bCs/>
                 <w:noProof/>
               </w:rPr>
-              <w:t>3.5</w:t>
+              <w:t>3.6</w:t>
             </w:r>
             <w:r>
               <w:rPr>
@@ -8881,7 +8636,7 @@
                 <w:noProof/>
                 <w:webHidden/>
               </w:rPr>
-              <w:instrText xml:space="preserve"> PAGEREF _Toc176646692 \h </w:instrText>
+              <w:instrText xml:space="preserve"> PAGEREF _Toc177203263 \h </w:instrText>
             </w:r>
             <w:r>
               <w:rPr>
@@ -8927,7 +8682,7 @@
               <w:lang w:eastAsia="es-MX"/>
             </w:rPr>
           </w:pPr>
-          <w:hyperlink w:anchor="_Toc176646693" w:history="1">
+          <w:hyperlink w:anchor="_Toc177203264" w:history="1">
             <w:r>
               <w:rPr>
                 <w:rStyle w:val="Hipervnculo"/>
@@ -8979,7 +8734,7 @@
                 <w:noProof/>
                 <w:webHidden/>
               </w:rPr>
-              <w:instrText xml:space="preserve"> PAGEREF _Toc176646693 \h </w:instrText>
+              <w:instrText xml:space="preserve"> PAGEREF _Toc177203264 \h </w:instrText>
             </w:r>
             <w:r>
               <w:rPr>
@@ -9029,7 +8784,7 @@
               <w:lang w:eastAsia="es-MX"/>
             </w:rPr>
           </w:pPr>
-          <w:hyperlink w:anchor="_Toc176646694" w:history="1">
+          <w:hyperlink w:anchor="_Toc177203265" w:history="1">
             <w:r>
               <w:rPr>
                 <w:rStyle w:val="Hipervnculo"/>
@@ -9081,7 +8836,7 @@
                 <w:noProof/>
                 <w:webHidden/>
               </w:rPr>
-              <w:instrText xml:space="preserve"> PAGEREF _Toc176646694 \h </w:instrText>
+              <w:instrText xml:space="preserve"> PAGEREF _Toc177203265 \h </w:instrText>
             </w:r>
             <w:r>
               <w:rPr>
@@ -9131,7 +8886,7 @@
               <w:lang w:eastAsia="es-MX"/>
             </w:rPr>
           </w:pPr>
-          <w:hyperlink w:anchor="_Toc176646695" w:history="1">
+          <w:hyperlink w:anchor="_Toc177203266" w:history="1">
             <w:r>
               <w:rPr>
                 <w:rStyle w:val="Hipervnculo"/>
@@ -9183,7 +8938,7 @@
                 <w:noProof/>
                 <w:webHidden/>
               </w:rPr>
-              <w:instrText xml:space="preserve"> PAGEREF _Toc176646695 \h </w:instrText>
+              <w:instrText xml:space="preserve"> PAGEREF _Toc177203266 \h </w:instrText>
             </w:r>
             <w:r>
               <w:rPr>
@@ -9233,7 +8988,7 @@
               <w:lang w:eastAsia="es-MX"/>
             </w:rPr>
           </w:pPr>
-          <w:hyperlink w:anchor="_Toc176646696" w:history="1">
+          <w:hyperlink w:anchor="_Toc177203267" w:history="1">
             <w:r>
               <w:rPr>
                 <w:rStyle w:val="Hipervnculo"/>
@@ -9285,7 +9040,7 @@
                 <w:noProof/>
                 <w:webHidden/>
               </w:rPr>
-              <w:instrText xml:space="preserve"> PAGEREF _Toc176646696 \h </w:instrText>
+              <w:instrText xml:space="preserve"> PAGEREF _Toc177203267 \h </w:instrText>
             </w:r>
             <w:r>
               <w:rPr>
@@ -9335,7 +9090,7 @@
               <w:lang w:eastAsia="es-MX"/>
             </w:rPr>
           </w:pPr>
-          <w:hyperlink w:anchor="_Toc176646697" w:history="1">
+          <w:hyperlink w:anchor="_Toc177203268" w:history="1">
             <w:r>
               <w:rPr>
                 <w:rStyle w:val="Hipervnculo"/>
@@ -9383,7 +9138,7 @@
                 <w:noProof/>
                 <w:webHidden/>
               </w:rPr>
-              <w:instrText xml:space="preserve"> PAGEREF _Toc176646697 \h </w:instrText>
+              <w:instrText xml:space="preserve"> PAGEREF _Toc177203268 \h </w:instrText>
             </w:r>
             <w:r>
               <w:rPr>
@@ -9433,7 +9188,7 @@
               <w:lang w:eastAsia="es-MX"/>
             </w:rPr>
           </w:pPr>
-          <w:hyperlink w:anchor="_Toc176646698" w:history="1">
+          <w:hyperlink w:anchor="_Toc177203269" w:history="1">
             <w:r>
               <w:rPr>
                 <w:rStyle w:val="Hipervnculo"/>
@@ -9485,7 +9240,7 @@
                 <w:noProof/>
                 <w:webHidden/>
               </w:rPr>
-              <w:instrText xml:space="preserve"> PAGEREF _Toc176646698 \h </w:instrText>
+              <w:instrText xml:space="preserve"> PAGEREF _Toc177203269 \h </w:instrText>
             </w:r>
             <w:r>
               <w:rPr>
@@ -9535,7 +9290,7 @@
               <w:lang w:eastAsia="es-MX"/>
             </w:rPr>
           </w:pPr>
-          <w:hyperlink w:anchor="_Toc176646699" w:history="1">
+          <w:hyperlink w:anchor="_Toc177203270" w:history="1">
             <w:r>
               <w:rPr>
                 <w:rStyle w:val="Hipervnculo"/>
@@ -9587,7 +9342,7 @@
                 <w:noProof/>
                 <w:webHidden/>
               </w:rPr>
-              <w:instrText xml:space="preserve"> PAGEREF _Toc176646699 \h </w:instrText>
+              <w:instrText xml:space="preserve"> PAGEREF _Toc177203270 \h </w:instrText>
             </w:r>
             <w:r>
               <w:rPr>
@@ -9637,7 +9392,7 @@
               <w:lang w:eastAsia="es-MX"/>
             </w:rPr>
           </w:pPr>
-          <w:hyperlink w:anchor="_Toc176646700" w:history="1">
+          <w:hyperlink w:anchor="_Toc177203271" w:history="1">
             <w:r>
               <w:rPr>
                 <w:rStyle w:val="Hipervnculo"/>
@@ -9689,7 +9444,7 @@
                 <w:noProof/>
                 <w:webHidden/>
               </w:rPr>
-              <w:instrText xml:space="preserve"> PAGEREF _Toc176646700 \h </w:instrText>
+              <w:instrText xml:space="preserve"> PAGEREF _Toc177203271 \h </w:instrText>
             </w:r>
             <w:r>
               <w:rPr>
@@ -9735,7 +9490,7 @@
               <w:lang w:eastAsia="es-MX"/>
             </w:rPr>
           </w:pPr>
-          <w:hyperlink w:anchor="_Toc176646701" w:history="1">
+          <w:hyperlink w:anchor="_Toc177203272" w:history="1">
             <w:r>
               <w:rPr>
                 <w:rStyle w:val="Hipervnculo"/>
@@ -9768,7 +9523,7 @@
                 <w:noProof/>
                 <w:webHidden/>
               </w:rPr>
-              <w:instrText xml:space="preserve"> PAGEREF _Toc176646701 \h </w:instrText>
+              <w:instrText xml:space="preserve"> PAGEREF _Toc177203272 \h </w:instrText>
             </w:r>
             <w:r>
               <w:rPr>
@@ -9814,7 +9569,7 @@
               <w:lang w:eastAsia="es-MX"/>
             </w:rPr>
           </w:pPr>
-          <w:hyperlink w:anchor="_Toc176646702" w:history="1">
+          <w:hyperlink w:anchor="_Toc177203273" w:history="1">
             <w:r>
               <w:rPr>
                 <w:rStyle w:val="Hipervnculo"/>
@@ -9847,7 +9602,7 @@
                 <w:noProof/>
                 <w:webHidden/>
               </w:rPr>
-              <w:instrText xml:space="preserve"> PAGEREF _Toc176646702 \h </w:instrText>
+              <w:instrText xml:space="preserve"> PAGEREF _Toc177203273 \h </w:instrText>
             </w:r>
             <w:r>
               <w:rPr>
@@ -9887,6 +9642,7 @@
             <w:spacing w:line="360" w:lineRule="auto"/>
             <w:jc w:val="both"/>
             <w:rPr>
+              <w:rFonts w:cs="Arial"/>
               <w:b/>
               <w:bCs/>
               <w:lang w:val="es-ES"/>
@@ -9908,13 +9664,22 @@
       <w:pPr>
         <w:spacing w:line="360" w:lineRule="auto"/>
         <w:jc w:val="both"/>
+        <w:rPr>
+          <w:rFonts w:cs="Arial"/>
+        </w:rPr>
       </w:pPr>
       <w:proofErr w:type="spellStart"/>
       <w:r>
+        <w:rPr>
+          <w:rFonts w:cs="Arial"/>
+        </w:rPr>
         <w:t>Indice</w:t>
       </w:r>
       <w:proofErr w:type="spellEnd"/>
       <w:r>
+        <w:rPr>
+          <w:rFonts w:cs="Arial"/>
+        </w:rPr>
         <w:t xml:space="preserve"> de tablas:</w:t>
       </w:r>
     </w:p>
@@ -9933,15 +9698,24 @@
         </w:rPr>
       </w:pPr>
       <w:r>
+        <w:rPr>
+          <w:rFonts w:cs="Arial"/>
+        </w:rPr>
         <w:fldChar w:fldCharType="begin"/>
       </w:r>
       <w:r>
+        <w:rPr>
+          <w:rFonts w:cs="Arial"/>
+        </w:rPr>
         <w:instrText xml:space="preserve"> TOC \h \z \c "Tabla" </w:instrText>
       </w:r>
       <w:r>
+        <w:rPr>
+          <w:rFonts w:cs="Arial"/>
+        </w:rPr>
         <w:fldChar w:fldCharType="separate"/>
       </w:r>
-      <w:hyperlink w:anchor="_Toc176646621" w:history="1">
+      <w:hyperlink w:anchor="_Toc177204160" w:history="1">
         <w:r>
           <w:rPr>
             <w:rStyle w:val="Hipervnculo"/>
@@ -9968,7 +9742,7 @@
             <w:noProof/>
             <w:webHidden/>
           </w:rPr>
-          <w:instrText xml:space="preserve"> PAGEREF _Toc176646621 \h </w:instrText>
+          <w:instrText xml:space="preserve"> PAGEREF _Toc177204160 \h </w:instrText>
         </w:r>
         <w:r>
           <w:rPr>
@@ -9988,7 +9762,7 @@
             <w:noProof/>
             <w:webHidden/>
           </w:rPr>
-          <w:t>44</w:t>
+          <w:t>43</w:t>
         </w:r>
         <w:r>
           <w:rPr>
@@ -10013,7 +9787,7 @@
           <w:lang w:eastAsia="es-MX"/>
         </w:rPr>
       </w:pPr>
-      <w:hyperlink w:anchor="_Toc176646622" w:history="1">
+      <w:hyperlink w:anchor="_Toc177204161" w:history="1">
         <w:r>
           <w:rPr>
             <w:rStyle w:val="Hipervnculo"/>
@@ -10040,7 +9814,7 @@
             <w:noProof/>
             <w:webHidden/>
           </w:rPr>
-          <w:instrText xml:space="preserve"> PAGEREF _Toc176646622 \h </w:instrText>
+          <w:instrText xml:space="preserve"> PAGEREF _Toc177204161 \h </w:instrText>
         </w:r>
         <w:r>
           <w:rPr>
@@ -10085,7 +9859,7 @@
           <w:lang w:eastAsia="es-MX"/>
         </w:rPr>
       </w:pPr>
-      <w:hyperlink w:anchor="_Toc176646623" w:history="1">
+      <w:hyperlink w:anchor="_Toc177204162" w:history="1">
         <w:r>
           <w:rPr>
             <w:rStyle w:val="Hipervnculo"/>
@@ -10112,7 +9886,7 @@
             <w:noProof/>
             <w:webHidden/>
           </w:rPr>
-          <w:instrText xml:space="preserve"> PAGEREF _Toc176646623 \h </w:instrText>
+          <w:instrText xml:space="preserve"> PAGEREF _Toc177204162 \h </w:instrText>
         </w:r>
         <w:r>
           <w:rPr>
@@ -10157,13 +9931,13 @@
           <w:lang w:eastAsia="es-MX"/>
         </w:rPr>
       </w:pPr>
-      <w:hyperlink w:anchor="_Toc176646624" w:history="1">
+      <w:hyperlink w:anchor="_Toc177204163" w:history="1">
         <w:r>
           <w:rPr>
             <w:rStyle w:val="Hipervnculo"/>
             <w:noProof/>
           </w:rPr>
-          <w:t>Tabla 4:Caso de estudio Gestionar información de los usuarios</w:t>
+          <w:t>Tabla 4: Caso de estudio Gestionar información de los usuarios</w:t>
         </w:r>
         <w:r>
           <w:rPr>
@@ -10184,7 +9958,7 @@
             <w:noProof/>
             <w:webHidden/>
           </w:rPr>
-          <w:instrText xml:space="preserve"> PAGEREF _Toc176646624 \h </w:instrText>
+          <w:instrText xml:space="preserve"> PAGEREF _Toc177204163 \h </w:instrText>
         </w:r>
         <w:r>
           <w:rPr>
@@ -10229,7 +10003,7 @@
           <w:lang w:eastAsia="es-MX"/>
         </w:rPr>
       </w:pPr>
-      <w:hyperlink w:anchor="_Toc176646625" w:history="1">
+      <w:hyperlink w:anchor="_Toc177204164" w:history="1">
         <w:r>
           <w:rPr>
             <w:rStyle w:val="Hipervnculo"/>
@@ -10256,7 +10030,7 @@
             <w:noProof/>
             <w:webHidden/>
           </w:rPr>
-          <w:instrText xml:space="preserve"> PAGEREF _Toc176646625 \h </w:instrText>
+          <w:instrText xml:space="preserve"> PAGEREF _Toc177204164 \h </w:instrText>
         </w:r>
         <w:r>
           <w:rPr>
@@ -10301,7 +10075,7 @@
           <w:lang w:eastAsia="es-MX"/>
         </w:rPr>
       </w:pPr>
-      <w:hyperlink w:anchor="_Toc176646626" w:history="1">
+      <w:hyperlink w:anchor="_Toc177204165" w:history="1">
         <w:r>
           <w:rPr>
             <w:rStyle w:val="Hipervnculo"/>
@@ -10328,7 +10102,7 @@
             <w:noProof/>
             <w:webHidden/>
           </w:rPr>
-          <w:instrText xml:space="preserve"> PAGEREF _Toc176646626 \h </w:instrText>
+          <w:instrText xml:space="preserve"> PAGEREF _Toc177204165 \h </w:instrText>
         </w:r>
         <w:r>
           <w:rPr>
@@ -10373,7 +10147,7 @@
           <w:lang w:eastAsia="es-MX"/>
         </w:rPr>
       </w:pPr>
-      <w:hyperlink w:anchor="_Toc176646627" w:history="1">
+      <w:hyperlink w:anchor="_Toc177204166" w:history="1">
         <w:r>
           <w:rPr>
             <w:rStyle w:val="Hipervnculo"/>
@@ -10400,7 +10174,7 @@
             <w:noProof/>
             <w:webHidden/>
           </w:rPr>
-          <w:instrText xml:space="preserve"> PAGEREF _Toc176646627 \h </w:instrText>
+          <w:instrText xml:space="preserve"> PAGEREF _Toc177204166 \h </w:instrText>
         </w:r>
         <w:r>
           <w:rPr>
@@ -10445,7 +10219,7 @@
           <w:lang w:eastAsia="es-MX"/>
         </w:rPr>
       </w:pPr>
-      <w:hyperlink w:anchor="_Toc176646628" w:history="1">
+      <w:hyperlink w:anchor="_Toc177204167" w:history="1">
         <w:r>
           <w:rPr>
             <w:rStyle w:val="Hipervnculo"/>
@@ -10472,7 +10246,7 @@
             <w:noProof/>
             <w:webHidden/>
           </w:rPr>
-          <w:instrText xml:space="preserve"> PAGEREF _Toc176646628 \h </w:instrText>
+          <w:instrText xml:space="preserve"> PAGEREF _Toc177204167 \h </w:instrText>
         </w:r>
         <w:r>
           <w:rPr>
@@ -10517,13 +10291,13 @@
           <w:lang w:eastAsia="es-MX"/>
         </w:rPr>
       </w:pPr>
-      <w:hyperlink w:anchor="_Toc176646629" w:history="1">
+      <w:hyperlink w:anchor="_Toc177204168" w:history="1">
         <w:r>
           <w:rPr>
             <w:rStyle w:val="Hipervnculo"/>
             <w:noProof/>
           </w:rPr>
-          <w:t>Tabla 9:Caso de visualizar datos geográficos</w:t>
+          <w:t>Tabla 9: Caso de visualizar datos geográficos</w:t>
         </w:r>
         <w:r>
           <w:rPr>
@@ -10544,7 +10318,7 @@
             <w:noProof/>
             <w:webHidden/>
           </w:rPr>
-          <w:instrText xml:space="preserve"> PAGEREF _Toc176646629 \h </w:instrText>
+          <w:instrText xml:space="preserve"> PAGEREF _Toc177204168 \h </w:instrText>
         </w:r>
         <w:r>
           <w:rPr>
@@ -10564,7 +10338,7 @@
             <w:noProof/>
             <w:webHidden/>
           </w:rPr>
-          <w:t>49</w:t>
+          <w:t>50</w:t>
         </w:r>
         <w:r>
           <w:rPr>
@@ -10589,7 +10363,7 @@
           <w:lang w:eastAsia="es-MX"/>
         </w:rPr>
       </w:pPr>
-      <w:hyperlink w:anchor="_Toc176646630" w:history="1">
+      <w:hyperlink w:anchor="_Toc177204169" w:history="1">
         <w:r>
           <w:rPr>
             <w:rStyle w:val="Hipervnculo"/>
@@ -10616,7 +10390,7 @@
             <w:noProof/>
             <w:webHidden/>
           </w:rPr>
-          <w:instrText xml:space="preserve"> PAGEREF _Toc176646630 \h </w:instrText>
+          <w:instrText xml:space="preserve"> PAGEREF _Toc177204169 \h </w:instrText>
         </w:r>
         <w:r>
           <w:rPr>
@@ -10661,7 +10435,7 @@
           <w:lang w:eastAsia="es-MX"/>
         </w:rPr>
       </w:pPr>
-      <w:hyperlink w:anchor="_Toc176646631" w:history="1">
+      <w:hyperlink w:anchor="_Toc177204170" w:history="1">
         <w:r>
           <w:rPr>
             <w:rStyle w:val="Hipervnculo"/>
@@ -10688,151 +10462,7 @@
             <w:noProof/>
             <w:webHidden/>
           </w:rPr>
-          <w:instrText xml:space="preserve"> PAGEREF _Toc176646631 \h </w:instrText>
-        </w:r>
-        <w:r>
-          <w:rPr>
-            <w:noProof/>
-            <w:webHidden/>
-          </w:rPr>
-        </w:r>
-        <w:r>
-          <w:rPr>
-            <w:noProof/>
-            <w:webHidden/>
-          </w:rPr>
-          <w:fldChar w:fldCharType="separate"/>
-        </w:r>
-        <w:r>
-          <w:rPr>
-            <w:noProof/>
-            <w:webHidden/>
-          </w:rPr>
-          <w:t>65</w:t>
-        </w:r>
-        <w:r>
-          <w:rPr>
-            <w:noProof/>
-            <w:webHidden/>
-          </w:rPr>
-          <w:fldChar w:fldCharType="end"/>
-        </w:r>
-      </w:hyperlink>
-    </w:p>
-    <w:p>
-      <w:pPr>
-        <w:pStyle w:val="Tabladeilustraciones"/>
-        <w:tabs>
-          <w:tab w:val="right" w:leader="dot" w:pos="8828"/>
-        </w:tabs>
-        <w:spacing w:line="360" w:lineRule="auto"/>
-        <w:rPr>
-          <w:rFonts w:asciiTheme="minorHAnsi" w:eastAsiaTheme="minorEastAsia" w:hAnsiTheme="minorHAnsi"/>
-          <w:noProof/>
-          <w:szCs w:val="24"/>
-          <w:lang w:eastAsia="es-MX"/>
-        </w:rPr>
-      </w:pPr>
-      <w:hyperlink w:anchor="_Toc176646632" w:history="1">
-        <w:r>
-          <w:rPr>
-            <w:rStyle w:val="Hipervnculo"/>
-            <w:noProof/>
-          </w:rPr>
-          <w:t>Tabla 12: Prueba de creación del modelado de la base de datos sin errores</w:t>
-        </w:r>
-        <w:r>
-          <w:rPr>
-            <w:noProof/>
-            <w:webHidden/>
-          </w:rPr>
-          <w:tab/>
-        </w:r>
-        <w:r>
-          <w:rPr>
-            <w:noProof/>
-            <w:webHidden/>
-          </w:rPr>
-          <w:fldChar w:fldCharType="begin"/>
-        </w:r>
-        <w:r>
-          <w:rPr>
-            <w:noProof/>
-            <w:webHidden/>
-          </w:rPr>
-          <w:instrText xml:space="preserve"> PAGEREF _Toc176646632 \h </w:instrText>
-        </w:r>
-        <w:r>
-          <w:rPr>
-            <w:noProof/>
-            <w:webHidden/>
-          </w:rPr>
-        </w:r>
-        <w:r>
-          <w:rPr>
-            <w:noProof/>
-            <w:webHidden/>
-          </w:rPr>
-          <w:fldChar w:fldCharType="separate"/>
-        </w:r>
-        <w:r>
-          <w:rPr>
-            <w:noProof/>
-            <w:webHidden/>
-          </w:rPr>
-          <w:t>65</w:t>
-        </w:r>
-        <w:r>
-          <w:rPr>
-            <w:noProof/>
-            <w:webHidden/>
-          </w:rPr>
-          <w:fldChar w:fldCharType="end"/>
-        </w:r>
-      </w:hyperlink>
-    </w:p>
-    <w:p>
-      <w:pPr>
-        <w:pStyle w:val="Tabladeilustraciones"/>
-        <w:tabs>
-          <w:tab w:val="right" w:leader="dot" w:pos="8828"/>
-        </w:tabs>
-        <w:spacing w:line="360" w:lineRule="auto"/>
-        <w:rPr>
-          <w:rFonts w:asciiTheme="minorHAnsi" w:eastAsiaTheme="minorEastAsia" w:hAnsiTheme="minorHAnsi"/>
-          <w:noProof/>
-          <w:szCs w:val="24"/>
-          <w:lang w:eastAsia="es-MX"/>
-        </w:rPr>
-      </w:pPr>
-      <w:hyperlink w:anchor="_Toc176646633" w:history="1">
-        <w:r>
-          <w:rPr>
-            <w:rStyle w:val="Hipervnculo"/>
-            <w:noProof/>
-          </w:rPr>
-          <w:t>Tabla 13: Prueba de la migración de los datos de la base de datos con Flyway</w:t>
-        </w:r>
-        <w:r>
-          <w:rPr>
-            <w:noProof/>
-            <w:webHidden/>
-          </w:rPr>
-          <w:tab/>
-        </w:r>
-        <w:r>
-          <w:rPr>
-            <w:noProof/>
-            <w:webHidden/>
-          </w:rPr>
-          <w:fldChar w:fldCharType="begin"/>
-        </w:r>
-        <w:r>
-          <w:rPr>
-            <w:noProof/>
-            <w:webHidden/>
-          </w:rPr>
-          <w:instrText xml:space="preserve"> PAGEREF _Toc176646633 \h </w:instrText>
+          <w:instrText xml:space="preserve"> PAGEREF _Toc177204170 \h </w:instrText>
         </w:r>
         <w:r>
           <w:rPr>
@@ -10877,13 +10507,13 @@
           <w:lang w:eastAsia="es-MX"/>
         </w:rPr>
       </w:pPr>
-      <w:hyperlink w:anchor="_Toc176646634" w:history="1">
+      <w:hyperlink w:anchor="_Toc177204171" w:history="1">
         <w:r>
           <w:rPr>
             <w:rStyle w:val="Hipervnculo"/>
             <w:noProof/>
           </w:rPr>
-          <w:t>Tabla 14: Prueba de insertar entidad sin una autenticación correcta</w:t>
+          <w:t>Tabla 12: Prueba de creación del modelado de la base de datos sin errores</w:t>
         </w:r>
         <w:r>
           <w:rPr>
@@ -10904,7 +10534,7 @@
             <w:noProof/>
             <w:webHidden/>
           </w:rPr>
-          <w:instrText xml:space="preserve"> PAGEREF _Toc176646634 \h </w:instrText>
+          <w:instrText xml:space="preserve"> PAGEREF _Toc177204171 \h </w:instrText>
         </w:r>
         <w:r>
           <w:rPr>
@@ -10949,13 +10579,13 @@
           <w:lang w:eastAsia="es-MX"/>
         </w:rPr>
       </w:pPr>
-      <w:hyperlink w:anchor="_Toc176646635" w:history="1">
+      <w:hyperlink w:anchor="_Toc177204172" w:history="1">
         <w:r>
           <w:rPr>
             <w:rStyle w:val="Hipervnculo"/>
             <w:noProof/>
           </w:rPr>
-          <w:t>Tabla 15: Prueba de insertar entidad con datos obligatorios erróneos o vacíos</w:t>
+          <w:t>Tabla 13: Prueba de la migración de los datos de la base de datos con Flyway</w:t>
         </w:r>
         <w:r>
           <w:rPr>
@@ -10976,7 +10606,7 @@
             <w:noProof/>
             <w:webHidden/>
           </w:rPr>
-          <w:instrText xml:space="preserve"> PAGEREF _Toc176646635 \h </w:instrText>
+          <w:instrText xml:space="preserve"> PAGEREF _Toc177204172 \h </w:instrText>
         </w:r>
         <w:r>
           <w:rPr>
@@ -11021,13 +10651,13 @@
           <w:lang w:eastAsia="es-MX"/>
         </w:rPr>
       </w:pPr>
-      <w:hyperlink w:anchor="_Toc176646636" w:history="1">
+      <w:hyperlink w:anchor="_Toc177204173" w:history="1">
         <w:r>
           <w:rPr>
             <w:rStyle w:val="Hipervnculo"/>
             <w:noProof/>
           </w:rPr>
-          <w:t>Tabla 16: Prueba de la geolocalización de IP con un IP de Internet</w:t>
+          <w:t>Tabla 14: Prueba de insertar entidad sin una autenticación correcta</w:t>
         </w:r>
         <w:r>
           <w:rPr>
@@ -11048,7 +10678,7 @@
             <w:noProof/>
             <w:webHidden/>
           </w:rPr>
-          <w:instrText xml:space="preserve"> PAGEREF _Toc176646636 \h </w:instrText>
+          <w:instrText xml:space="preserve"> PAGEREF _Toc177204173 \h </w:instrText>
         </w:r>
         <w:r>
           <w:rPr>
@@ -11093,13 +10723,13 @@
           <w:lang w:eastAsia="es-MX"/>
         </w:rPr>
       </w:pPr>
-      <w:hyperlink w:anchor="_Toc176646637" w:history="1">
+      <w:hyperlink w:anchor="_Toc177204174" w:history="1">
         <w:r>
           <w:rPr>
             <w:rStyle w:val="Hipervnculo"/>
             <w:noProof/>
           </w:rPr>
-          <w:t>Tabla 17: Prueba de la geolocalización de IP con un IP de Wifi o Ethernet</w:t>
+          <w:t>Tabla 15: Prueba de insertar entidad con datos obligatorios erróneos o vacíos</w:t>
         </w:r>
         <w:r>
           <w:rPr>
@@ -11120,7 +10750,7 @@
             <w:noProof/>
             <w:webHidden/>
           </w:rPr>
-          <w:instrText xml:space="preserve"> PAGEREF _Toc176646637 \h </w:instrText>
+          <w:instrText xml:space="preserve"> PAGEREF _Toc177204174 \h </w:instrText>
         </w:r>
         <w:r>
           <w:rPr>
@@ -11153,29 +10783,6 @@
     </w:p>
     <w:p>
       <w:pPr>
-        <w:spacing w:line="360" w:lineRule="auto"/>
-        <w:jc w:val="both"/>
-      </w:pPr>
-      <w:r>
-        <w:fldChar w:fldCharType="end"/>
-      </w:r>
-    </w:p>
-    <w:p>
-      <w:pPr>
-        <w:spacing w:line="360" w:lineRule="auto"/>
-        <w:jc w:val="both"/>
-      </w:pPr>
-      <w:proofErr w:type="spellStart"/>
-      <w:r>
-        <w:t>Indice</w:t>
-      </w:r>
-      <w:proofErr w:type="spellEnd"/>
-      <w:r>
-        <w:t xml:space="preserve"> de imágenes</w:t>
-      </w:r>
-    </w:p>
-    <w:p>
-      <w:pPr>
         <w:pStyle w:val="Tabladeilustraciones"/>
         <w:tabs>
           <w:tab w:val="right" w:leader="dot" w:pos="8828"/>
@@ -11188,16 +10795,217 @@
           <w:lang w:eastAsia="es-MX"/>
         </w:rPr>
       </w:pPr>
-      <w:r>
+      <w:hyperlink w:anchor="_Toc177204175" w:history="1">
+        <w:r>
+          <w:rPr>
+            <w:rStyle w:val="Hipervnculo"/>
+            <w:noProof/>
+          </w:rPr>
+          <w:t>Tabla 16: Prueba de la geolocalización de IP con un IP de Internet</w:t>
+        </w:r>
+        <w:r>
+          <w:rPr>
+            <w:noProof/>
+            <w:webHidden/>
+          </w:rPr>
+          <w:tab/>
+        </w:r>
+        <w:r>
+          <w:rPr>
+            <w:noProof/>
+            <w:webHidden/>
+          </w:rPr>
+          <w:fldChar w:fldCharType="begin"/>
+        </w:r>
+        <w:r>
+          <w:rPr>
+            <w:noProof/>
+            <w:webHidden/>
+          </w:rPr>
+          <w:instrText xml:space="preserve"> PAGEREF _Toc177204175 \h </w:instrText>
+        </w:r>
+        <w:r>
+          <w:rPr>
+            <w:noProof/>
+            <w:webHidden/>
+          </w:rPr>
+        </w:r>
+        <w:r>
+          <w:rPr>
+            <w:noProof/>
+            <w:webHidden/>
+          </w:rPr>
+          <w:fldChar w:fldCharType="separate"/>
+        </w:r>
+        <w:r>
+          <w:rPr>
+            <w:noProof/>
+            <w:webHidden/>
+          </w:rPr>
+          <w:t>68</w:t>
+        </w:r>
+        <w:r>
+          <w:rPr>
+            <w:noProof/>
+            <w:webHidden/>
+          </w:rPr>
+          <w:fldChar w:fldCharType="end"/>
+        </w:r>
+      </w:hyperlink>
+    </w:p>
+    <w:p>
+      <w:pPr>
+        <w:pStyle w:val="Tabladeilustraciones"/>
+        <w:tabs>
+          <w:tab w:val="right" w:leader="dot" w:pos="8828"/>
+        </w:tabs>
+        <w:spacing w:line="360" w:lineRule="auto"/>
+        <w:rPr>
+          <w:rFonts w:asciiTheme="minorHAnsi" w:eastAsiaTheme="minorEastAsia" w:hAnsiTheme="minorHAnsi"/>
+          <w:noProof/>
+          <w:szCs w:val="24"/>
+          <w:lang w:eastAsia="es-MX"/>
+        </w:rPr>
+      </w:pPr>
+      <w:hyperlink w:anchor="_Toc177204176" w:history="1">
+        <w:r>
+          <w:rPr>
+            <w:rStyle w:val="Hipervnculo"/>
+            <w:noProof/>
+          </w:rPr>
+          <w:t>Tabla 17: Prueba de la geolocalización de IP con un IP de Wifi o Ethernet</w:t>
+        </w:r>
+        <w:r>
+          <w:rPr>
+            <w:noProof/>
+            <w:webHidden/>
+          </w:rPr>
+          <w:tab/>
+        </w:r>
+        <w:r>
+          <w:rPr>
+            <w:noProof/>
+            <w:webHidden/>
+          </w:rPr>
+          <w:fldChar w:fldCharType="begin"/>
+        </w:r>
+        <w:r>
+          <w:rPr>
+            <w:noProof/>
+            <w:webHidden/>
+          </w:rPr>
+          <w:instrText xml:space="preserve"> PAGEREF _Toc177204176 \h </w:instrText>
+        </w:r>
+        <w:r>
+          <w:rPr>
+            <w:noProof/>
+            <w:webHidden/>
+          </w:rPr>
+        </w:r>
+        <w:r>
+          <w:rPr>
+            <w:noProof/>
+            <w:webHidden/>
+          </w:rPr>
+          <w:fldChar w:fldCharType="separate"/>
+        </w:r>
+        <w:r>
+          <w:rPr>
+            <w:noProof/>
+            <w:webHidden/>
+          </w:rPr>
+          <w:t>69</w:t>
+        </w:r>
+        <w:r>
+          <w:rPr>
+            <w:noProof/>
+            <w:webHidden/>
+          </w:rPr>
+          <w:fldChar w:fldCharType="end"/>
+        </w:r>
+      </w:hyperlink>
+    </w:p>
+    <w:p>
+      <w:pPr>
+        <w:spacing w:line="360" w:lineRule="auto"/>
+        <w:jc w:val="both"/>
+        <w:rPr>
+          <w:rFonts w:cs="Arial"/>
+        </w:rPr>
+      </w:pPr>
+      <w:r>
+        <w:rPr>
+          <w:rFonts w:cs="Arial"/>
+        </w:rPr>
+        <w:fldChar w:fldCharType="end"/>
+      </w:r>
+    </w:p>
+    <w:p>
+      <w:pPr>
+        <w:spacing w:line="360" w:lineRule="auto"/>
+        <w:jc w:val="both"/>
+        <w:rPr>
+          <w:rFonts w:cs="Arial"/>
+        </w:rPr>
+      </w:pPr>
+      <w:r>
+        <w:rPr>
+          <w:rFonts w:cs="Arial"/>
+        </w:rPr>
+        <w:t>Índice</w:t>
+      </w:r>
+      <w:r>
+        <w:rPr>
+          <w:rFonts w:cs="Arial"/>
+        </w:rPr>
+        <w:t xml:space="preserve"> de </w:t>
+      </w:r>
+      <w:r>
+        <w:rPr>
+          <w:rFonts w:cs="Arial"/>
+        </w:rPr>
+        <w:t>figuras</w:t>
+      </w:r>
+      <w:r>
+        <w:rPr>
+          <w:rFonts w:cs="Arial"/>
+        </w:rPr>
+        <w:t>:</w:t>
+      </w:r>
+    </w:p>
+    <w:p>
+      <w:pPr>
+        <w:pStyle w:val="Tabladeilustraciones"/>
+        <w:tabs>
+          <w:tab w:val="right" w:leader="dot" w:pos="8828"/>
+        </w:tabs>
+        <w:spacing w:line="360" w:lineRule="auto"/>
+        <w:rPr>
+          <w:rFonts w:asciiTheme="minorHAnsi" w:eastAsiaTheme="minorEastAsia" w:hAnsiTheme="minorHAnsi"/>
+          <w:noProof/>
+          <w:szCs w:val="24"/>
+          <w:lang w:eastAsia="es-MX"/>
+        </w:rPr>
+      </w:pPr>
+      <w:r>
+        <w:rPr>
+          <w:rFonts w:cs="Arial"/>
+        </w:rPr>
         <w:fldChar w:fldCharType="begin"/>
       </w:r>
       <w:r>
+        <w:rPr>
+          <w:rFonts w:cs="Arial"/>
+        </w:rPr>
         <w:instrText xml:space="preserve"> TOC \h \z \c "Figura" </w:instrText>
       </w:r>
       <w:r>
+        <w:rPr>
+          <w:rFonts w:cs="Arial"/>
+        </w:rPr>
         <w:fldChar w:fldCharType="separate"/>
       </w:r>
-      <w:hyperlink w:anchor="_Toc176646611" w:history="1">
+      <w:hyperlink w:anchor="_Toc177204150" w:history="1">
         <w:r>
           <w:rPr>
             <w:rStyle w:val="Hipervnculo"/>
@@ -11233,7 +11041,7 @@
             <w:noProof/>
             <w:webHidden/>
           </w:rPr>
-          <w:instrText xml:space="preserve"> PAGEREF _Toc176646611 \h </w:instrText>
+          <w:instrText xml:space="preserve"> PAGEREF _Toc177204150 \h </w:instrText>
         </w:r>
         <w:r>
           <w:rPr>
@@ -11278,7 +11086,7 @@
           <w:lang w:eastAsia="es-MX"/>
         </w:rPr>
       </w:pPr>
-      <w:hyperlink w:anchor="_Toc176646612" w:history="1">
+      <w:hyperlink w:anchor="_Toc177204151" w:history="1">
         <w:r>
           <w:rPr>
             <w:rStyle w:val="Hipervnculo"/>
@@ -11305,7 +11113,7 @@
             <w:noProof/>
             <w:webHidden/>
           </w:rPr>
-          <w:instrText xml:space="preserve"> PAGEREF _Toc176646612 \h </w:instrText>
+          <w:instrText xml:space="preserve"> PAGEREF _Toc177204151 \h </w:instrText>
         </w:r>
         <w:r>
           <w:rPr>
@@ -11350,7 +11158,7 @@
           <w:lang w:eastAsia="es-MX"/>
         </w:rPr>
       </w:pPr>
-      <w:hyperlink w:anchor="_Toc176646613" w:history="1">
+      <w:hyperlink w:anchor="_Toc177204152" w:history="1">
         <w:r>
           <w:rPr>
             <w:rStyle w:val="Hipervnculo"/>
@@ -11377,7 +11185,7 @@
             <w:noProof/>
             <w:webHidden/>
           </w:rPr>
-          <w:instrText xml:space="preserve"> PAGEREF _Toc176646613 \h </w:instrText>
+          <w:instrText xml:space="preserve"> PAGEREF _Toc177204152 \h </w:instrText>
         </w:r>
         <w:r>
           <w:rPr>
@@ -11422,7 +11230,7 @@
           <w:lang w:eastAsia="es-MX"/>
         </w:rPr>
       </w:pPr>
-      <w:hyperlink w:anchor="_Toc176646614" w:history="1">
+      <w:hyperlink w:anchor="_Toc177204153" w:history="1">
         <w:r>
           <w:rPr>
             <w:rStyle w:val="Hipervnculo"/>
@@ -11449,7 +11257,7 @@
             <w:noProof/>
             <w:webHidden/>
           </w:rPr>
-          <w:instrText xml:space="preserve"> PAGEREF _Toc176646614 \h </w:instrText>
+          <w:instrText xml:space="preserve"> PAGEREF _Toc177204153 \h </w:instrText>
         </w:r>
         <w:r>
           <w:rPr>
@@ -11494,7 +11302,7 @@
           <w:lang w:eastAsia="es-MX"/>
         </w:rPr>
       </w:pPr>
-      <w:hyperlink w:anchor="_Toc176646615" w:history="1">
+      <w:hyperlink w:anchor="_Toc177204154" w:history="1">
         <w:r>
           <w:rPr>
             <w:rStyle w:val="Hipervnculo"/>
@@ -11521,7 +11329,7 @@
             <w:noProof/>
             <w:webHidden/>
           </w:rPr>
-          <w:instrText xml:space="preserve"> PAGEREF _Toc176646615 \h </w:instrText>
+          <w:instrText xml:space="preserve"> PAGEREF _Toc177204154 \h </w:instrText>
         </w:r>
         <w:r>
           <w:rPr>
@@ -11541,7 +11349,7 @@
             <w:noProof/>
             <w:webHidden/>
           </w:rPr>
-          <w:t>51</w:t>
+          <w:t>52</w:t>
         </w:r>
         <w:r>
           <w:rPr>
@@ -11566,7 +11374,7 @@
           <w:lang w:eastAsia="es-MX"/>
         </w:rPr>
       </w:pPr>
-      <w:hyperlink w:anchor="_Toc176646616" w:history="1">
+      <w:hyperlink w:anchor="_Toc177204155" w:history="1">
         <w:r>
           <w:rPr>
             <w:rStyle w:val="Hipervnculo"/>
@@ -11593,7 +11401,7 @@
             <w:noProof/>
             <w:webHidden/>
           </w:rPr>
-          <w:instrText xml:space="preserve"> PAGEREF _Toc176646616 \h </w:instrText>
+          <w:instrText xml:space="preserve"> PAGEREF _Toc177204155 \h </w:instrText>
         </w:r>
         <w:r>
           <w:rPr>
@@ -11613,7 +11421,7 @@
             <w:noProof/>
             <w:webHidden/>
           </w:rPr>
-          <w:t>53</w:t>
+          <w:t>54</w:t>
         </w:r>
         <w:r>
           <w:rPr>
@@ -11638,7 +11446,7 @@
           <w:lang w:eastAsia="es-MX"/>
         </w:rPr>
       </w:pPr>
-      <w:hyperlink w:anchor="_Toc176646617" w:history="1">
+      <w:hyperlink w:anchor="_Toc177204156" w:history="1">
         <w:r>
           <w:rPr>
             <w:rStyle w:val="Hipervnculo"/>
@@ -11665,7 +11473,7 @@
             <w:noProof/>
             <w:webHidden/>
           </w:rPr>
-          <w:instrText xml:space="preserve"> PAGEREF _Toc176646617 \h </w:instrText>
+          <w:instrText xml:space="preserve"> PAGEREF _Toc177204156 \h </w:instrText>
         </w:r>
         <w:r>
           <w:rPr>
@@ -11685,7 +11493,7 @@
             <w:noProof/>
             <w:webHidden/>
           </w:rPr>
-          <w:t>61</w:t>
+          <w:t>62</w:t>
         </w:r>
         <w:r>
           <w:rPr>
@@ -11710,7 +11518,7 @@
           <w:lang w:eastAsia="es-MX"/>
         </w:rPr>
       </w:pPr>
-      <w:hyperlink w:anchor="_Toc176646618" w:history="1">
+      <w:hyperlink w:anchor="_Toc177204157" w:history="1">
         <w:r>
           <w:rPr>
             <w:rStyle w:val="Hipervnculo"/>
@@ -11737,151 +11545,7 @@
             <w:noProof/>
             <w:webHidden/>
           </w:rPr>
-          <w:instrText xml:space="preserve"> PAGEREF _Toc176646618 \h </w:instrText>
-        </w:r>
-        <w:r>
-          <w:rPr>
-            <w:noProof/>
-            <w:webHidden/>
-          </w:rPr>
-        </w:r>
-        <w:r>
-          <w:rPr>
-            <w:noProof/>
-            <w:webHidden/>
-          </w:rPr>
-          <w:fldChar w:fldCharType="separate"/>
-        </w:r>
-        <w:r>
-          <w:rPr>
-            <w:noProof/>
-            <w:webHidden/>
-          </w:rPr>
-          <w:t>69</w:t>
-        </w:r>
-        <w:r>
-          <w:rPr>
-            <w:noProof/>
-            <w:webHidden/>
-          </w:rPr>
-          <w:fldChar w:fldCharType="end"/>
-        </w:r>
-      </w:hyperlink>
-    </w:p>
-    <w:p>
-      <w:pPr>
-        <w:pStyle w:val="Tabladeilustraciones"/>
-        <w:tabs>
-          <w:tab w:val="right" w:leader="dot" w:pos="8828"/>
-        </w:tabs>
-        <w:spacing w:line="360" w:lineRule="auto"/>
-        <w:rPr>
-          <w:rFonts w:asciiTheme="minorHAnsi" w:eastAsiaTheme="minorEastAsia" w:hAnsiTheme="minorHAnsi"/>
-          <w:noProof/>
-          <w:szCs w:val="24"/>
-          <w:lang w:eastAsia="es-MX"/>
-        </w:rPr>
-      </w:pPr>
-      <w:hyperlink w:anchor="_Toc176646619" w:history="1">
-        <w:r>
-          <w:rPr>
-            <w:rStyle w:val="Hipervnculo"/>
-            <w:noProof/>
-          </w:rPr>
-          <w:t>Figura 9: Microservicios en estado activo funcionando al mismo tiempo</w:t>
-        </w:r>
-        <w:r>
-          <w:rPr>
-            <w:noProof/>
-            <w:webHidden/>
-          </w:rPr>
-          <w:tab/>
-        </w:r>
-        <w:r>
-          <w:rPr>
-            <w:noProof/>
-            <w:webHidden/>
-          </w:rPr>
-          <w:fldChar w:fldCharType="begin"/>
-        </w:r>
-        <w:r>
-          <w:rPr>
-            <w:noProof/>
-            <w:webHidden/>
-          </w:rPr>
-          <w:instrText xml:space="preserve"> PAGEREF _Toc176646619 \h </w:instrText>
-        </w:r>
-        <w:r>
-          <w:rPr>
-            <w:noProof/>
-            <w:webHidden/>
-          </w:rPr>
-        </w:r>
-        <w:r>
-          <w:rPr>
-            <w:noProof/>
-            <w:webHidden/>
-          </w:rPr>
-          <w:fldChar w:fldCharType="separate"/>
-        </w:r>
-        <w:r>
-          <w:rPr>
-            <w:noProof/>
-            <w:webHidden/>
-          </w:rPr>
-          <w:t>69</w:t>
-        </w:r>
-        <w:r>
-          <w:rPr>
-            <w:noProof/>
-            <w:webHidden/>
-          </w:rPr>
-          <w:fldChar w:fldCharType="end"/>
-        </w:r>
-      </w:hyperlink>
-    </w:p>
-    <w:p>
-      <w:pPr>
-        <w:pStyle w:val="Tabladeilustraciones"/>
-        <w:tabs>
-          <w:tab w:val="right" w:leader="dot" w:pos="8828"/>
-        </w:tabs>
-        <w:spacing w:line="360" w:lineRule="auto"/>
-        <w:rPr>
-          <w:rFonts w:asciiTheme="minorHAnsi" w:eastAsiaTheme="minorEastAsia" w:hAnsiTheme="minorHAnsi"/>
-          <w:noProof/>
-          <w:szCs w:val="24"/>
-          <w:lang w:eastAsia="es-MX"/>
-        </w:rPr>
-      </w:pPr>
-      <w:hyperlink w:anchor="_Toc176646620" w:history="1">
-        <w:r>
-          <w:rPr>
-            <w:rStyle w:val="Hipervnculo"/>
-            <w:noProof/>
-          </w:rPr>
-          <w:t>Figura 10: Microservicios funcionando analizados por el Eureka Server</w:t>
-        </w:r>
-        <w:r>
-          <w:rPr>
-            <w:noProof/>
-            <w:webHidden/>
-          </w:rPr>
-          <w:tab/>
-        </w:r>
-        <w:r>
-          <w:rPr>
-            <w:noProof/>
-            <w:webHidden/>
-          </w:rPr>
-          <w:fldChar w:fldCharType="begin"/>
-        </w:r>
-        <w:r>
-          <w:rPr>
-            <w:noProof/>
-            <w:webHidden/>
-          </w:rPr>
-          <w:instrText xml:space="preserve"> PAGEREF _Toc176646620 \h </w:instrText>
+          <w:instrText xml:space="preserve"> PAGEREF _Toc177204157 \h </w:instrText>
         </w:r>
         <w:r>
           <w:rPr>
@@ -11914,18 +11578,162 @@
     </w:p>
     <w:p>
       <w:pPr>
+        <w:pStyle w:val="Tabladeilustraciones"/>
+        <w:tabs>
+          <w:tab w:val="right" w:leader="dot" w:pos="8828"/>
+        </w:tabs>
+        <w:spacing w:line="360" w:lineRule="auto"/>
+        <w:rPr>
+          <w:rFonts w:asciiTheme="minorHAnsi" w:eastAsiaTheme="minorEastAsia" w:hAnsiTheme="minorHAnsi"/>
+          <w:noProof/>
+          <w:szCs w:val="24"/>
+          <w:lang w:eastAsia="es-MX"/>
+        </w:rPr>
+      </w:pPr>
+      <w:hyperlink w:anchor="_Toc177204158" w:history="1">
+        <w:r>
+          <w:rPr>
+            <w:rStyle w:val="Hipervnculo"/>
+            <w:noProof/>
+          </w:rPr>
+          <w:t>Figura 9: Microservicios en estado activo funcionando al mismo tiempo</w:t>
+        </w:r>
+        <w:r>
+          <w:rPr>
+            <w:noProof/>
+            <w:webHidden/>
+          </w:rPr>
+          <w:tab/>
+        </w:r>
+        <w:r>
+          <w:rPr>
+            <w:noProof/>
+            <w:webHidden/>
+          </w:rPr>
+          <w:fldChar w:fldCharType="begin"/>
+        </w:r>
+        <w:r>
+          <w:rPr>
+            <w:noProof/>
+            <w:webHidden/>
+          </w:rPr>
+          <w:instrText xml:space="preserve"> PAGEREF _Toc177204158 \h </w:instrText>
+        </w:r>
+        <w:r>
+          <w:rPr>
+            <w:noProof/>
+            <w:webHidden/>
+          </w:rPr>
+        </w:r>
+        <w:r>
+          <w:rPr>
+            <w:noProof/>
+            <w:webHidden/>
+          </w:rPr>
+          <w:fldChar w:fldCharType="separate"/>
+        </w:r>
+        <w:r>
+          <w:rPr>
+            <w:noProof/>
+            <w:webHidden/>
+          </w:rPr>
+          <w:t>70</w:t>
+        </w:r>
+        <w:r>
+          <w:rPr>
+            <w:noProof/>
+            <w:webHidden/>
+          </w:rPr>
+          <w:fldChar w:fldCharType="end"/>
+        </w:r>
+      </w:hyperlink>
+    </w:p>
+    <w:p>
+      <w:pPr>
+        <w:pStyle w:val="Tabladeilustraciones"/>
+        <w:tabs>
+          <w:tab w:val="right" w:leader="dot" w:pos="8828"/>
+        </w:tabs>
+        <w:spacing w:line="360" w:lineRule="auto"/>
+        <w:rPr>
+          <w:rFonts w:asciiTheme="minorHAnsi" w:eastAsiaTheme="minorEastAsia" w:hAnsiTheme="minorHAnsi"/>
+          <w:noProof/>
+          <w:szCs w:val="24"/>
+          <w:lang w:eastAsia="es-MX"/>
+        </w:rPr>
+      </w:pPr>
+      <w:hyperlink w:anchor="_Toc177204159" w:history="1">
+        <w:r>
+          <w:rPr>
+            <w:rStyle w:val="Hipervnculo"/>
+            <w:noProof/>
+          </w:rPr>
+          <w:t>Figura 10: Microservicios funcionando analizados por el Eureka Server</w:t>
+        </w:r>
+        <w:r>
+          <w:rPr>
+            <w:noProof/>
+            <w:webHidden/>
+          </w:rPr>
+          <w:tab/>
+        </w:r>
+        <w:r>
+          <w:rPr>
+            <w:noProof/>
+            <w:webHidden/>
+          </w:rPr>
+          <w:fldChar w:fldCharType="begin"/>
+        </w:r>
+        <w:r>
+          <w:rPr>
+            <w:noProof/>
+            <w:webHidden/>
+          </w:rPr>
+          <w:instrText xml:space="preserve"> PAGEREF _Toc177204159 \h </w:instrText>
+        </w:r>
+        <w:r>
+          <w:rPr>
+            <w:noProof/>
+            <w:webHidden/>
+          </w:rPr>
+        </w:r>
+        <w:r>
+          <w:rPr>
+            <w:noProof/>
+            <w:webHidden/>
+          </w:rPr>
+          <w:fldChar w:fldCharType="separate"/>
+        </w:r>
+        <w:r>
+          <w:rPr>
+            <w:noProof/>
+            <w:webHidden/>
+          </w:rPr>
+          <w:t>71</w:t>
+        </w:r>
+        <w:r>
+          <w:rPr>
+            <w:noProof/>
+            <w:webHidden/>
+          </w:rPr>
+          <w:fldChar w:fldCharType="end"/>
+        </w:r>
+      </w:hyperlink>
+    </w:p>
+    <w:p>
+      <w:pPr>
         <w:spacing w:line="360" w:lineRule="auto"/>
         <w:jc w:val="both"/>
-      </w:pPr>
-      <w:r>
+        <w:rPr>
+          <w:rFonts w:cs="Arial"/>
+        </w:rPr>
+      </w:pPr>
+      <w:r>
+        <w:rPr>
+          <w:rFonts w:cs="Arial"/>
+        </w:rPr>
         <w:fldChar w:fldCharType="end"/>
       </w:r>
-    </w:p>
-    <w:p>
-      <w:pPr>
-        <w:spacing w:line="360" w:lineRule="auto"/>
-        <w:jc w:val="both"/>
-      </w:pPr>
     </w:p>
     <w:p>
       <w:pPr>
@@ -11960,7 +11768,7 @@
           <w:color w:val="auto"/>
         </w:rPr>
       </w:pPr>
-      <w:bookmarkStart w:id="0" w:name="_Toc176646638"/>
+      <w:bookmarkStart w:id="0" w:name="_Toc177203206"/>
       <w:r>
         <w:rPr>
           <w:b/>
@@ -12523,7 +12331,7 @@
           <w:color w:val="auto"/>
         </w:rPr>
       </w:pPr>
-      <w:bookmarkStart w:id="2" w:name="_Toc176646639"/>
+      <w:bookmarkStart w:id="2" w:name="_Toc177203207"/>
       <w:r>
         <w:rPr>
           <w:b/>
@@ -12554,7 +12362,7 @@
           <w:color w:val="auto"/>
         </w:rPr>
       </w:pPr>
-      <w:bookmarkStart w:id="3" w:name="_Toc176646640"/>
+      <w:bookmarkStart w:id="3" w:name="_Toc177203208"/>
       <w:r>
         <w:rPr>
           <w:b/>
@@ -12825,7 +12633,7 @@
         <w:spacing w:line="360" w:lineRule="auto"/>
       </w:pPr>
       <w:bookmarkStart w:id="4" w:name="_Toc176509786"/>
-      <w:bookmarkStart w:id="5" w:name="_Toc176646611"/>
+      <w:bookmarkStart w:id="5" w:name="_Toc177204150"/>
       <w:r>
         <w:t xml:space="preserve">Figura </w:t>
       </w:r>
@@ -14073,7 +13881,7 @@
           <w:color w:val="auto"/>
         </w:rPr>
       </w:pPr>
-      <w:bookmarkStart w:id="6" w:name="_Toc176646641"/>
+      <w:bookmarkStart w:id="6" w:name="_Toc177203209"/>
       <w:r>
         <w:rPr>
           <w:b/>
@@ -14217,7 +14025,7 @@
       <w:pPr>
         <w:pStyle w:val="Ttulo3"/>
       </w:pPr>
-      <w:bookmarkStart w:id="7" w:name="_Toc176646642"/>
+      <w:bookmarkStart w:id="7" w:name="_Toc177203210"/>
       <w:r>
         <w:t>Historia y evolución de los GIS</w:t>
       </w:r>
@@ -15234,7 +15042,7 @@
       <w:pPr>
         <w:pStyle w:val="Ttulo3"/>
       </w:pPr>
-      <w:bookmarkStart w:id="8" w:name="_Toc176646643"/>
+      <w:bookmarkStart w:id="8" w:name="_Toc177203211"/>
       <w:r>
         <w:t>Ventajas que permiten las aplicaciones GIS</w:t>
       </w:r>
@@ -15654,7 +15462,7 @@
       <w:pPr>
         <w:pStyle w:val="Ttulo3"/>
       </w:pPr>
-      <w:bookmarkStart w:id="9" w:name="_Toc176646644"/>
+      <w:bookmarkStart w:id="9" w:name="_Toc177203212"/>
       <w:r>
         <w:lastRenderedPageBreak/>
         <w:t>Campos que utilizan los sistemas de información geográfica</w:t>
@@ -16180,7 +15988,7 @@
       <w:pPr>
         <w:pStyle w:val="Ttulo3"/>
       </w:pPr>
-      <w:bookmarkStart w:id="10" w:name="_Toc176646645"/>
+      <w:bookmarkStart w:id="10" w:name="_Toc177203213"/>
       <w:r>
         <w:t>Ejemplos de sistemas GIS</w:t>
       </w:r>
@@ -16616,7 +16424,7 @@
       <w:pPr>
         <w:pStyle w:val="Ttulo3"/>
       </w:pPr>
-      <w:bookmarkStart w:id="11" w:name="_Toc176646646"/>
+      <w:bookmarkStart w:id="11" w:name="_Toc177203214"/>
       <w:r>
         <w:lastRenderedPageBreak/>
         <w:t>GIS en la nube</w:t>
@@ -17470,7 +17278,7 @@
           <w:color w:val="auto"/>
         </w:rPr>
       </w:pPr>
-      <w:bookmarkStart w:id="12" w:name="_Toc176646647"/>
+      <w:bookmarkStart w:id="12" w:name="_Toc177203215"/>
       <w:r>
         <w:rPr>
           <w:b/>
@@ -17734,7 +17542,7 @@
       <w:pPr>
         <w:pStyle w:val="Ttulo3"/>
       </w:pPr>
-      <w:bookmarkStart w:id="13" w:name="_Toc176646648"/>
+      <w:bookmarkStart w:id="13" w:name="_Toc177203216"/>
       <w:r>
         <w:t>Beneficios de las aplicaciones web</w:t>
       </w:r>
@@ -18156,7 +17964,7 @@
       <w:pPr>
         <w:pStyle w:val="Ttulo3"/>
       </w:pPr>
-      <w:bookmarkStart w:id="14" w:name="_Toc176646649"/>
+      <w:bookmarkStart w:id="14" w:name="_Toc177203217"/>
       <w:r>
         <w:t>Navegadores web más utilizados</w:t>
       </w:r>
@@ -18643,7 +18451,7 @@
           <w:szCs w:val="24"/>
         </w:rPr>
       </w:pPr>
-      <w:bookmarkStart w:id="15" w:name="_Toc176646612"/>
+      <w:bookmarkStart w:id="15" w:name="_Toc177204151"/>
       <w:r>
         <w:t xml:space="preserve">Figura </w:t>
       </w:r>
@@ -18680,7 +18488,7 @@
           <w:color w:val="auto"/>
         </w:rPr>
       </w:pPr>
-      <w:bookmarkStart w:id="16" w:name="_Toc176646650"/>
+      <w:bookmarkStart w:id="16" w:name="_Toc177203218"/>
       <w:r>
         <w:rPr>
           <w:b/>
@@ -18697,7 +18505,7 @@
         <w:pStyle w:val="Ttulo3"/>
       </w:pPr>
       <w:bookmarkStart w:id="17" w:name="_Toc176513741"/>
-      <w:bookmarkStart w:id="18" w:name="_Toc176646651"/>
+      <w:bookmarkStart w:id="18" w:name="_Toc177203219"/>
       <w:r>
         <w:t>Lenguaje de programación</w:t>
       </w:r>
@@ -19595,6 +19403,33 @@
     </w:p>
     <w:p>
       <w:pPr>
+        <w:pStyle w:val="Ttulo4"/>
+        <w:numPr>
+          <w:ilvl w:val="0"/>
+          <w:numId w:val="0"/>
+        </w:numPr>
+        <w:spacing w:line="360" w:lineRule="auto"/>
+        <w:rPr>
+          <w:b/>
+          <w:bCs/>
+          <w:i w:val="0"/>
+          <w:iCs w:val="0"/>
+          <w:color w:val="auto"/>
+        </w:rPr>
+      </w:pPr>
+      <w:r>
+        <w:rPr>
+          <w:b/>
+          <w:bCs/>
+          <w:i w:val="0"/>
+          <w:iCs w:val="0"/>
+          <w:color w:val="auto"/>
+        </w:rPr>
+        <w:t>Conclusión</w:t>
+      </w:r>
+    </w:p>
+    <w:p>
+      <w:pPr>
         <w:pStyle w:val="NormalWeb"/>
         <w:spacing w:line="360" w:lineRule="auto"/>
         <w:ind w:left="357"/>
@@ -19691,7 +19526,7 @@
         <w:pStyle w:val="Ttulo3"/>
       </w:pPr>
       <w:bookmarkStart w:id="19" w:name="_Toc176513743"/>
-      <w:bookmarkStart w:id="20" w:name="_Toc176646652"/>
+      <w:bookmarkStart w:id="20" w:name="_Toc177203220"/>
       <w:r>
         <w:t>Framework para el desarrollo del servidor</w:t>
       </w:r>
@@ -20463,7 +20298,7 @@
         <w:pStyle w:val="Ttulo3"/>
       </w:pPr>
       <w:bookmarkStart w:id="21" w:name="_Toc176513742"/>
-      <w:bookmarkStart w:id="22" w:name="_Toc176646653"/>
+      <w:bookmarkStart w:id="22" w:name="_Toc177203221"/>
       <w:r>
         <w:lastRenderedPageBreak/>
         <w:t>Bases de datos</w:t>
@@ -21477,7 +21312,7 @@
         <w:pStyle w:val="Ttulo3"/>
       </w:pPr>
       <w:bookmarkStart w:id="23" w:name="_Toc176513744"/>
-      <w:bookmarkStart w:id="24" w:name="_Toc176646654"/>
+      <w:bookmarkStart w:id="24" w:name="_Toc177203222"/>
       <w:r>
         <w:t>Conexión a la base de datos</w:t>
       </w:r>
@@ -22390,7 +22225,7 @@
         <w:pStyle w:val="Ttulo3"/>
       </w:pPr>
       <w:bookmarkStart w:id="25" w:name="_Toc176513745"/>
-      <w:bookmarkStart w:id="26" w:name="_Toc176646655"/>
+      <w:bookmarkStart w:id="26" w:name="_Toc177203223"/>
       <w:r>
         <w:t>Sistema para el desarrollo de interfaces visuales</w:t>
       </w:r>
@@ -22968,7 +22803,7 @@
         <w:pStyle w:val="Ttulo3"/>
       </w:pPr>
       <w:bookmarkStart w:id="27" w:name="_Toc176513746"/>
-      <w:bookmarkStart w:id="28" w:name="_Toc176646656"/>
+      <w:bookmarkStart w:id="28" w:name="_Toc177203224"/>
       <w:r>
         <w:t>Controlador de versiones</w:t>
       </w:r>
@@ -23066,7 +22901,7 @@
         <w:pStyle w:val="Ttulo3"/>
       </w:pPr>
       <w:bookmarkStart w:id="29" w:name="_Toc176513747"/>
-      <w:bookmarkStart w:id="30" w:name="_Toc176646657"/>
+      <w:bookmarkStart w:id="30" w:name="_Toc177203225"/>
       <w:r>
         <w:lastRenderedPageBreak/>
         <w:t>Repositorio de código</w:t>
@@ -23174,7 +23009,7 @@
         <w:pStyle w:val="Ttulo3"/>
       </w:pPr>
       <w:bookmarkStart w:id="31" w:name="_Toc176513748"/>
-      <w:bookmarkStart w:id="32" w:name="_Toc176646658"/>
+      <w:bookmarkStart w:id="32" w:name="_Toc177203226"/>
       <w:r>
         <w:t>Entorno de desarrollo integrado (IDE)</w:t>
       </w:r>
@@ -23337,7 +23172,7 @@
           <w:szCs w:val="24"/>
         </w:rPr>
       </w:pPr>
-      <w:bookmarkStart w:id="33" w:name="_Toc176646659"/>
+      <w:bookmarkStart w:id="33" w:name="_Toc177203227"/>
       <w:r>
         <w:t>Editor de código</w:t>
       </w:r>
@@ -23558,7 +23393,7 @@
           <w:color w:val="auto"/>
         </w:rPr>
       </w:pPr>
-      <w:bookmarkStart w:id="34" w:name="_Toc176646660"/>
+      <w:bookmarkStart w:id="34" w:name="_Toc177203228"/>
       <w:r>
         <w:rPr>
           <w:b/>
@@ -23580,7 +23415,7 @@
           <w:color w:val="auto"/>
         </w:rPr>
       </w:pPr>
-      <w:bookmarkStart w:id="35" w:name="_Toc176646661"/>
+      <w:bookmarkStart w:id="35" w:name="_Toc177203229"/>
       <w:r>
         <w:rPr>
           <w:b/>
@@ -23616,7 +23451,7 @@
           <w:color w:val="auto"/>
         </w:rPr>
       </w:pPr>
-      <w:bookmarkStart w:id="36" w:name="_Toc176646662"/>
+      <w:bookmarkStart w:id="36" w:name="_Toc177203230"/>
       <w:r>
         <w:rPr>
           <w:b/>
@@ -23698,7 +23533,7 @@
           <w:color w:val="auto"/>
         </w:rPr>
       </w:pPr>
-      <w:bookmarkStart w:id="37" w:name="_Toc176646663"/>
+      <w:bookmarkStart w:id="37" w:name="_Toc177203231"/>
       <w:r>
         <w:rPr>
           <w:b/>
@@ -23749,7 +23584,7 @@
           <w:color w:val="auto"/>
         </w:rPr>
       </w:pPr>
-      <w:bookmarkStart w:id="38" w:name="_Toc176646664"/>
+      <w:bookmarkStart w:id="38" w:name="_Toc177203232"/>
       <w:r>
         <w:rPr>
           <w:b/>
@@ -23895,7 +23730,7 @@
         <w:spacing w:line="360" w:lineRule="auto"/>
       </w:pPr>
       <w:bookmarkStart w:id="39" w:name="_Toc176509788"/>
-      <w:bookmarkStart w:id="40" w:name="_Toc176646613"/>
+      <w:bookmarkStart w:id="40" w:name="_Toc177204152"/>
       <w:r>
         <w:t xml:space="preserve">Figura </w:t>
       </w:r>
@@ -23939,7 +23774,7 @@
           <w:color w:val="auto"/>
         </w:rPr>
       </w:pPr>
-      <w:bookmarkStart w:id="41" w:name="_Toc176646665"/>
+      <w:bookmarkStart w:id="41" w:name="_Toc177203233"/>
       <w:r>
         <w:rPr>
           <w:b/>
@@ -23964,6 +23799,41 @@
         </w:rPr>
         <w:t>Las reglas de negocio guían la toma de decisiones diarias dentro de las empresas trazando las relaciones entre los objetos, como los nombres de cliente y sus pedidos correspondientes. Esta conversión de las actividades de negocio de una organización en lógica empresarial concreta permite a los ingenieros de software y analistas de negocio aplicar estas reglas en herramientas de flujos de trabajo u otras aplicaciones para habilitar la automatización de procesos. Sin ellas, los procesos de actualización pueden volverse más pesados y lentos, y los documentos están más expuestos a error humano e inconsistencias. Una empresa que implementa reglas de negocio puede ahorrar tiempo y dinero gracias a la optimización del trabajo y un menor abandono.</w:t>
       </w:r>
+    </w:p>
+    <w:p>
+      <w:pPr>
+        <w:pStyle w:val="Tabla"/>
+        <w:spacing w:line="360" w:lineRule="auto"/>
+      </w:pPr>
+      <w:bookmarkStart w:id="42" w:name="_Toc177204160"/>
+      <w:r>
+        <w:t xml:space="preserve">Tabla </w:t>
+      </w:r>
+      <w:r>
+        <w:fldChar w:fldCharType="begin"/>
+      </w:r>
+      <w:r>
+        <w:instrText xml:space="preserve"> SEQ Tabla \* ARABIC </w:instrText>
+      </w:r>
+      <w:r>
+        <w:fldChar w:fldCharType="separate"/>
+      </w:r>
+      <w:r>
+        <w:rPr>
+          <w:noProof/>
+        </w:rPr>
+        <w:t>1</w:t>
+      </w:r>
+      <w:r>
+        <w:fldChar w:fldCharType="end"/>
+      </w:r>
+      <w:r>
+        <w:t xml:space="preserve">: </w:t>
+      </w:r>
+      <w:r>
+        <w:t>Reglas de negocio</w:t>
+      </w:r>
+      <w:bookmarkEnd w:id="42"/>
     </w:p>
     <w:tbl>
       <w:tblPr>
@@ -24306,34 +24176,6 @@
         <w:pStyle w:val="Tabla"/>
         <w:spacing w:line="360" w:lineRule="auto"/>
       </w:pPr>
-      <w:bookmarkStart w:id="42" w:name="_Toc176459060"/>
-      <w:bookmarkStart w:id="43" w:name="_Toc176646621"/>
-      <w:r>
-        <w:t xml:space="preserve">Tabla </w:t>
-      </w:r>
-      <w:r>
-        <w:fldChar w:fldCharType="begin"/>
-      </w:r>
-      <w:r>
-        <w:instrText xml:space="preserve"> SEQ Tabla \* ARABIC </w:instrText>
-      </w:r>
-      <w:r>
-        <w:fldChar w:fldCharType="separate"/>
-      </w:r>
-      <w:r>
-        <w:rPr>
-          <w:noProof/>
-        </w:rPr>
-        <w:t>1</w:t>
-      </w:r>
-      <w:r>
-        <w:fldChar w:fldCharType="end"/>
-      </w:r>
-      <w:r>
-        <w:t>: Reglas de negocio</w:t>
-      </w:r>
-      <w:bookmarkEnd w:id="42"/>
-      <w:bookmarkEnd w:id="43"/>
     </w:p>
     <w:p>
       <w:pPr>
@@ -24345,8 +24187,8 @@
           <w:color w:val="auto"/>
         </w:rPr>
       </w:pPr>
-      <w:bookmarkStart w:id="44" w:name="_Toc176513755"/>
-      <w:bookmarkStart w:id="45" w:name="_Toc176646666"/>
+      <w:bookmarkStart w:id="43" w:name="_Toc176513755"/>
+      <w:bookmarkStart w:id="44" w:name="_Toc177203234"/>
       <w:r>
         <w:rPr>
           <w:b/>
@@ -24355,8 +24197,8 @@
         </w:rPr>
         <w:t>Requisitos funcionales</w:t>
       </w:r>
+      <w:bookmarkEnd w:id="43"/>
       <w:bookmarkEnd w:id="44"/>
-      <w:bookmarkEnd w:id="45"/>
     </w:p>
     <w:p>
       <w:pPr>
@@ -24567,8 +24409,8 @@
           <w:color w:val="auto"/>
         </w:rPr>
       </w:pPr>
-      <w:bookmarkStart w:id="46" w:name="_Toc176513756"/>
-      <w:bookmarkStart w:id="47" w:name="_Toc176646667"/>
+      <w:bookmarkStart w:id="45" w:name="_Toc176513756"/>
+      <w:bookmarkStart w:id="46" w:name="_Toc177203235"/>
       <w:r>
         <w:rPr>
           <w:b/>
@@ -24577,24 +24419,24 @@
         </w:rPr>
         <w:t>Requisitos no funcionales</w:t>
       </w:r>
+      <w:bookmarkEnd w:id="45"/>
       <w:bookmarkEnd w:id="46"/>
+    </w:p>
+    <w:p>
+      <w:pPr>
+        <w:pStyle w:val="Ttulo3"/>
+      </w:pPr>
+      <w:bookmarkStart w:id="47" w:name="_Toc106281422"/>
+      <w:bookmarkStart w:id="48" w:name="_Toc121173603"/>
+      <w:bookmarkStart w:id="49" w:name="_Toc176513757"/>
+      <w:bookmarkStart w:id="50" w:name="_Toc177203236"/>
+      <w:r>
+        <w:t>Requisitos de apariencia</w:t>
+      </w:r>
       <w:bookmarkEnd w:id="47"/>
-    </w:p>
-    <w:p>
-      <w:pPr>
-        <w:pStyle w:val="Ttulo3"/>
-      </w:pPr>
-      <w:bookmarkStart w:id="48" w:name="_Toc106281422"/>
-      <w:bookmarkStart w:id="49" w:name="_Toc121173603"/>
-      <w:bookmarkStart w:id="50" w:name="_Toc176513757"/>
-      <w:bookmarkStart w:id="51" w:name="_Toc176646668"/>
-      <w:r>
-        <w:t>Requisitos de apariencia</w:t>
-      </w:r>
       <w:bookmarkEnd w:id="48"/>
       <w:bookmarkEnd w:id="49"/>
       <w:bookmarkEnd w:id="50"/>
-      <w:bookmarkEnd w:id="51"/>
     </w:p>
     <w:p>
       <w:pPr>
@@ -24666,17 +24508,17 @@
       <w:pPr>
         <w:pStyle w:val="Ttulo3"/>
       </w:pPr>
-      <w:bookmarkStart w:id="52" w:name="_Toc106281423"/>
-      <w:bookmarkStart w:id="53" w:name="_Toc121173604"/>
-      <w:bookmarkStart w:id="54" w:name="_Toc176513758"/>
-      <w:bookmarkStart w:id="55" w:name="_Toc176646669"/>
+      <w:bookmarkStart w:id="51" w:name="_Toc106281423"/>
+      <w:bookmarkStart w:id="52" w:name="_Toc121173604"/>
+      <w:bookmarkStart w:id="53" w:name="_Toc176513758"/>
+      <w:bookmarkStart w:id="54" w:name="_Toc177203237"/>
       <w:r>
         <w:t>Requisitos de usabilidad</w:t>
       </w:r>
+      <w:bookmarkEnd w:id="51"/>
       <w:bookmarkEnd w:id="52"/>
       <w:bookmarkEnd w:id="53"/>
       <w:bookmarkEnd w:id="54"/>
-      <w:bookmarkEnd w:id="55"/>
     </w:p>
     <w:p>
       <w:pPr>
@@ -24770,20 +24612,20 @@
       <w:pPr>
         <w:pStyle w:val="Ttulo3"/>
       </w:pPr>
-      <w:bookmarkStart w:id="56" w:name="_Toc106281424"/>
-      <w:bookmarkStart w:id="57" w:name="_Toc121173605"/>
-      <w:bookmarkStart w:id="58" w:name="_Toc176513759"/>
-      <w:bookmarkStart w:id="59" w:name="_Toc176646670"/>
+      <w:bookmarkStart w:id="55" w:name="_Toc106281424"/>
+      <w:bookmarkStart w:id="56" w:name="_Toc121173605"/>
+      <w:bookmarkStart w:id="57" w:name="_Toc176513759"/>
+      <w:bookmarkStart w:id="58" w:name="_Toc177203238"/>
       <w:r>
         <w:t xml:space="preserve">Requisitos de </w:t>
       </w:r>
+      <w:bookmarkEnd w:id="55"/>
       <w:bookmarkEnd w:id="56"/>
+      <w:r>
+        <w:t>rendimiento</w:t>
+      </w:r>
       <w:bookmarkEnd w:id="57"/>
-      <w:r>
-        <w:t>rendimiento</w:t>
-      </w:r>
       <w:bookmarkEnd w:id="58"/>
-      <w:bookmarkEnd w:id="59"/>
     </w:p>
     <w:p>
       <w:pPr>
@@ -24833,20 +24675,20 @@
       <w:pPr>
         <w:pStyle w:val="Ttulo3"/>
       </w:pPr>
-      <w:bookmarkStart w:id="60" w:name="_Toc106281425"/>
-      <w:bookmarkStart w:id="61" w:name="_Toc121173606"/>
-      <w:bookmarkStart w:id="62" w:name="_Toc121173320"/>
-      <w:bookmarkStart w:id="63" w:name="_Toc176513760"/>
-      <w:bookmarkStart w:id="64" w:name="_Toc176646671"/>
+      <w:bookmarkStart w:id="59" w:name="_Toc106281425"/>
+      <w:bookmarkStart w:id="60" w:name="_Toc121173606"/>
+      <w:bookmarkStart w:id="61" w:name="_Toc121173320"/>
+      <w:bookmarkStart w:id="62" w:name="_Toc176513760"/>
+      <w:bookmarkStart w:id="63" w:name="_Toc177203239"/>
       <w:r>
         <w:lastRenderedPageBreak/>
         <w:t>Requisitos de soporte</w:t>
       </w:r>
+      <w:bookmarkEnd w:id="59"/>
       <w:bookmarkEnd w:id="60"/>
       <w:bookmarkEnd w:id="61"/>
       <w:bookmarkEnd w:id="62"/>
       <w:bookmarkEnd w:id="63"/>
-      <w:bookmarkEnd w:id="64"/>
     </w:p>
     <w:p>
       <w:pPr>
@@ -24896,17 +24738,17 @@
       <w:pPr>
         <w:pStyle w:val="Ttulo3"/>
       </w:pPr>
-      <w:bookmarkStart w:id="65" w:name="_Toc106281426"/>
-      <w:bookmarkStart w:id="66" w:name="_Toc121173607"/>
-      <w:bookmarkStart w:id="67" w:name="_Toc176513761"/>
-      <w:bookmarkStart w:id="68" w:name="_Toc176646672"/>
+      <w:bookmarkStart w:id="64" w:name="_Toc106281426"/>
+      <w:bookmarkStart w:id="65" w:name="_Toc121173607"/>
+      <w:bookmarkStart w:id="66" w:name="_Toc176513761"/>
+      <w:bookmarkStart w:id="67" w:name="_Toc177203240"/>
       <w:r>
         <w:t>Requisitos de portabilidad</w:t>
       </w:r>
+      <w:bookmarkEnd w:id="64"/>
       <w:bookmarkEnd w:id="65"/>
       <w:bookmarkEnd w:id="66"/>
       <w:bookmarkEnd w:id="67"/>
-      <w:bookmarkEnd w:id="68"/>
     </w:p>
     <w:p>
       <w:pPr>
@@ -24934,17 +24776,17 @@
       <w:pPr>
         <w:pStyle w:val="Ttulo3"/>
       </w:pPr>
-      <w:bookmarkStart w:id="69" w:name="_Toc106281427"/>
-      <w:bookmarkStart w:id="70" w:name="_Toc121173608"/>
-      <w:bookmarkStart w:id="71" w:name="_Toc176513762"/>
-      <w:bookmarkStart w:id="72" w:name="_Toc176646673"/>
+      <w:bookmarkStart w:id="68" w:name="_Toc106281427"/>
+      <w:bookmarkStart w:id="69" w:name="_Toc121173608"/>
+      <w:bookmarkStart w:id="70" w:name="_Toc176513762"/>
+      <w:bookmarkStart w:id="71" w:name="_Toc177203241"/>
       <w:r>
         <w:t>Requisitos de seguridad</w:t>
       </w:r>
+      <w:bookmarkEnd w:id="68"/>
       <w:bookmarkEnd w:id="69"/>
       <w:bookmarkEnd w:id="70"/>
       <w:bookmarkEnd w:id="71"/>
-      <w:bookmarkEnd w:id="72"/>
     </w:p>
     <w:p>
       <w:pPr>
@@ -24972,17 +24814,17 @@
       <w:pPr>
         <w:pStyle w:val="Ttulo3"/>
       </w:pPr>
-      <w:bookmarkStart w:id="73" w:name="_Toc106281428"/>
-      <w:bookmarkStart w:id="74" w:name="_Toc121173609"/>
-      <w:bookmarkStart w:id="75" w:name="_Toc176513763"/>
-      <w:bookmarkStart w:id="76" w:name="_Toc176646674"/>
+      <w:bookmarkStart w:id="72" w:name="_Toc106281428"/>
+      <w:bookmarkStart w:id="73" w:name="_Toc121173609"/>
+      <w:bookmarkStart w:id="74" w:name="_Toc176513763"/>
+      <w:bookmarkStart w:id="75" w:name="_Toc177203242"/>
       <w:r>
         <w:t>Requisitos de confiabilidad</w:t>
       </w:r>
+      <w:bookmarkEnd w:id="72"/>
       <w:bookmarkEnd w:id="73"/>
       <w:bookmarkEnd w:id="74"/>
       <w:bookmarkEnd w:id="75"/>
-      <w:bookmarkEnd w:id="76"/>
     </w:p>
     <w:p>
       <w:pPr>
@@ -25010,15 +24852,15 @@
       <w:pPr>
         <w:pStyle w:val="Ttulo3"/>
       </w:pPr>
-      <w:bookmarkStart w:id="77" w:name="_Toc121173610"/>
-      <w:bookmarkStart w:id="78" w:name="_Toc176513764"/>
-      <w:bookmarkStart w:id="79" w:name="_Toc176646675"/>
+      <w:bookmarkStart w:id="76" w:name="_Toc121173610"/>
+      <w:bookmarkStart w:id="77" w:name="_Toc176513764"/>
+      <w:bookmarkStart w:id="78" w:name="_Toc177203243"/>
       <w:r>
         <w:t>Requisitos de software</w:t>
       </w:r>
+      <w:bookmarkEnd w:id="76"/>
       <w:bookmarkEnd w:id="77"/>
       <w:bookmarkEnd w:id="78"/>
-      <w:bookmarkEnd w:id="79"/>
     </w:p>
     <w:p>
       <w:pPr>
@@ -25122,15 +24964,15 @@
       <w:pPr>
         <w:pStyle w:val="Ttulo3"/>
       </w:pPr>
-      <w:bookmarkStart w:id="80" w:name="_Toc121173611"/>
-      <w:bookmarkStart w:id="81" w:name="_Toc176513765"/>
-      <w:bookmarkStart w:id="82" w:name="_Toc176646676"/>
+      <w:bookmarkStart w:id="79" w:name="_Toc121173611"/>
+      <w:bookmarkStart w:id="80" w:name="_Toc176513765"/>
+      <w:bookmarkStart w:id="81" w:name="_Toc177203244"/>
       <w:r>
         <w:t>Requisitos de hardware</w:t>
       </w:r>
+      <w:bookmarkEnd w:id="79"/>
       <w:bookmarkEnd w:id="80"/>
       <w:bookmarkEnd w:id="81"/>
-      <w:bookmarkEnd w:id="82"/>
     </w:p>
     <w:p>
       <w:pPr>
@@ -25231,6 +25073,7 @@
     <w:p>
       <w:pPr>
         <w:suppressAutoHyphens/>
+        <w:spacing w:line="360" w:lineRule="auto"/>
         <w:jc w:val="both"/>
         <w:rPr>
           <w:rFonts w:cs="Arial"/>
@@ -25241,6 +25084,7 @@
     <w:p>
       <w:pPr>
         <w:suppressAutoHyphens/>
+        <w:spacing w:line="360" w:lineRule="auto"/>
         <w:jc w:val="both"/>
         <w:rPr>
           <w:rFonts w:cs="Arial"/>
@@ -25250,34 +25094,15 @@
     </w:p>
     <w:p>
       <w:pPr>
-        <w:suppressAutoHyphens/>
-        <w:jc w:val="both"/>
-        <w:rPr>
-          <w:rFonts w:cs="Arial"/>
-          <w:szCs w:val="24"/>
-        </w:rPr>
-      </w:pPr>
-    </w:p>
-    <w:p>
-      <w:pPr>
-        <w:suppressAutoHyphens/>
-        <w:jc w:val="both"/>
-        <w:rPr>
-          <w:rFonts w:cs="Arial"/>
-          <w:szCs w:val="24"/>
-        </w:rPr>
-      </w:pPr>
-    </w:p>
-    <w:p>
-      <w:pPr>
         <w:pStyle w:val="Ttulo1"/>
+        <w:spacing w:line="360" w:lineRule="auto"/>
         <w:rPr>
           <w:b/>
           <w:bCs/>
           <w:color w:val="auto"/>
         </w:rPr>
       </w:pPr>
-      <w:bookmarkStart w:id="83" w:name="_Toc176646677"/>
+      <w:bookmarkStart w:id="82" w:name="_Toc177203245"/>
       <w:r>
         <w:rPr>
           <w:b/>
@@ -25287,7 +25112,7 @@
         <w:lastRenderedPageBreak/>
         <w:t>Solución propuesta</w:t>
       </w:r>
-      <w:bookmarkEnd w:id="83"/>
+      <w:bookmarkEnd w:id="82"/>
     </w:p>
     <w:p>
       <w:pPr>
@@ -25299,7 +25124,7 @@
           <w:color w:val="auto"/>
         </w:rPr>
       </w:pPr>
-      <w:bookmarkStart w:id="84" w:name="_Toc176646678"/>
+      <w:bookmarkStart w:id="83" w:name="_Toc177203246"/>
       <w:r>
         <w:rPr>
           <w:b/>
@@ -25308,7 +25133,7 @@
         </w:rPr>
         <w:t>Caso de uso del sistema</w:t>
       </w:r>
-      <w:bookmarkEnd w:id="84"/>
+      <w:bookmarkEnd w:id="83"/>
     </w:p>
     <w:p>
       <w:pPr>
@@ -25425,7 +25250,7 @@
           <w:lang w:val="es-ES" w:eastAsia="es-ES"/>
         </w:rPr>
         <w:drawing>
-          <wp:inline distT="0" distB="0" distL="0" distR="0" wp14:anchorId="55FCB5E5" wp14:editId="0AFE1DE1">
+          <wp:inline distT="0" distB="0" distL="0" distR="0" wp14:anchorId="55FCB5E5" wp14:editId="7E017D06">
             <wp:extent cx="5600700" cy="2305050"/>
             <wp:effectExtent l="0" t="0" r="0" b="0"/>
             <wp:docPr id="679323273" name="Imagen 3"/>
@@ -25477,8 +25302,9 @@
     <w:p>
       <w:pPr>
         <w:pStyle w:val="Imagen"/>
-      </w:pPr>
-      <w:bookmarkStart w:id="85" w:name="_Toc176646614"/>
+        <w:spacing w:line="360" w:lineRule="auto"/>
+      </w:pPr>
+      <w:bookmarkStart w:id="84" w:name="_Toc177204153"/>
       <w:r>
         <w:t xml:space="preserve">Figura </w:t>
       </w:r>
@@ -25502,6 +25328,42 @@
       </w:r>
       <w:r>
         <w:t>: Diagrama de caso de uso del sistema</w:t>
+      </w:r>
+      <w:bookmarkEnd w:id="84"/>
+    </w:p>
+    <w:p/>
+    <w:p>
+      <w:pPr>
+        <w:pStyle w:val="Tabla"/>
+        <w:spacing w:line="360" w:lineRule="auto"/>
+      </w:pPr>
+      <w:bookmarkStart w:id="85" w:name="_Toc177204161"/>
+      <w:r>
+        <w:t xml:space="preserve">Tabla </w:t>
+      </w:r>
+      <w:r>
+        <w:fldChar w:fldCharType="begin"/>
+      </w:r>
+      <w:r>
+        <w:instrText xml:space="preserve"> SEQ Tabla \* ARABIC </w:instrText>
+      </w:r>
+      <w:r>
+        <w:fldChar w:fldCharType="separate"/>
+      </w:r>
+      <w:r>
+        <w:rPr>
+          <w:noProof/>
+        </w:rPr>
+        <w:t>2</w:t>
+      </w:r>
+      <w:r>
+        <w:fldChar w:fldCharType="end"/>
+      </w:r>
+      <w:r>
+        <w:t xml:space="preserve">: </w:t>
+      </w:r>
+      <w:r>
+        <w:t>Caso de uso Autentificación</w:t>
       </w:r>
       <w:bookmarkEnd w:id="85"/>
     </w:p>
@@ -25530,6 +25392,7 @@
               <w:jc w:val="both"/>
             </w:pPr>
             <w:r>
+              <w:lastRenderedPageBreak/>
               <w:t>Nombre del caso de estudio</w:t>
             </w:r>
           </w:p>
@@ -25597,7 +25460,6 @@
               <w:jc w:val="both"/>
             </w:pPr>
             <w:r>
-              <w:lastRenderedPageBreak/>
               <w:t>Resumen</w:t>
             </w:r>
           </w:p>
@@ -25686,8 +25548,13 @@
         <w:pStyle w:val="Tabla"/>
         <w:spacing w:line="360" w:lineRule="auto"/>
       </w:pPr>
-      <w:bookmarkStart w:id="86" w:name="_Toc176459061"/>
-      <w:bookmarkStart w:id="87" w:name="_Toc176646622"/>
+    </w:p>
+    <w:p>
+      <w:pPr>
+        <w:pStyle w:val="Tabla"/>
+        <w:spacing w:line="360" w:lineRule="auto"/>
+      </w:pPr>
+      <w:bookmarkStart w:id="86" w:name="_Toc177204162"/>
       <w:r>
         <w:t xml:space="preserve">Tabla </w:t>
       </w:r>
@@ -25704,19 +25571,18 @@
         <w:rPr>
           <w:noProof/>
         </w:rPr>
-        <w:t>2</w:t>
+        <w:t>3</w:t>
       </w:r>
       <w:r>
         <w:fldChar w:fldCharType="end"/>
       </w:r>
       <w:r>
-        <w:t xml:space="preserve">: Caso de uso </w:t>
-      </w:r>
-      <w:r>
-        <w:t>Autentificación</w:t>
+        <w:t xml:space="preserve">: </w:t>
+      </w:r>
+      <w:r>
+        <w:t>Caso de uso Gestionar información del sistema</w:t>
       </w:r>
       <w:bookmarkEnd w:id="86"/>
-      <w:bookmarkEnd w:id="87"/>
     </w:p>
     <w:tbl>
       <w:tblPr>
@@ -25897,9 +25763,15 @@
       <w:pPr>
         <w:pStyle w:val="Tabla"/>
         <w:spacing w:line="360" w:lineRule="auto"/>
-      </w:pPr>
-      <w:bookmarkStart w:id="88" w:name="_Toc176459062"/>
-      <w:bookmarkStart w:id="89" w:name="_Toc176646623"/>
+        <w:jc w:val="left"/>
+      </w:pPr>
+    </w:p>
+    <w:p>
+      <w:pPr>
+        <w:pStyle w:val="Tabla"/>
+        <w:spacing w:line="360" w:lineRule="auto"/>
+      </w:pPr>
+      <w:bookmarkStart w:id="87" w:name="_Toc177204163"/>
       <w:r>
         <w:t xml:space="preserve">Tabla </w:t>
       </w:r>
@@ -25916,19 +25788,18 @@
         <w:rPr>
           <w:noProof/>
         </w:rPr>
-        <w:t>3</w:t>
+        <w:t>4</w:t>
       </w:r>
       <w:r>
         <w:fldChar w:fldCharType="end"/>
       </w:r>
       <w:r>
-        <w:t xml:space="preserve">: Caso de uso </w:t>
-      </w:r>
-      <w:r>
-        <w:t>Gestionar información del sistema</w:t>
-      </w:r>
-      <w:bookmarkEnd w:id="88"/>
-      <w:bookmarkEnd w:id="89"/>
+        <w:t xml:space="preserve">: </w:t>
+      </w:r>
+      <w:r>
+        <w:t>Caso de estudio Gestionar información de los usuarios</w:t>
+      </w:r>
+      <w:bookmarkEnd w:id="87"/>
     </w:p>
     <w:tbl>
       <w:tblPr>
@@ -26110,8 +25981,13 @@
         <w:pStyle w:val="Tabla"/>
         <w:spacing w:line="360" w:lineRule="auto"/>
       </w:pPr>
-      <w:bookmarkStart w:id="90" w:name="_Toc176459063"/>
-      <w:bookmarkStart w:id="91" w:name="_Toc176646624"/>
+    </w:p>
+    <w:p>
+      <w:pPr>
+        <w:pStyle w:val="Tabla"/>
+        <w:spacing w:line="360" w:lineRule="auto"/>
+      </w:pPr>
+      <w:bookmarkStart w:id="88" w:name="_Toc177204164"/>
       <w:r>
         <w:t xml:space="preserve">Tabla </w:t>
       </w:r>
@@ -26128,19 +26004,18 @@
         <w:rPr>
           <w:noProof/>
         </w:rPr>
-        <w:t>4</w:t>
+        <w:t>5</w:t>
       </w:r>
       <w:r>
         <w:fldChar w:fldCharType="end"/>
       </w:r>
       <w:r>
-        <w:t xml:space="preserve">:Caso de estudio </w:t>
-      </w:r>
-      <w:r>
-        <w:t>Gestionar información de los usuarios</w:t>
-      </w:r>
-      <w:bookmarkEnd w:id="90"/>
-      <w:bookmarkEnd w:id="91"/>
+        <w:t xml:space="preserve">: </w:t>
+      </w:r>
+      <w:r>
+        <w:t>Caso de estudio Visualizar registros del sistema</w:t>
+      </w:r>
+      <w:bookmarkEnd w:id="88"/>
     </w:p>
     <w:tbl>
       <w:tblPr>
@@ -26231,6 +26106,7 @@
               <w:jc w:val="both"/>
             </w:pPr>
             <w:r>
+              <w:lastRenderedPageBreak/>
               <w:t>Resumen</w:t>
             </w:r>
           </w:p>
@@ -26321,9 +26197,15 @@
       <w:pPr>
         <w:pStyle w:val="Tabla"/>
         <w:spacing w:line="360" w:lineRule="auto"/>
-      </w:pPr>
-      <w:bookmarkStart w:id="92" w:name="_Toc176459064"/>
-      <w:bookmarkStart w:id="93" w:name="_Toc176646625"/>
+        <w:jc w:val="left"/>
+      </w:pPr>
+    </w:p>
+    <w:p>
+      <w:pPr>
+        <w:pStyle w:val="Tabla"/>
+        <w:spacing w:line="360" w:lineRule="auto"/>
+      </w:pPr>
+      <w:bookmarkStart w:id="89" w:name="_Toc177204165"/>
       <w:r>
         <w:t xml:space="preserve">Tabla </w:t>
       </w:r>
@@ -26340,19 +26222,18 @@
         <w:rPr>
           <w:noProof/>
         </w:rPr>
-        <w:t>5</w:t>
+        <w:t>6</w:t>
       </w:r>
       <w:r>
         <w:fldChar w:fldCharType="end"/>
       </w:r>
       <w:r>
-        <w:t xml:space="preserve">: Caso de estudio </w:t>
-      </w:r>
-      <w:r>
-        <w:t>Visualizar registros del sistema</w:t>
-      </w:r>
-      <w:bookmarkEnd w:id="92"/>
-      <w:bookmarkEnd w:id="93"/>
+        <w:t xml:space="preserve">: </w:t>
+      </w:r>
+      <w:r>
+        <w:t>Caso de uso Gestionar entidades</w:t>
+      </w:r>
+      <w:bookmarkEnd w:id="89"/>
     </w:p>
     <w:tbl>
       <w:tblPr>
@@ -26443,7 +26324,6 @@
               <w:jc w:val="both"/>
             </w:pPr>
             <w:r>
-              <w:lastRenderedPageBreak/>
               <w:t>Resumen</w:t>
             </w:r>
           </w:p>
@@ -26535,8 +26415,13 @@
         <w:pStyle w:val="Tabla"/>
         <w:spacing w:line="360" w:lineRule="auto"/>
       </w:pPr>
-      <w:bookmarkStart w:id="94" w:name="_Toc176459065"/>
-      <w:bookmarkStart w:id="95" w:name="_Toc176646626"/>
+    </w:p>
+    <w:p>
+      <w:pPr>
+        <w:pStyle w:val="Tabla"/>
+        <w:spacing w:line="360" w:lineRule="auto"/>
+      </w:pPr>
+      <w:bookmarkStart w:id="90" w:name="_Toc177204166"/>
       <w:r>
         <w:t xml:space="preserve">Tabla </w:t>
       </w:r>
@@ -26553,19 +26438,18 @@
         <w:rPr>
           <w:noProof/>
         </w:rPr>
-        <w:t>6</w:t>
+        <w:t>7</w:t>
       </w:r>
       <w:r>
         <w:fldChar w:fldCharType="end"/>
       </w:r>
       <w:r>
-        <w:t xml:space="preserve">: Caso de uso </w:t>
-      </w:r>
-      <w:r>
-        <w:t>Gestionar entidades</w:t>
-      </w:r>
-      <w:bookmarkEnd w:id="94"/>
-      <w:bookmarkEnd w:id="95"/>
+        <w:t xml:space="preserve">: </w:t>
+      </w:r>
+      <w:r>
+        <w:t>Caso de estudio Gestionar empleados</w:t>
+      </w:r>
+      <w:bookmarkEnd w:id="90"/>
     </w:p>
     <w:tbl>
       <w:tblPr>
@@ -26747,8 +26631,13 @@
         <w:pStyle w:val="Tabla"/>
         <w:spacing w:line="360" w:lineRule="auto"/>
       </w:pPr>
-      <w:bookmarkStart w:id="96" w:name="_Toc176459066"/>
-      <w:bookmarkStart w:id="97" w:name="_Toc176646627"/>
+    </w:p>
+    <w:p>
+      <w:pPr>
+        <w:pStyle w:val="Tabla"/>
+        <w:spacing w:line="360" w:lineRule="auto"/>
+      </w:pPr>
+      <w:bookmarkStart w:id="91" w:name="_Toc177204167"/>
       <w:r>
         <w:t xml:space="preserve">Tabla </w:t>
       </w:r>
@@ -26765,19 +26654,18 @@
         <w:rPr>
           <w:noProof/>
         </w:rPr>
-        <w:t>7</w:t>
+        <w:t>8</w:t>
       </w:r>
       <w:r>
         <w:fldChar w:fldCharType="end"/>
       </w:r>
       <w:r>
-        <w:t xml:space="preserve">: Caso de estudio </w:t>
-      </w:r>
-      <w:r>
-        <w:t>Gestionar empleados</w:t>
-      </w:r>
-      <w:bookmarkEnd w:id="96"/>
-      <w:bookmarkEnd w:id="97"/>
+        <w:t xml:space="preserve">: </w:t>
+      </w:r>
+      <w:r>
+        <w:t>Caso de estudio Importar Excel</w:t>
+      </w:r>
+      <w:bookmarkEnd w:id="91"/>
     </w:p>
     <w:tbl>
       <w:tblPr>
@@ -26906,6 +26794,7 @@
               <w:jc w:val="both"/>
             </w:pPr>
             <w:r>
+              <w:lastRenderedPageBreak/>
               <w:t>Precondición</w:t>
             </w:r>
           </w:p>
@@ -26962,11 +26851,15 @@
     </w:tbl>
     <w:p>
       <w:pPr>
+        <w:spacing w:line="360" w:lineRule="auto"/>
+      </w:pPr>
+    </w:p>
+    <w:p>
+      <w:pPr>
         <w:pStyle w:val="Tabla"/>
         <w:spacing w:line="360" w:lineRule="auto"/>
       </w:pPr>
-      <w:bookmarkStart w:id="98" w:name="_Toc176459067"/>
-      <w:bookmarkStart w:id="99" w:name="_Toc176646628"/>
+      <w:bookmarkStart w:id="92" w:name="_Toc177204168"/>
       <w:r>
         <w:t xml:space="preserve">Tabla </w:t>
       </w:r>
@@ -26983,19 +26876,18 @@
         <w:rPr>
           <w:noProof/>
         </w:rPr>
-        <w:t>8</w:t>
+        <w:t>9</w:t>
       </w:r>
       <w:r>
         <w:fldChar w:fldCharType="end"/>
       </w:r>
       <w:r>
-        <w:t xml:space="preserve">: Caso de estudio </w:t>
-      </w:r>
-      <w:r>
-        <w:t>Importar Excel</w:t>
-      </w:r>
-      <w:bookmarkEnd w:id="98"/>
-      <w:bookmarkEnd w:id="99"/>
+        <w:t xml:space="preserve">: </w:t>
+      </w:r>
+      <w:r>
+        <w:t>Caso de visualizar datos geográficos</w:t>
+      </w:r>
+      <w:bookmarkEnd w:id="92"/>
     </w:p>
     <w:tbl>
       <w:tblPr>
@@ -27179,38 +27071,8 @@
       <w:pPr>
         <w:pStyle w:val="Tabla"/>
         <w:spacing w:line="360" w:lineRule="auto"/>
-      </w:pPr>
-      <w:bookmarkStart w:id="100" w:name="_Toc176459068"/>
-      <w:bookmarkStart w:id="101" w:name="_Toc176646629"/>
-      <w:r>
-        <w:t xml:space="preserve">Tabla </w:t>
-      </w:r>
-      <w:r>
-        <w:fldChar w:fldCharType="begin"/>
-      </w:r>
-      <w:r>
-        <w:instrText xml:space="preserve"> SEQ Tabla \* ARABIC </w:instrText>
-      </w:r>
-      <w:r>
-        <w:fldChar w:fldCharType="separate"/>
-      </w:r>
-      <w:r>
-        <w:rPr>
-          <w:noProof/>
-        </w:rPr>
-        <w:t>9</w:t>
-      </w:r>
-      <w:r>
-        <w:fldChar w:fldCharType="end"/>
-      </w:r>
-      <w:r>
-        <w:t>:Caso de v</w:t>
-      </w:r>
-      <w:r>
-        <w:t>isualizar datos geográficos</w:t>
-      </w:r>
-      <w:bookmarkEnd w:id="100"/>
-      <w:bookmarkEnd w:id="101"/>
+        <w:jc w:val="left"/>
+      </w:pPr>
     </w:p>
     <w:p>
       <w:pPr>
@@ -27222,26 +27084,25 @@
           <w:color w:val="auto"/>
         </w:rPr>
       </w:pPr>
-      <w:bookmarkStart w:id="102" w:name="_Toc176513767"/>
-      <w:bookmarkStart w:id="103" w:name="_Toc176646679"/>
+      <w:bookmarkStart w:id="93" w:name="_Toc176513767"/>
+      <w:bookmarkStart w:id="94" w:name="_Toc177203247"/>
       <w:r>
         <w:rPr>
           <w:b/>
           <w:bCs/>
           <w:color w:val="auto"/>
         </w:rPr>
-        <w:lastRenderedPageBreak/>
         <w:t>Diagrama de clases</w:t>
       </w:r>
-      <w:bookmarkEnd w:id="102"/>
-      <w:bookmarkEnd w:id="103"/>
+      <w:bookmarkEnd w:id="93"/>
+      <w:bookmarkEnd w:id="94"/>
     </w:p>
     <w:p>
       <w:pPr>
         <w:pStyle w:val="Ttulo3"/>
       </w:pPr>
-      <w:bookmarkStart w:id="104" w:name="_Toc176513768"/>
-      <w:bookmarkStart w:id="105" w:name="_Toc176646680"/>
+      <w:bookmarkStart w:id="95" w:name="_Toc176513768"/>
+      <w:bookmarkStart w:id="96" w:name="_Toc177203248"/>
       <w:r>
         <w:t xml:space="preserve">Microservicio </w:t>
       </w:r>
@@ -27249,8 +27110,8 @@
       <w:r>
         <w:t>Login</w:t>
       </w:r>
-      <w:bookmarkEnd w:id="104"/>
-      <w:bookmarkEnd w:id="105"/>
+      <w:bookmarkEnd w:id="95"/>
+      <w:bookmarkEnd w:id="96"/>
       <w:proofErr w:type="spellEnd"/>
     </w:p>
     <w:p>
@@ -27332,7 +27193,11 @@
         <w:t>Usuario:</w:t>
       </w:r>
       <w:r>
-        <w:t xml:space="preserve"> Modela a los usuarios que se autentican en el sistema, almacenando información relevante como el nombre de usuario, contraseña, dirección de correo electrónico, y otros datos personales necesarios para la gestión de identidades y la autenticación. Esta clase es clave para gestionar el acceso de los usuarios a los recursos del sistema de manera segura.</w:t>
+        <w:t xml:space="preserve"> Modela a los usuarios que se autentican en el sistema, almacenando información relevante como el nombre de usuario, contraseña, </w:t>
+      </w:r>
+      <w:r>
+        <w:lastRenderedPageBreak/>
+        <w:t>dirección de correo electrónico, y otros datos personales necesarios para la gestión de identidades y la autenticación. Esta clase es clave para gestionar el acceso de los usuarios a los recursos del sistema de manera segura.</w:t>
       </w:r>
     </w:p>
     <w:p>
@@ -27393,7 +27258,7 @@
         </w:rPr>
         <w:lastRenderedPageBreak/>
         <w:drawing>
-          <wp:inline distT="0" distB="0" distL="0" distR="0" wp14:anchorId="5C606616" wp14:editId="708A76D8">
+          <wp:inline distT="0" distB="0" distL="0" distR="0" wp14:anchorId="5C606616" wp14:editId="583ED86C">
             <wp:extent cx="3651504" cy="7607300"/>
             <wp:effectExtent l="0" t="0" r="6350" b="0"/>
             <wp:docPr id="1700695123" name="Imagen 4"/>
@@ -27446,7 +27311,7 @@
       <w:pPr>
         <w:pStyle w:val="Imagen"/>
       </w:pPr>
-      <w:bookmarkStart w:id="106" w:name="_Toc176646615"/>
+      <w:bookmarkStart w:id="97" w:name="_Toc177204154"/>
       <w:r>
         <w:t xml:space="preserve">Figura </w:t>
       </w:r>
@@ -27478,21 +27343,21 @@
       <w:r>
         <w:t>Login</w:t>
       </w:r>
-      <w:bookmarkEnd w:id="106"/>
+      <w:bookmarkEnd w:id="97"/>
       <w:proofErr w:type="spellEnd"/>
     </w:p>
     <w:p>
       <w:pPr>
         <w:pStyle w:val="Ttulo3"/>
       </w:pPr>
-      <w:bookmarkStart w:id="107" w:name="_Toc176513769"/>
-      <w:bookmarkStart w:id="108" w:name="_Toc176646681"/>
+      <w:bookmarkStart w:id="98" w:name="_Toc176513769"/>
+      <w:bookmarkStart w:id="99" w:name="_Toc177203249"/>
       <w:r>
         <w:lastRenderedPageBreak/>
         <w:t>Microservicio Gestión</w:t>
       </w:r>
-      <w:bookmarkEnd w:id="107"/>
-      <w:bookmarkEnd w:id="108"/>
+      <w:bookmarkEnd w:id="98"/>
+      <w:bookmarkEnd w:id="99"/>
     </w:p>
     <w:p>
       <w:pPr>
@@ -27628,7 +27493,7 @@
           <w:lang w:val="es-ES" w:eastAsia="es-ES"/>
         </w:rPr>
         <w:drawing>
-          <wp:inline distT="0" distB="0" distL="0" distR="0" wp14:anchorId="3265B783" wp14:editId="3FBDD468">
+          <wp:inline distT="0" distB="0" distL="0" distR="0" wp14:anchorId="3265B783" wp14:editId="2C4B1A5B">
             <wp:extent cx="4144433" cy="6216650"/>
             <wp:effectExtent l="0" t="0" r="8890" b="0"/>
             <wp:docPr id="2094404399" name="Imagen 1"/>
@@ -27685,8 +27550,8 @@
         <w:pStyle w:val="Imagen"/>
         <w:spacing w:line="360" w:lineRule="auto"/>
       </w:pPr>
-      <w:bookmarkStart w:id="109" w:name="_Toc176509791"/>
-      <w:bookmarkStart w:id="110" w:name="_Toc176646616"/>
+      <w:bookmarkStart w:id="100" w:name="_Toc176509791"/>
+      <w:bookmarkStart w:id="101" w:name="_Toc177204155"/>
       <w:r>
         <w:t xml:space="preserve">Figura </w:t>
       </w:r>
@@ -27714,8 +27579,8 @@
       <w:r>
         <w:t>: Diagrama de clases del microservicio de Gestión</w:t>
       </w:r>
-      <w:bookmarkEnd w:id="109"/>
-      <w:bookmarkEnd w:id="110"/>
+      <w:bookmarkEnd w:id="100"/>
+      <w:bookmarkEnd w:id="101"/>
     </w:p>
     <w:p>
       <w:pPr>
@@ -27727,16 +27592,74 @@
           <w:color w:val="auto"/>
         </w:rPr>
       </w:pPr>
-      <w:bookmarkStart w:id="111" w:name="_Toc176646682"/>
+      <w:bookmarkStart w:id="102" w:name="_Toc177203250"/>
       <w:r>
         <w:rPr>
           <w:b/>
           <w:bCs/>
           <w:color w:val="auto"/>
         </w:rPr>
+        <w:lastRenderedPageBreak/>
+        <w:t>Modelo físico de la base de datos</w:t>
+      </w:r>
+      <w:bookmarkEnd w:id="102"/>
+    </w:p>
+    <w:p>
+      <w:pPr>
+        <w:pStyle w:val="Ttulo3"/>
+      </w:pPr>
+      <w:bookmarkStart w:id="103" w:name="_Toc177203251"/>
+      <w:r>
+        <w:t xml:space="preserve">Microservicio </w:t>
+      </w:r>
+      <w:proofErr w:type="spellStart"/>
+      <w:r>
+        <w:t>Login</w:t>
+      </w:r>
+      <w:bookmarkEnd w:id="103"/>
+      <w:proofErr w:type="spellEnd"/>
+    </w:p>
+    <w:p>
+      <w:pPr>
+        <w:spacing w:line="360" w:lineRule="auto"/>
+      </w:pPr>
+    </w:p>
+    <w:p>
+      <w:pPr>
+        <w:pStyle w:val="Ttulo3"/>
+      </w:pPr>
+      <w:bookmarkStart w:id="104" w:name="_Toc177203252"/>
+      <w:r>
+        <w:t xml:space="preserve">Microservicio </w:t>
+      </w:r>
+      <w:proofErr w:type="spellStart"/>
+      <w:r>
+        <w:t>Gestion</w:t>
+      </w:r>
+      <w:bookmarkEnd w:id="104"/>
+      <w:proofErr w:type="spellEnd"/>
+    </w:p>
+    <w:p/>
+    <w:p>
+      <w:pPr>
+        <w:pStyle w:val="Ttulo2"/>
+        <w:spacing w:line="360" w:lineRule="auto"/>
+        <w:rPr>
+          <w:b/>
+          <w:bCs/>
+          <w:color w:val="auto"/>
+        </w:rPr>
+      </w:pPr>
+      <w:bookmarkStart w:id="105" w:name="_Toc177203253"/>
+      <w:r>
+        <w:rPr>
+          <w:b/>
+          <w:bCs/>
+          <w:color w:val="auto"/>
+        </w:rPr>
         <w:t>Seguridad</w:t>
       </w:r>
-      <w:bookmarkEnd w:id="111"/>
+      <w:bookmarkEnd w:id="105"/>
     </w:p>
     <w:p>
       <w:pPr>
@@ -27746,19 +27669,12 @@
           <w:rFonts w:cs="Arial"/>
         </w:rPr>
       </w:pPr>
-      <w:bookmarkStart w:id="112" w:name="_Hlk176521958"/>
-      <w:r>
-        <w:rPr>
-          <w:rFonts w:cs="Arial"/>
-        </w:rPr>
-        <w:t xml:space="preserve">La seguridad web o seguridad de sitios web es la práctica de salvaguardar las redes, las comunicaciones en línea, el hardware y el software para que no sean </w:t>
-      </w:r>
-      <w:r>
-        <w:rPr>
-          <w:rFonts w:cs="Arial"/>
-        </w:rPr>
-        <w:lastRenderedPageBreak/>
-        <w:t>manipulados o utilizados con fines maliciosos. En esta era creciente de ciber amenazas y vulnerabilidades, los principales objetivos son los sitios web</w:t>
+      <w:bookmarkStart w:id="106" w:name="_Hlk176521958"/>
+      <w:r>
+        <w:rPr>
+          <w:rFonts w:cs="Arial"/>
+        </w:rPr>
+        <w:t>La seguridad web o seguridad de sitios web es la práctica de salvaguardar las redes, las comunicaciones en línea, el hardware y el software para que no sean manipulados o utilizados con fines maliciosos. En esta era creciente de ciber amenazas y vulnerabilidades, los principales objetivos son los sitios web</w:t>
       </w:r>
       <w:r>
         <w:rPr>
@@ -27797,14 +27713,14 @@
       <w:pPr>
         <w:pStyle w:val="Ttulo3"/>
       </w:pPr>
-      <w:bookmarkStart w:id="113" w:name="_Toc176513779"/>
-      <w:bookmarkStart w:id="114" w:name="_Toc176646683"/>
-      <w:bookmarkEnd w:id="112"/>
+      <w:bookmarkStart w:id="107" w:name="_Toc176513779"/>
+      <w:bookmarkStart w:id="108" w:name="_Toc177203254"/>
+      <w:bookmarkEnd w:id="106"/>
       <w:r>
         <w:t>Autenticación y Autorización</w:t>
       </w:r>
-      <w:bookmarkEnd w:id="113"/>
-      <w:bookmarkEnd w:id="114"/>
+      <w:bookmarkEnd w:id="107"/>
+      <w:bookmarkEnd w:id="108"/>
     </w:p>
     <w:p>
       <w:pPr>
@@ -27962,6 +27878,7 @@
           <w:b/>
           <w:bCs/>
         </w:rPr>
+        <w:lastRenderedPageBreak/>
         <w:t xml:space="preserve">Sin contraseña o </w:t>
       </w:r>
       <w:proofErr w:type="spellStart"/>
@@ -28093,14 +28010,7 @@
         <w:rPr>
           <w:rFonts w:cs="Arial"/>
         </w:rPr>
-        <w:t xml:space="preserve">. La ventaja principal es que no hace falta crear una </w:t>
-      </w:r>
-      <w:r>
-        <w:rPr>
-          <w:rFonts w:cs="Arial"/>
-        </w:rPr>
-        <w:lastRenderedPageBreak/>
-        <w:t>cuenta aparte de forma manual, directamente los datos de esa cuenta social hacen ese paso al iniciar la sesión. Las plataformas sociales más utilizadas son Facebook, Twitter y la cuenta Google. De esta forma podremos iniciar sesión en programas o páginas de forma más rápida, sin tener que registrarnos.</w:t>
+        <w:t>. La ventaja principal es que no hace falta crear una cuenta aparte de forma manual, directamente los datos de esa cuenta social hacen ese paso al iniciar la sesión. Las plataformas sociales más utilizadas son Facebook, Twitter y la cuenta Google. De esta forma podremos iniciar sesión en programas o páginas de forma más rápida, sin tener que registrarnos.</w:t>
       </w:r>
       <w:r>
         <w:rPr>
@@ -28271,13 +28181,13 @@
       <w:pPr>
         <w:pStyle w:val="Ttulo3"/>
       </w:pPr>
-      <w:bookmarkStart w:id="115" w:name="_Toc176513780"/>
-      <w:bookmarkStart w:id="116" w:name="_Toc176646684"/>
+      <w:bookmarkStart w:id="109" w:name="_Toc176513780"/>
+      <w:bookmarkStart w:id="110" w:name="_Toc177203255"/>
       <w:r>
         <w:t>Spring Security</w:t>
       </w:r>
-      <w:bookmarkEnd w:id="115"/>
-      <w:bookmarkEnd w:id="116"/>
+      <w:bookmarkEnd w:id="109"/>
+      <w:bookmarkEnd w:id="110"/>
     </w:p>
     <w:p>
       <w:pPr>
@@ -28291,7 +28201,14 @@
         <w:rPr>
           <w:rFonts w:cs="Arial"/>
         </w:rPr>
-        <w:t>La seguridad de la aplicación se gestiona con Spring Security, un marco integral que proporciona un conjunto de herramientas para implementar autenticación, autorización, y protección de acceso a aplicaciones basadas en Java. Spring Security permite configurar políticas de seguridad a nivel de aplicación de manera flexible, adaptándose a diferentes necesidades y escenarios.</w:t>
+        <w:t xml:space="preserve">La seguridad de la aplicación se gestiona con Spring Security, un marco integral que proporciona un conjunto de herramientas para implementar autenticación, autorización, y protección de acceso a aplicaciones basadas en Java. Spring </w:t>
+      </w:r>
+      <w:r>
+        <w:rPr>
+          <w:rFonts w:cs="Arial"/>
+        </w:rPr>
+        <w:lastRenderedPageBreak/>
+        <w:t>Security permite configurar políticas de seguridad a nivel de aplicación de manera flexible, adaptándose a diferentes necesidades y escenarios.</w:t>
       </w:r>
     </w:p>
     <w:p>
@@ -28345,27 +28262,20 @@
         <w:rPr>
           <w:rFonts w:cs="Arial"/>
         </w:rPr>
-        <w:t xml:space="preserve">: Spring Security proporciona una serie de filtros de seguridad que se ejecutan en cada solicitud para autenticar y autorizar </w:t>
-      </w:r>
-      <w:r>
-        <w:rPr>
-          <w:rFonts w:cs="Arial"/>
-        </w:rPr>
-        <w:lastRenderedPageBreak/>
-        <w:t>usuarios. Estos filtros pueden ser personalizados para adaptarse a necesidades específicas, como la validación de tokens JWT.</w:t>
+        <w:t>: Spring Security proporciona una serie de filtros de seguridad que se ejecutan en cada solicitud para autenticar y autorizar usuarios. Estos filtros pueden ser personalizados para adaptarse a necesidades específicas, como la validación de tokens JWT.</w:t>
       </w:r>
     </w:p>
     <w:p>
       <w:pPr>
         <w:pStyle w:val="Ttulo3"/>
       </w:pPr>
-      <w:bookmarkStart w:id="117" w:name="_Toc176513781"/>
-      <w:bookmarkStart w:id="118" w:name="_Toc176646685"/>
+      <w:bookmarkStart w:id="111" w:name="_Toc176513781"/>
+      <w:bookmarkStart w:id="112" w:name="_Toc177203256"/>
       <w:r>
         <w:t>Autenticación Sin Estado</w:t>
       </w:r>
-      <w:bookmarkEnd w:id="117"/>
-      <w:bookmarkEnd w:id="118"/>
+      <w:bookmarkEnd w:id="111"/>
+      <w:bookmarkEnd w:id="112"/>
     </w:p>
     <w:p>
       <w:pPr>
@@ -28497,8 +28407,8 @@
       <w:pPr>
         <w:pStyle w:val="Ttulo3"/>
       </w:pPr>
-      <w:bookmarkStart w:id="119" w:name="_Toc176513782"/>
-      <w:bookmarkStart w:id="120" w:name="_Toc176646686"/>
+      <w:bookmarkStart w:id="113" w:name="_Toc176513782"/>
+      <w:bookmarkStart w:id="114" w:name="_Toc177203257"/>
       <w:r>
         <w:rPr>
           <w:rStyle w:val="Ttulo2Car"/>
@@ -28510,8 +28420,8 @@
       <w:r>
         <w:t xml:space="preserve"> Web Token</w:t>
       </w:r>
-      <w:bookmarkEnd w:id="119"/>
-      <w:bookmarkEnd w:id="120"/>
+      <w:bookmarkEnd w:id="113"/>
+      <w:bookmarkEnd w:id="114"/>
     </w:p>
     <w:p>
       <w:pPr>
@@ -28572,6 +28482,7 @@
         <w:rPr>
           <w:rFonts w:cs="Arial"/>
         </w:rPr>
+        <w:lastRenderedPageBreak/>
         <w:t>Estos son algunas situaciones en las que los tokens web JSON son útiles:</w:t>
       </w:r>
     </w:p>
@@ -28652,7 +28563,6 @@
           <w:b/>
           <w:bCs/>
         </w:rPr>
-        <w:lastRenderedPageBreak/>
         <w:t>Intercambio de información</w:t>
       </w:r>
       <w:r>
@@ -28747,13 +28657,13 @@
       <w:pPr>
         <w:pStyle w:val="Ttulo3"/>
       </w:pPr>
-      <w:bookmarkStart w:id="121" w:name="_Toc176513783"/>
-      <w:bookmarkStart w:id="122" w:name="_Toc176646687"/>
+      <w:bookmarkStart w:id="115" w:name="_Toc176513783"/>
+      <w:bookmarkStart w:id="116" w:name="_Toc177203258"/>
       <w:r>
         <w:t>Configuración del uso compartido de recursos entre orígenes</w:t>
       </w:r>
-      <w:bookmarkEnd w:id="121"/>
-      <w:bookmarkEnd w:id="122"/>
+      <w:bookmarkEnd w:id="115"/>
+      <w:bookmarkEnd w:id="116"/>
     </w:p>
     <w:p>
       <w:pPr>
@@ -28814,6 +28724,7 @@
         <w:rPr>
           <w:rFonts w:cs="Arial"/>
         </w:rPr>
+        <w:lastRenderedPageBreak/>
         <w:t>Por razones de seguridad, los navegadores restringen las peticiones HTTP de origen cruzado iniciadas desde scripts. Por ejemplo, </w:t>
       </w:r>
       <w:proofErr w:type="spellStart"/>
@@ -28915,14 +28826,7 @@
         <w:rPr>
           <w:rFonts w:cs="Arial"/>
         </w:rPr>
-        <w:t xml:space="preserve">El mecanismo CORS soporta peticiones seguras de origen cruzado y trasferencias de datos entre navegadores y servidores. Los navegadores modernos utilizan </w:t>
-      </w:r>
-      <w:r>
-        <w:rPr>
-          <w:rFonts w:cs="Arial"/>
-        </w:rPr>
-        <w:lastRenderedPageBreak/>
-        <w:t>CORS en API como </w:t>
+        <w:t>El mecanismo CORS soporta peticiones seguras de origen cruzado y trasferencias de datos entre navegadores y servidores. Los navegadores modernos utilizan CORS en API como </w:t>
       </w:r>
       <w:proofErr w:type="spellStart"/>
       <w:r>
@@ -29106,13 +29010,13 @@
       <w:pPr>
         <w:pStyle w:val="Ttulo3"/>
       </w:pPr>
-      <w:bookmarkStart w:id="123" w:name="_Toc176513784"/>
-      <w:bookmarkStart w:id="124" w:name="_Toc176646688"/>
+      <w:bookmarkStart w:id="117" w:name="_Toc176513784"/>
+      <w:bookmarkStart w:id="118" w:name="_Toc177203259"/>
       <w:r>
         <w:t>Protección contra Inyecciones SQL</w:t>
       </w:r>
-      <w:bookmarkEnd w:id="123"/>
-      <w:bookmarkEnd w:id="124"/>
+      <w:bookmarkEnd w:id="117"/>
+      <w:bookmarkEnd w:id="118"/>
     </w:p>
     <w:p>
       <w:pPr>
@@ -29197,27 +29101,20 @@
         <w:rPr>
           <w:rFonts w:cs="Arial"/>
         </w:rPr>
-        <w:t xml:space="preserve"> </w:t>
-      </w:r>
-      <w:proofErr w:type="gramStart"/>
-      <w:r>
-        <w:rPr>
-          <w:rFonts w:cs="Arial"/>
-        </w:rPr>
-        <w:t xml:space="preserve">“ </w:t>
-      </w:r>
-      <w:r>
-        <w:rPr>
-          <w:rFonts w:cs="Arial"/>
-        </w:rPr>
-        <w:t>adecuado</w:t>
-      </w:r>
-      <w:proofErr w:type="gramEnd"/>
-      <w:r>
-        <w:rPr>
-          <w:rFonts w:cs="Arial"/>
-        </w:rPr>
-        <w:t>: el proceso que vela por que la información que introducen los usuarios finales no pueda colarse por ningún resquicio y funcionar como código ejecutable en el servidor. Esto requiere más trabajo por parte del desarrollador, pero, en última instancia, protege frente a la inyección de SQL, las secuencias de comandos en sitios cruzados y otras clases de ataques a sitios web.</w:t>
+        <w:t xml:space="preserve"> “adecuado</w:t>
+      </w:r>
+      <w:r>
+        <w:rPr>
+          <w:rFonts w:cs="Arial"/>
+        </w:rPr>
+        <w:t xml:space="preserve">: el proceso que vela por que la información que introducen los usuarios finales no pueda colarse por ningún </w:t>
+      </w:r>
+      <w:r>
+        <w:rPr>
+          <w:rFonts w:cs="Arial"/>
+        </w:rPr>
+        <w:lastRenderedPageBreak/>
+        <w:t>resquicio y funcionar como código ejecutable en el servidor. Esto requiere más trabajo por parte del desarrollador, pero, en última instancia, protege frente a la inyección de SQL, las secuencias de comandos en sitios cruzados y otras clases de ataques a sitios web.</w:t>
       </w:r>
       <w:r>
         <w:rPr>
@@ -29264,14 +29161,7 @@
         <w:rPr>
           <w:rFonts w:cs="Arial"/>
         </w:rPr>
-        <w:t xml:space="preserve">Los hackers recurren a los ataques de inyección de SQL con el fin de introducirse en la base de datos de un sitio web. A veces solo quieren eliminar datos para provocar el caos y, en otras ocasiones, lo que buscan es editar la base de datos, especialmente en el caso de sitios web financieros. En el momento en que el hacker </w:t>
-      </w:r>
-      <w:r>
-        <w:rPr>
-          <w:rFonts w:cs="Arial"/>
-        </w:rPr>
-        <w:lastRenderedPageBreak/>
-        <w:t>ha logrado el control de la base de datos, ya es fácil interferir en los saldos de las cuentas de los clientes y mandarse dinero a su propia cuenta.</w:t>
+        <w:t>Los hackers recurren a los ataques de inyección de SQL con el fin de introducirse en la base de datos de un sitio web. A veces solo quieren eliminar datos para provocar el caos y, en otras ocasiones, lo que buscan es editar la base de datos, especialmente en el caso de sitios web financieros. En el momento en que el hacker ha logrado el control de la base de datos, ya es fácil interferir en los saldos de las cuentas de los clientes y mandarse dinero a su propia cuenta.</w:t>
       </w:r>
       <w:r>
         <w:rPr>
@@ -29514,7 +29404,14 @@
         <w:rPr>
           <w:rFonts w:cs="Arial"/>
         </w:rPr>
-        <w:t xml:space="preserve">Métodos Derivados en Spring Data JPA permiten generar consultas automáticamente basadas en el nombre del método en el repositorio. Por ejemplo, un método como </w:t>
+        <w:t xml:space="preserve">Métodos Derivados en Spring Data JPA permiten generar consultas automáticamente basadas en el </w:t>
+      </w:r>
+      <w:r>
+        <w:rPr>
+          <w:rFonts w:cs="Arial"/>
+        </w:rPr>
+        <w:lastRenderedPageBreak/>
+        <w:t xml:space="preserve">nombre del método en el repositorio. Por ejemplo, un método como </w:t>
       </w:r>
       <w:proofErr w:type="spellStart"/>
       <w:proofErr w:type="gramStart"/>
@@ -29628,7 +29525,6 @@
           <w:b/>
           <w:bCs/>
         </w:rPr>
-        <w:lastRenderedPageBreak/>
         <w:t xml:space="preserve">Protección en Consultas Nativas: </w:t>
       </w:r>
       <w:r>
@@ -29642,13 +29538,13 @@
       <w:pPr>
         <w:pStyle w:val="Ttulo3"/>
       </w:pPr>
-      <w:bookmarkStart w:id="125" w:name="_Toc176513785"/>
-      <w:bookmarkStart w:id="126" w:name="_Toc176646689"/>
+      <w:bookmarkStart w:id="119" w:name="_Toc176513785"/>
+      <w:bookmarkStart w:id="120" w:name="_Toc177203260"/>
       <w:r>
         <w:t>Monitoreo y registro de actividades de seguridad</w:t>
       </w:r>
-      <w:bookmarkEnd w:id="125"/>
-      <w:bookmarkEnd w:id="126"/>
+      <w:bookmarkEnd w:id="119"/>
+      <w:bookmarkEnd w:id="120"/>
     </w:p>
     <w:p>
       <w:pPr>
@@ -29669,13 +29565,13 @@
       <w:pPr>
         <w:pStyle w:val="Ttulo3"/>
       </w:pPr>
-      <w:bookmarkStart w:id="127" w:name="_Toc176513786"/>
-      <w:bookmarkStart w:id="128" w:name="_Toc176646690"/>
+      <w:bookmarkStart w:id="121" w:name="_Toc176513786"/>
+      <w:bookmarkStart w:id="122" w:name="_Toc177203261"/>
       <w:r>
         <w:t>Conclusión</w:t>
       </w:r>
-      <w:bookmarkEnd w:id="127"/>
-      <w:bookmarkEnd w:id="128"/>
+      <w:bookmarkEnd w:id="121"/>
+      <w:bookmarkEnd w:id="122"/>
     </w:p>
     <w:p>
       <w:pPr>
@@ -29762,8 +29658,8 @@
           <w:color w:val="auto"/>
         </w:rPr>
       </w:pPr>
-      <w:bookmarkStart w:id="129" w:name="_Toc176513787"/>
-      <w:bookmarkStart w:id="130" w:name="_Toc176646691"/>
+      <w:bookmarkStart w:id="123" w:name="_Toc176513787"/>
+      <w:bookmarkStart w:id="124" w:name="_Toc177203262"/>
       <w:r>
         <w:rPr>
           <w:b/>
@@ -29772,8 +29668,8 @@
         </w:rPr>
         <w:t>Diagrama de despliegue</w:t>
       </w:r>
-      <w:bookmarkEnd w:id="129"/>
-      <w:bookmarkEnd w:id="130"/>
+      <w:bookmarkEnd w:id="123"/>
+      <w:bookmarkEnd w:id="124"/>
     </w:p>
     <w:p>
       <w:pPr>
@@ -29794,6 +29690,7 @@
         <w:spacing w:line="360" w:lineRule="auto"/>
       </w:pPr>
       <w:r>
+        <w:lastRenderedPageBreak/>
         <w:t>En el servidor podemos encontrar diversos componentes:</w:t>
       </w:r>
     </w:p>
@@ -29857,11 +29754,7 @@
         <w:t>Eureka Server: E</w:t>
       </w:r>
       <w:r>
-        <w:t xml:space="preserve">s un servidor para el registro y localización de microservicios, balanceo de carga y tolerancia a fallos. La función de Eureka </w:t>
-      </w:r>
-      <w:r>
-        <w:lastRenderedPageBreak/>
-        <w:t>es registrar las diferentes instancias de microservicios existentes, su localización, estado, metadatos...</w:t>
+        <w:t>s un servidor para el registro y localización de microservicios, balanceo de carga y tolerancia a fallos. La función de Eureka es registrar las diferentes instancias de microservicios existentes, su localización, estado, metadatos...</w:t>
       </w:r>
     </w:p>
     <w:p>
@@ -29936,7 +29829,7 @@
           <w:lang w:val="es-ES" w:eastAsia="es-ES"/>
         </w:rPr>
         <w:drawing>
-          <wp:inline distT="0" distB="0" distL="0" distR="0" wp14:anchorId="6CBE2026" wp14:editId="030707AB">
+          <wp:inline distT="0" distB="0" distL="0" distR="0" wp14:anchorId="6CBE2026" wp14:editId="01FEF008">
             <wp:extent cx="6006365" cy="2292350"/>
             <wp:effectExtent l="0" t="0" r="0" b="0"/>
             <wp:docPr id="845646047" name="Imagen 7"/>
@@ -29990,8 +29883,8 @@
         <w:pStyle w:val="Imagen"/>
         <w:spacing w:line="360" w:lineRule="auto"/>
       </w:pPr>
-      <w:bookmarkStart w:id="131" w:name="_Toc176509798"/>
-      <w:bookmarkStart w:id="132" w:name="_Toc176646617"/>
+      <w:bookmarkStart w:id="125" w:name="_Toc176509798"/>
+      <w:bookmarkStart w:id="126" w:name="_Toc177204156"/>
       <w:r>
         <w:t xml:space="preserve">Figura </w:t>
       </w:r>
@@ -30019,8 +29912,8 @@
       <w:r>
         <w:t>: Modelado del diagrama de despliegue</w:t>
       </w:r>
-      <w:bookmarkEnd w:id="131"/>
-      <w:bookmarkEnd w:id="132"/>
+      <w:bookmarkEnd w:id="125"/>
+      <w:bookmarkEnd w:id="126"/>
     </w:p>
     <w:p>
       <w:pPr>
@@ -30034,6 +29927,7 @@
         <w:rPr>
           <w:rFonts w:cs="Arial"/>
         </w:rPr>
+        <w:lastRenderedPageBreak/>
         <w:t xml:space="preserve">El servidor empleado que resultó eficiente para las tareas tenía las siguientes propiedades de hardware: </w:t>
       </w:r>
     </w:p>
@@ -30210,7 +30104,6 @@
         <w:rPr>
           <w:rFonts w:cs="Arial"/>
         </w:rPr>
-        <w:lastRenderedPageBreak/>
         <w:t>Almacenamiento: 250 GB</w:t>
       </w:r>
     </w:p>
@@ -30263,7 +30156,7 @@
           <w:color w:val="auto"/>
         </w:rPr>
       </w:pPr>
-      <w:bookmarkStart w:id="133" w:name="_Toc176646692"/>
+      <w:bookmarkStart w:id="127" w:name="_Toc177203263"/>
       <w:r>
         <w:rPr>
           <w:b/>
@@ -30272,7 +30165,7 @@
         </w:rPr>
         <w:t>Conclusión parcial</w:t>
       </w:r>
-      <w:bookmarkEnd w:id="133"/>
+      <w:bookmarkEnd w:id="127"/>
     </w:p>
     <w:p>
       <w:pPr>
@@ -30346,56 +30239,6 @@
     </w:p>
     <w:p>
       <w:pPr>
-        <w:jc w:val="both"/>
-      </w:pPr>
-    </w:p>
-    <w:p>
-      <w:pPr>
-        <w:jc w:val="both"/>
-      </w:pPr>
-    </w:p>
-    <w:p>
-      <w:pPr>
-        <w:jc w:val="both"/>
-      </w:pPr>
-    </w:p>
-    <w:p>
-      <w:pPr>
-        <w:jc w:val="both"/>
-      </w:pPr>
-    </w:p>
-    <w:p>
-      <w:pPr>
-        <w:jc w:val="both"/>
-      </w:pPr>
-    </w:p>
-    <w:p>
-      <w:pPr>
-        <w:jc w:val="both"/>
-      </w:pPr>
-    </w:p>
-    <w:p>
-      <w:pPr>
-        <w:jc w:val="both"/>
-      </w:pPr>
-    </w:p>
-    <w:p>
-      <w:pPr>
-        <w:jc w:val="both"/>
-      </w:pPr>
-    </w:p>
-    <w:p>
-      <w:pPr>
-        <w:jc w:val="both"/>
-      </w:pPr>
-    </w:p>
-    <w:p>
-      <w:pPr>
-        <w:jc w:val="both"/>
-      </w:pPr>
-    </w:p>
-    <w:p>
-      <w:pPr>
         <w:pStyle w:val="Ttulo1"/>
         <w:spacing w:line="360" w:lineRule="auto"/>
         <w:rPr>
@@ -30404,7 +30247,7 @@
           <w:color w:val="auto"/>
         </w:rPr>
       </w:pPr>
-      <w:bookmarkStart w:id="134" w:name="_Toc176646693"/>
+      <w:bookmarkStart w:id="128" w:name="_Toc177203264"/>
       <w:r>
         <w:rPr>
           <w:b/>
@@ -30414,7 +30257,7 @@
         <w:lastRenderedPageBreak/>
         <w:t>Pruebas y análisis de resultados</w:t>
       </w:r>
-      <w:bookmarkEnd w:id="134"/>
+      <w:bookmarkEnd w:id="128"/>
     </w:p>
     <w:p>
       <w:pPr>
@@ -30592,7 +30435,7 @@
           <w:color w:val="auto"/>
         </w:rPr>
       </w:pPr>
-      <w:bookmarkStart w:id="135" w:name="_Toc176646694"/>
+      <w:bookmarkStart w:id="129" w:name="_Toc177203265"/>
       <w:r>
         <w:rPr>
           <w:b/>
@@ -30601,7 +30444,7 @@
         </w:rPr>
         <w:t>Prueba de aceptación</w:t>
       </w:r>
-      <w:bookmarkEnd w:id="135"/>
+      <w:bookmarkEnd w:id="129"/>
     </w:p>
     <w:p>
       <w:pPr>
@@ -30658,6 +30501,41 @@
       <w:r>
         <w:t xml:space="preserve"> de los objetivos para el desarrollo, pero determinando puntos donde mejorar y apresurando el proceso de desarrollo de las siguientes fases, para conseguir cumplir con todas las tareas.</w:t>
       </w:r>
+    </w:p>
+    <w:p>
+      <w:pPr>
+        <w:pStyle w:val="Tabla"/>
+        <w:spacing w:line="360" w:lineRule="auto"/>
+      </w:pPr>
+      <w:bookmarkStart w:id="130" w:name="_Toc177204169"/>
+      <w:r>
+        <w:t xml:space="preserve">Tabla </w:t>
+      </w:r>
+      <w:r>
+        <w:fldChar w:fldCharType="begin"/>
+      </w:r>
+      <w:r>
+        <w:instrText xml:space="preserve"> SEQ Tabla \* ARABIC </w:instrText>
+      </w:r>
+      <w:r>
+        <w:fldChar w:fldCharType="separate"/>
+      </w:r>
+      <w:r>
+        <w:rPr>
+          <w:noProof/>
+        </w:rPr>
+        <w:t>10</w:t>
+      </w:r>
+      <w:r>
+        <w:fldChar w:fldCharType="end"/>
+      </w:r>
+      <w:r>
+        <w:t xml:space="preserve">: </w:t>
+      </w:r>
+      <w:r>
+        <w:t>Análisis de la prueba</w:t>
+      </w:r>
+      <w:bookmarkEnd w:id="130"/>
     </w:p>
     <w:tbl>
       <w:tblPr>
@@ -30866,33 +30744,8 @@
       <w:pPr>
         <w:pStyle w:val="Tabla"/>
         <w:spacing w:line="360" w:lineRule="auto"/>
-      </w:pPr>
-      <w:bookmarkStart w:id="136" w:name="_Toc176646630"/>
-      <w:r>
-        <w:t xml:space="preserve">Tabla </w:t>
-      </w:r>
-      <w:r>
-        <w:fldChar w:fldCharType="begin"/>
-      </w:r>
-      <w:r>
-        <w:instrText xml:space="preserve"> SEQ Tabla \* ARABIC </w:instrText>
-      </w:r>
-      <w:r>
-        <w:fldChar w:fldCharType="separate"/>
-      </w:r>
-      <w:r>
-        <w:rPr>
-          <w:noProof/>
-        </w:rPr>
-        <w:t>10</w:t>
-      </w:r>
-      <w:r>
-        <w:fldChar w:fldCharType="end"/>
-      </w:r>
-      <w:r>
-        <w:t>: Análisis de la prueba</w:t>
-      </w:r>
-      <w:bookmarkEnd w:id="136"/>
+        <w:jc w:val="left"/>
+      </w:pPr>
     </w:p>
     <w:p>
       <w:pPr>
@@ -30905,7 +30758,7 @@
           <w:color w:val="auto"/>
         </w:rPr>
       </w:pPr>
-      <w:bookmarkStart w:id="137" w:name="_Toc176646695"/>
+      <w:bookmarkStart w:id="131" w:name="_Toc177203266"/>
       <w:r>
         <w:rPr>
           <w:b/>
@@ -30914,7 +30767,7 @@
         </w:rPr>
         <w:t>Pruebas de caja negra</w:t>
       </w:r>
-      <w:bookmarkEnd w:id="137"/>
+      <w:bookmarkEnd w:id="131"/>
     </w:p>
     <w:p>
       <w:pPr>
@@ -30944,6 +30797,66 @@
       <w:r>
         <w:fldChar w:fldCharType="end"/>
       </w:r>
+    </w:p>
+    <w:p>
+      <w:pPr>
+        <w:spacing w:line="360" w:lineRule="auto"/>
+        <w:jc w:val="both"/>
+      </w:pPr>
+    </w:p>
+    <w:p>
+      <w:pPr>
+        <w:spacing w:line="360" w:lineRule="auto"/>
+        <w:jc w:val="both"/>
+      </w:pPr>
+    </w:p>
+    <w:p>
+      <w:pPr>
+        <w:spacing w:line="360" w:lineRule="auto"/>
+        <w:jc w:val="both"/>
+      </w:pPr>
+    </w:p>
+    <w:p>
+      <w:pPr>
+        <w:spacing w:line="360" w:lineRule="auto"/>
+        <w:jc w:val="both"/>
+      </w:pPr>
+    </w:p>
+    <w:p>
+      <w:pPr>
+        <w:pStyle w:val="Tabla"/>
+        <w:spacing w:line="360" w:lineRule="auto"/>
+      </w:pPr>
+      <w:bookmarkStart w:id="132" w:name="_Toc177204170"/>
+      <w:r>
+        <w:lastRenderedPageBreak/>
+        <w:t xml:space="preserve">Tabla </w:t>
+      </w:r>
+      <w:r>
+        <w:fldChar w:fldCharType="begin"/>
+      </w:r>
+      <w:r>
+        <w:instrText xml:space="preserve"> SEQ Tabla \* ARABIC </w:instrText>
+      </w:r>
+      <w:r>
+        <w:fldChar w:fldCharType="separate"/>
+      </w:r>
+      <w:r>
+        <w:rPr>
+          <w:noProof/>
+        </w:rPr>
+        <w:t>11</w:t>
+      </w:r>
+      <w:r>
+        <w:fldChar w:fldCharType="end"/>
+      </w:r>
+      <w:r>
+        <w:t xml:space="preserve">: </w:t>
+      </w:r>
+      <w:r>
+        <w:t>Prueba de creación del modelado de la base de datos con errores</w:t>
+      </w:r>
+      <w:bookmarkEnd w:id="132"/>
     </w:p>
     <w:tbl>
       <w:tblPr>
@@ -30967,7 +30880,6 @@
               <w:jc w:val="both"/>
             </w:pPr>
             <w:r>
-              <w:lastRenderedPageBreak/>
               <w:t>Nombre de la prueba</w:t>
             </w:r>
           </w:p>
@@ -31186,7 +31098,13 @@
         <w:pStyle w:val="Tabla"/>
         <w:spacing w:line="360" w:lineRule="auto"/>
       </w:pPr>
-      <w:bookmarkStart w:id="138" w:name="_Toc176646631"/>
+    </w:p>
+    <w:p>
+      <w:pPr>
+        <w:pStyle w:val="Tabla"/>
+        <w:spacing w:line="360" w:lineRule="auto"/>
+      </w:pPr>
+      <w:bookmarkStart w:id="133" w:name="_Toc177204171"/>
       <w:r>
         <w:t xml:space="preserve">Tabla </w:t>
       </w:r>
@@ -31203,27 +31121,18 @@
         <w:rPr>
           <w:noProof/>
         </w:rPr>
-        <w:t>11</w:t>
+        <w:t>12</w:t>
       </w:r>
       <w:r>
         <w:fldChar w:fldCharType="end"/>
       </w:r>
       <w:r>
-        <w:t xml:space="preserve">: Prueba de </w:t>
-      </w:r>
-      <w:r>
-        <w:rPr>
-          <w:noProof/>
-        </w:rPr>
-        <w:t>creación del modelado de la base de datos</w:t>
-      </w:r>
-      <w:r>
-        <w:rPr>
-          <w:noProof/>
-        </w:rPr>
-        <w:t xml:space="preserve"> con errores</w:t>
-      </w:r>
-      <w:bookmarkEnd w:id="138"/>
+        <w:t xml:space="preserve">: </w:t>
+      </w:r>
+      <w:r>
+        <w:t>Prueba de creación del modelado de la base de datos sin errores</w:t>
+      </w:r>
+      <w:bookmarkEnd w:id="133"/>
     </w:p>
     <w:tbl>
       <w:tblPr>
@@ -31521,7 +31430,23 @@
         <w:pStyle w:val="Tabla"/>
         <w:spacing w:line="360" w:lineRule="auto"/>
       </w:pPr>
-      <w:bookmarkStart w:id="139" w:name="_Toc176646632"/>
+    </w:p>
+    <w:p>
+      <w:pPr>
+        <w:spacing w:line="360" w:lineRule="auto"/>
+      </w:pPr>
+    </w:p>
+    <w:p>
+      <w:pPr>
+        <w:spacing w:line="360" w:lineRule="auto"/>
+      </w:pPr>
+    </w:p>
+    <w:p>
+      <w:pPr>
+        <w:pStyle w:val="Tabla"/>
+        <w:spacing w:line="360" w:lineRule="auto"/>
+      </w:pPr>
+      <w:bookmarkStart w:id="134" w:name="_Toc177204172"/>
       <w:r>
         <w:t xml:space="preserve">Tabla </w:t>
       </w:r>
@@ -31538,7 +31463,7 @@
         <w:rPr>
           <w:noProof/>
         </w:rPr>
-        <w:t>12</w:t>
+        <w:t>13</w:t>
       </w:r>
       <w:r>
         <w:fldChar w:fldCharType="end"/>
@@ -31547,12 +31472,14 @@
         <w:t xml:space="preserve">: </w:t>
       </w:r>
       <w:r>
-        <w:t xml:space="preserve">Prueba de creación del modelado de la base de datos </w:t>
-      </w:r>
-      <w:r>
-        <w:t>sin errores</w:t>
-      </w:r>
-      <w:bookmarkEnd w:id="139"/>
+        <w:t xml:space="preserve">Prueba de la migración de los datos de la base de datos con </w:t>
+      </w:r>
+      <w:proofErr w:type="spellStart"/>
+      <w:r>
+        <w:t>Flyway</w:t>
+      </w:r>
+      <w:bookmarkEnd w:id="134"/>
+      <w:proofErr w:type="spellEnd"/>
     </w:p>
     <w:tbl>
       <w:tblPr>
@@ -31584,7 +31511,6 @@
                 <w:b/>
                 <w:bCs/>
               </w:rPr>
-              <w:lastRenderedPageBreak/>
               <w:t>Nombre de la prueba</w:t>
             </w:r>
           </w:p>
@@ -31877,7 +31803,13 @@
         <w:pStyle w:val="Tabla"/>
         <w:spacing w:line="360" w:lineRule="auto"/>
       </w:pPr>
-      <w:bookmarkStart w:id="140" w:name="_Toc176646633"/>
+    </w:p>
+    <w:p>
+      <w:pPr>
+        <w:pStyle w:val="Tabla"/>
+        <w:spacing w:line="360" w:lineRule="auto"/>
+      </w:pPr>
+      <w:bookmarkStart w:id="135" w:name="_Toc177204173"/>
       <w:r>
         <w:t xml:space="preserve">Tabla </w:t>
       </w:r>
@@ -31894,26 +31826,18 @@
         <w:rPr>
           <w:noProof/>
         </w:rPr>
-        <w:t>13</w:t>
+        <w:t>14</w:t>
       </w:r>
       <w:r>
         <w:fldChar w:fldCharType="end"/>
       </w:r>
       <w:r>
-        <w:t>: Prueba de la m</w:t>
-      </w:r>
-      <w:r>
-        <w:t xml:space="preserve">igración de los datos de la base de datos con </w:t>
-      </w:r>
-      <w:proofErr w:type="spellStart"/>
-      <w:r>
-        <w:t>Flywa</w:t>
-      </w:r>
-      <w:r>
-        <w:t>y</w:t>
-      </w:r>
-      <w:bookmarkEnd w:id="140"/>
-      <w:proofErr w:type="spellEnd"/>
+        <w:t xml:space="preserve">: </w:t>
+      </w:r>
+      <w:r>
+        <w:t>Prueba de insertar entidad sin una autenticación correcta</w:t>
+      </w:r>
+      <w:bookmarkEnd w:id="135"/>
     </w:p>
     <w:tbl>
       <w:tblPr>
@@ -32208,11 +32132,17 @@
     </w:tbl>
     <w:p>
       <w:pPr>
+        <w:spacing w:line="360" w:lineRule="auto"/>
+      </w:pPr>
+    </w:p>
+    <w:p>
+      <w:pPr>
         <w:pStyle w:val="Tabla"/>
         <w:spacing w:line="360" w:lineRule="auto"/>
       </w:pPr>
-      <w:bookmarkStart w:id="141" w:name="_Toc176646634"/>
-      <w:r>
+      <w:bookmarkStart w:id="136" w:name="_Toc177204174"/>
+      <w:r>
+        <w:lastRenderedPageBreak/>
         <w:t xml:space="preserve">Tabla </w:t>
       </w:r>
       <w:r>
@@ -32228,15 +32158,18 @@
         <w:rPr>
           <w:noProof/>
         </w:rPr>
-        <w:t>14</w:t>
+        <w:t>15</w:t>
       </w:r>
       <w:r>
         <w:fldChar w:fldCharType="end"/>
       </w:r>
       <w:r>
-        <w:t>: Prueba de insertar entidad sin una autenticación correcta</w:t>
-      </w:r>
-      <w:bookmarkEnd w:id="141"/>
+        <w:t xml:space="preserve">: </w:t>
+      </w:r>
+      <w:r>
+        <w:t>Prueba de insertar entidad con datos obligatorios erróneos o vacíos</w:t>
+      </w:r>
+      <w:bookmarkEnd w:id="136"/>
     </w:p>
     <w:tbl>
       <w:tblPr>
@@ -32268,7 +32201,6 @@
                 <w:b/>
                 <w:bCs/>
               </w:rPr>
-              <w:lastRenderedPageBreak/>
               <w:t>Nombre de la prueba</w:t>
             </w:r>
           </w:p>
@@ -32535,7 +32467,13 @@
         <w:pStyle w:val="Tabla"/>
         <w:spacing w:line="360" w:lineRule="auto"/>
       </w:pPr>
-      <w:bookmarkStart w:id="142" w:name="_Toc176646635"/>
+    </w:p>
+    <w:p>
+      <w:pPr>
+        <w:pStyle w:val="Tabla"/>
+        <w:spacing w:line="360" w:lineRule="auto"/>
+      </w:pPr>
+      <w:bookmarkStart w:id="137" w:name="_Toc177204175"/>
       <w:r>
         <w:t xml:space="preserve">Tabla </w:t>
       </w:r>
@@ -32552,15 +32490,18 @@
         <w:rPr>
           <w:noProof/>
         </w:rPr>
-        <w:t>15</w:t>
+        <w:t>16</w:t>
       </w:r>
       <w:r>
         <w:fldChar w:fldCharType="end"/>
       </w:r>
       <w:r>
-        <w:t>: Prueba de insertar entidad con datos obligatorios erróneos o vacíos</w:t>
-      </w:r>
-      <w:bookmarkEnd w:id="142"/>
+        <w:t xml:space="preserve">: </w:t>
+      </w:r>
+      <w:r>
+        <w:t>Prueba de la geolocalización de IP con un IP de Internet</w:t>
+      </w:r>
+      <w:bookmarkEnd w:id="137"/>
     </w:p>
     <w:tbl>
       <w:tblPr>
@@ -32855,11 +32796,42 @@
     </w:tbl>
     <w:p>
       <w:pPr>
+        <w:spacing w:line="360" w:lineRule="auto"/>
+      </w:pPr>
+    </w:p>
+    <w:p>
+      <w:pPr>
+        <w:spacing w:line="360" w:lineRule="auto"/>
+      </w:pPr>
+    </w:p>
+    <w:p>
+      <w:pPr>
+        <w:spacing w:line="360" w:lineRule="auto"/>
+      </w:pPr>
+    </w:p>
+    <w:p>
+      <w:pPr>
+        <w:spacing w:line="360" w:lineRule="auto"/>
+      </w:pPr>
+    </w:p>
+    <w:p>
+      <w:pPr>
+        <w:spacing w:line="360" w:lineRule="auto"/>
+      </w:pPr>
+    </w:p>
+    <w:p>
+      <w:pPr>
+        <w:spacing w:line="360" w:lineRule="auto"/>
+      </w:pPr>
+    </w:p>
+    <w:p>
+      <w:pPr>
         <w:pStyle w:val="Tabla"/>
         <w:spacing w:line="360" w:lineRule="auto"/>
       </w:pPr>
-      <w:bookmarkStart w:id="143" w:name="_Toc176646636"/>
-      <w:r>
+      <w:bookmarkStart w:id="138" w:name="_Toc177204176"/>
+      <w:r>
+        <w:lastRenderedPageBreak/>
         <w:t xml:space="preserve">Tabla </w:t>
       </w:r>
       <w:r>
@@ -32875,15 +32847,18 @@
         <w:rPr>
           <w:noProof/>
         </w:rPr>
-        <w:t>16</w:t>
+        <w:t>17</w:t>
       </w:r>
       <w:r>
         <w:fldChar w:fldCharType="end"/>
       </w:r>
       <w:r>
-        <w:t>: Prueba de la geolocalización de IP con un IP de Internet</w:t>
-      </w:r>
-      <w:bookmarkEnd w:id="143"/>
+        <w:t xml:space="preserve">: </w:t>
+      </w:r>
+      <w:r>
+        <w:t>Prueba de la geolocalización de IP con un IP de Wifi o Ethernet</w:t>
+      </w:r>
+      <w:bookmarkEnd w:id="138"/>
     </w:p>
     <w:tbl>
       <w:tblPr>
@@ -32915,7 +32890,6 @@
                 <w:b/>
                 <w:bCs/>
               </w:rPr>
-              <w:lastRenderedPageBreak/>
               <w:t>Nombre de la prueba</w:t>
             </w:r>
           </w:p>
@@ -33181,48 +33155,8 @@
       <w:pPr>
         <w:pStyle w:val="Tabla"/>
         <w:spacing w:line="360" w:lineRule="auto"/>
-      </w:pPr>
-      <w:bookmarkStart w:id="144" w:name="_Toc176646637"/>
-      <w:r>
-        <w:t xml:space="preserve">Tabla </w:t>
-      </w:r>
-      <w:r>
-        <w:fldChar w:fldCharType="begin"/>
-      </w:r>
-      <w:r>
-        <w:instrText xml:space="preserve"> SEQ Tabla \* ARABIC </w:instrText>
-      </w:r>
-      <w:r>
-        <w:fldChar w:fldCharType="separate"/>
-      </w:r>
-      <w:r>
-        <w:rPr>
-          <w:noProof/>
-        </w:rPr>
-        <w:t>17</w:t>
-      </w:r>
-      <w:r>
-        <w:fldChar w:fldCharType="end"/>
-      </w:r>
-      <w:r>
-        <w:t xml:space="preserve">: </w:t>
-      </w:r>
-      <w:r>
-        <w:t xml:space="preserve">Prueba de la geolocalización de IP </w:t>
-      </w:r>
-      <w:r>
-        <w:rPr>
-          <w:rStyle w:val="TablaCar"/>
-        </w:rPr>
-        <w:t>con</w:t>
-      </w:r>
-      <w:r>
-        <w:t xml:space="preserve"> un IP de </w:t>
-      </w:r>
-      <w:r>
-        <w:t>Wifi o Ethernet</w:t>
-      </w:r>
-      <w:bookmarkEnd w:id="144"/>
+        <w:jc w:val="left"/>
+      </w:pPr>
     </w:p>
     <w:p>
       <w:pPr>
@@ -33234,7 +33168,7 @@
           <w:color w:val="auto"/>
         </w:rPr>
       </w:pPr>
-      <w:bookmarkStart w:id="145" w:name="_Toc176646696"/>
+      <w:bookmarkStart w:id="139" w:name="_Toc177203267"/>
       <w:r>
         <w:rPr>
           <w:b/>
@@ -33251,7 +33185,7 @@
         </w:rPr>
         <w:t>de integración de software</w:t>
       </w:r>
-      <w:bookmarkEnd w:id="145"/>
+      <w:bookmarkEnd w:id="139"/>
     </w:p>
     <w:p>
       <w:pPr>
@@ -33309,7 +33243,7 @@
       <w:pPr>
         <w:pStyle w:val="Ttulo3"/>
       </w:pPr>
-      <w:bookmarkStart w:id="146" w:name="_Toc176646697"/>
+      <w:bookmarkStart w:id="140" w:name="_Toc177203268"/>
       <w:r>
         <w:t xml:space="preserve">Big </w:t>
       </w:r>
@@ -33317,7 +33251,7 @@
       <w:r>
         <w:t>Bang</w:t>
       </w:r>
-      <w:bookmarkEnd w:id="146"/>
+      <w:bookmarkEnd w:id="140"/>
       <w:proofErr w:type="spellEnd"/>
     </w:p>
     <w:p>
@@ -33407,7 +33341,7 @@
         </w:rPr>
         <w:lastRenderedPageBreak/>
         <w:drawing>
-          <wp:inline distT="0" distB="0" distL="0" distR="0" wp14:anchorId="1BF1BF83" wp14:editId="760398BA">
+          <wp:inline distT="0" distB="0" distL="0" distR="0" wp14:anchorId="1BF1BF83" wp14:editId="5391232A">
             <wp:extent cx="5613400" cy="2470150"/>
             <wp:effectExtent l="0" t="0" r="6350" b="6350"/>
             <wp:docPr id="364836767" name="Imagen 1"/>
@@ -33461,7 +33395,7 @@
         <w:pStyle w:val="Imagen"/>
         <w:spacing w:line="360" w:lineRule="auto"/>
       </w:pPr>
-      <w:bookmarkStart w:id="147" w:name="_Toc176646618"/>
+      <w:bookmarkStart w:id="141" w:name="_Toc177204157"/>
       <w:r>
         <w:t xml:space="preserve">Figura </w:t>
       </w:r>
@@ -33489,12 +33423,7 @@
       <w:r>
         <w:t>Diagrama de actividad representando la correlación y el trabajo conjunto de los microservicios</w:t>
       </w:r>
-      <w:bookmarkEnd w:id="147"/>
-    </w:p>
-    <w:p>
-      <w:pPr>
-        <w:spacing w:line="360" w:lineRule="auto"/>
-      </w:pPr>
+      <w:bookmarkEnd w:id="141"/>
     </w:p>
     <w:p>
       <w:pPr>
@@ -33562,7 +33491,7 @@
         <w:pStyle w:val="Imagen"/>
         <w:spacing w:line="360" w:lineRule="auto"/>
       </w:pPr>
-      <w:bookmarkStart w:id="148" w:name="_Toc176646619"/>
+      <w:bookmarkStart w:id="142" w:name="_Toc177204158"/>
       <w:r>
         <w:t xml:space="preserve">Figura </w:t>
       </w:r>
@@ -33590,7 +33519,7 @@
       <w:r>
         <w:t>: Microservicios en estado activo funcionando al mismo tiempo</w:t>
       </w:r>
-      <w:bookmarkEnd w:id="148"/>
+      <w:bookmarkEnd w:id="142"/>
     </w:p>
     <w:p>
       <w:pPr>
@@ -33605,7 +33534,7 @@
         </w:rPr>
         <w:lastRenderedPageBreak/>
         <w:drawing>
-          <wp:inline distT="0" distB="0" distL="0" distR="0" wp14:anchorId="6DD24E3C" wp14:editId="33F5C141">
+          <wp:inline distT="0" distB="0" distL="0" distR="0" wp14:anchorId="6DD24E3C" wp14:editId="2749C180">
             <wp:extent cx="5607050" cy="1733550"/>
             <wp:effectExtent l="0" t="0" r="0" b="0"/>
             <wp:docPr id="456306367" name="Imagen 2"/>
@@ -33659,7 +33588,7 @@
         <w:pStyle w:val="Imagen"/>
         <w:spacing w:line="360" w:lineRule="auto"/>
       </w:pPr>
-      <w:bookmarkStart w:id="149" w:name="_Toc176646620"/>
+      <w:bookmarkStart w:id="143" w:name="_Toc177204159"/>
       <w:r>
         <w:t xml:space="preserve">Figura </w:t>
       </w:r>
@@ -33687,7 +33616,7 @@
       <w:r>
         <w:t>: Microservicios funcionando analizados por el Eureka Server</w:t>
       </w:r>
-      <w:bookmarkEnd w:id="149"/>
+      <w:bookmarkEnd w:id="143"/>
     </w:p>
     <w:p>
       <w:pPr>
@@ -33699,7 +33628,7 @@
           <w:color w:val="auto"/>
         </w:rPr>
       </w:pPr>
-      <w:bookmarkStart w:id="150" w:name="_Toc176646698"/>
+      <w:bookmarkStart w:id="144" w:name="_Toc177203269"/>
       <w:r>
         <w:rPr>
           <w:b/>
@@ -33708,7 +33637,7 @@
         </w:rPr>
         <w:t>Pruebas de concurrencia o pruebas de carga</w:t>
       </w:r>
-      <w:bookmarkEnd w:id="150"/>
+      <w:bookmarkEnd w:id="144"/>
     </w:p>
     <w:p>
       <w:pPr>
@@ -33818,13 +33747,14 @@
     <w:p>
       <w:pPr>
         <w:pStyle w:val="Ttulo2"/>
+        <w:spacing w:line="360" w:lineRule="auto"/>
         <w:rPr>
           <w:b/>
           <w:bCs/>
           <w:color w:val="auto"/>
         </w:rPr>
       </w:pPr>
-      <w:bookmarkStart w:id="151" w:name="_Toc176646699"/>
+      <w:bookmarkStart w:id="145" w:name="_Toc177203270"/>
       <w:r>
         <w:rPr>
           <w:b/>
@@ -33834,7 +33764,7 @@
         <w:lastRenderedPageBreak/>
         <w:t>Análisis de los Resultados</w:t>
       </w:r>
-      <w:bookmarkEnd w:id="151"/>
+      <w:bookmarkEnd w:id="145"/>
     </w:p>
     <w:p>
       <w:pPr>
@@ -33923,7 +33853,7 @@
           <w:color w:val="auto"/>
         </w:rPr>
       </w:pPr>
-      <w:bookmarkStart w:id="152" w:name="_Toc176646700"/>
+      <w:bookmarkStart w:id="146" w:name="_Toc177203271"/>
       <w:r>
         <w:rPr>
           <w:b/>
@@ -33932,7 +33862,7 @@
         </w:rPr>
         <w:t>Conclusiones de las Pruebas</w:t>
       </w:r>
-      <w:bookmarkEnd w:id="152"/>
+      <w:bookmarkEnd w:id="146"/>
     </w:p>
     <w:p>
       <w:pPr>
@@ -34093,7 +34023,7 @@
           <w:color w:val="auto"/>
         </w:rPr>
       </w:pPr>
-      <w:bookmarkStart w:id="153" w:name="_Toc176646701"/>
+      <w:bookmarkStart w:id="147" w:name="_Toc177203272"/>
       <w:r>
         <w:rPr>
           <w:b/>
@@ -34103,7 +34033,7 @@
         <w:lastRenderedPageBreak/>
         <w:t>Conclusiones</w:t>
       </w:r>
-      <w:bookmarkEnd w:id="153"/>
+      <w:bookmarkEnd w:id="147"/>
     </w:p>
     <w:p>
       <w:pPr>
@@ -34317,7 +34247,7 @@
           <w:color w:val="auto"/>
         </w:rPr>
       </w:pPr>
-      <w:bookmarkStart w:id="154" w:name="_Toc176646702"/>
+      <w:bookmarkStart w:id="148" w:name="_Toc177203273"/>
       <w:r>
         <w:rPr>
           <w:b/>
@@ -34327,7 +34257,7 @@
         <w:lastRenderedPageBreak/>
         <w:t>Referencia Bibliográfica</w:t>
       </w:r>
-      <w:bookmarkEnd w:id="154"/>
+      <w:bookmarkEnd w:id="148"/>
     </w:p>
     <w:p>
       <w:pPr>
@@ -34416,47 +34346,29 @@
         </w:rPr>
         <w:t xml:space="preserve">3. Georreferenciación: Qué es y para qué se utiliza. (2018, abril 10). </w:t>
       </w:r>
+      <w:proofErr w:type="spellStart"/>
       <w:r>
         <w:rPr>
           <w:rFonts w:cs="Arial"/>
           <w:i/>
           <w:iCs/>
         </w:rPr>
-        <w:t>Certicalia | Soluciona todos tus trámites y gestiones</w:t>
-      </w:r>
-      <w:r>
-        <w:rPr>
-          <w:rFonts w:cs="Arial"/>
-        </w:rPr>
-        <w:t>. https://www.certicalia.com/blog/georreferenciacion-que-es-y-para-que-se-utiliza</w:t>
-      </w:r>
-    </w:p>
-    <w:p>
-      <w:pPr>
-        <w:pStyle w:val="Bibliografa"/>
-        <w:rPr>
-          <w:rFonts w:cs="Arial"/>
-        </w:rPr>
-      </w:pPr>
-      <w:r>
-        <w:rPr>
-          <w:rFonts w:cs="Arial"/>
-        </w:rPr>
-        <w:t xml:space="preserve">4. </w:t>
-      </w:r>
+        <w:t>Certicalia</w:t>
+      </w:r>
+      <w:proofErr w:type="spellEnd"/>
       <w:r>
         <w:rPr>
           <w:rFonts w:cs="Arial"/>
           <w:i/>
           <w:iCs/>
         </w:rPr>
-        <w:t>¿Qué es un sistema de información geográfica (SIG)? | IBM</w:t>
-      </w:r>
-      <w:r>
-        <w:rPr>
-          <w:rFonts w:cs="Arial"/>
-        </w:rPr>
-        <w:t>. (2023, octubre 30). https://www.ibm.com/es-es/topics/geographic-information-system</w:t>
+        <w:t xml:space="preserve"> | Soluciona todos tus trámites y gestiones</w:t>
+      </w:r>
+      <w:r>
+        <w:rPr>
+          <w:rFonts w:cs="Arial"/>
+        </w:rPr>
+        <w:t>. https://www.certicalia.com/blog/georreferenciacion-que-es-y-para-que-se-utiliza</w:t>
       </w:r>
     </w:p>
     <w:p>
@@ -34470,7 +34382,7 @@
         <w:rPr>
           <w:rFonts w:cs="Arial"/>
         </w:rPr>
-        <w:t xml:space="preserve">5. What is GIS(Geographic Information System)? (s. f.). </w:t>
+        <w:t xml:space="preserve">4. </w:t>
       </w:r>
       <w:r>
         <w:rPr>
@@ -34478,13 +34390,13 @@
           <w:i/>
           <w:iCs/>
         </w:rPr>
-        <w:t>Biplap KC</w:t>
-      </w:r>
-      <w:r>
-        <w:rPr>
-          <w:rFonts w:cs="Arial"/>
-        </w:rPr>
-        <w:t>. Recuperado 4 de julio de 2024, de https://talktechnologynepal.blogspot.com/2022/08/what-is-gisgeographic-information-system.html</w:t>
+        <w:t>¿Qué es un sistema de información geográfica (SIG)? | IBM</w:t>
+      </w:r>
+      <w:r>
+        <w:rPr>
+          <w:rFonts w:cs="Arial"/>
+        </w:rPr>
+        <w:t>. (2023, octubre 30). https://www.ibm.com/es-es/topics/geographic-information-system</w:t>
       </w:r>
     </w:p>
     <w:p>
@@ -34497,44 +34409,151 @@
       <w:r>
         <w:rPr>
           <w:rFonts w:cs="Arial"/>
-        </w:rPr>
-        <w:t xml:space="preserve">6. </w:t>
-      </w:r>
+          <w:lang w:val="en-US"/>
+        </w:rPr>
+        <w:t xml:space="preserve">5. What is </w:t>
+      </w:r>
+      <w:proofErr w:type="gramStart"/>
+      <w:r>
+        <w:rPr>
+          <w:rFonts w:cs="Arial"/>
+          <w:lang w:val="en-US"/>
+        </w:rPr>
+        <w:t>GIS(</w:t>
+      </w:r>
+      <w:proofErr w:type="gramEnd"/>
+      <w:r>
+        <w:rPr>
+          <w:rFonts w:cs="Arial"/>
+          <w:lang w:val="en-US"/>
+        </w:rPr>
+        <w:t xml:space="preserve">Geographic Information System)? </w:t>
+      </w:r>
+      <w:r>
+        <w:rPr>
+          <w:rFonts w:cs="Arial"/>
+        </w:rPr>
+        <w:t xml:space="preserve">(s. f.). </w:t>
+      </w:r>
+      <w:proofErr w:type="spellStart"/>
       <w:r>
         <w:rPr>
           <w:rFonts w:cs="Arial"/>
           <w:i/>
           <w:iCs/>
         </w:rPr>
-        <w:t>Georreferenciación y sistemas de coordenadas | ArcGIS Resource Center</w:t>
-      </w:r>
-      <w:r>
-        <w:rPr>
-          <w:rFonts w:cs="Arial"/>
-        </w:rPr>
-        <w:t>. (s. f.). Recuperado 4 de julio de 2024, de https://resources.arcgis.com/es/help/getting-started/articles/026n0000000s000000.htm</w:t>
-      </w:r>
-    </w:p>
-    <w:p>
-      <w:pPr>
-        <w:pStyle w:val="Bibliografa"/>
-        <w:rPr>
-          <w:rFonts w:cs="Arial"/>
-        </w:rPr>
-      </w:pPr>
-      <w:r>
-        <w:rPr>
-          <w:rFonts w:cs="Arial"/>
-        </w:rPr>
-        <w:t xml:space="preserve">7. </w:t>
-      </w:r>
+        <w:t>Biplap</w:t>
+      </w:r>
+      <w:proofErr w:type="spellEnd"/>
       <w:r>
         <w:rPr>
           <w:rFonts w:cs="Arial"/>
           <w:i/>
           <w:iCs/>
         </w:rPr>
-        <w:t>World Wide Web - Glosario de MDN Web Docs: Definiciones de términos relacionados con la Web | MDN</w:t>
+        <w:t xml:space="preserve"> KC</w:t>
+      </w:r>
+      <w:r>
+        <w:rPr>
+          <w:rFonts w:cs="Arial"/>
+        </w:rPr>
+        <w:t>. Recuperado 4 de julio de 2024, de https://talktechnologynepal.blogspot.com/2022/08/what-is-gisgeographic-information-system.html</w:t>
+      </w:r>
+    </w:p>
+    <w:p>
+      <w:pPr>
+        <w:pStyle w:val="Bibliografa"/>
+        <w:rPr>
+          <w:rFonts w:cs="Arial"/>
+        </w:rPr>
+      </w:pPr>
+      <w:r>
+        <w:rPr>
+          <w:rFonts w:cs="Arial"/>
+        </w:rPr>
+        <w:t xml:space="preserve">6. </w:t>
+      </w:r>
+      <w:r>
+        <w:rPr>
+          <w:rFonts w:cs="Arial"/>
+          <w:i/>
+          <w:iCs/>
+        </w:rPr>
+        <w:t xml:space="preserve">Georreferenciación y sistemas de coordenadas | ArcGIS </w:t>
+      </w:r>
+      <w:proofErr w:type="spellStart"/>
+      <w:r>
+        <w:rPr>
+          <w:rFonts w:cs="Arial"/>
+          <w:i/>
+          <w:iCs/>
+        </w:rPr>
+        <w:t>Resource</w:t>
+      </w:r>
+      <w:proofErr w:type="spellEnd"/>
+      <w:r>
+        <w:rPr>
+          <w:rFonts w:cs="Arial"/>
+          <w:i/>
+          <w:iCs/>
+        </w:rPr>
+        <w:t xml:space="preserve"> Center</w:t>
+      </w:r>
+      <w:r>
+        <w:rPr>
+          <w:rFonts w:cs="Arial"/>
+        </w:rPr>
+        <w:t>. (s. f.). Recuperado 4 de julio de 2024, de https://resources.arcgis.com/es/help/getting-started/articles/026n0000000s000000.htm</w:t>
+      </w:r>
+    </w:p>
+    <w:p>
+      <w:pPr>
+        <w:pStyle w:val="Bibliografa"/>
+        <w:rPr>
+          <w:rFonts w:cs="Arial"/>
+        </w:rPr>
+      </w:pPr>
+      <w:r>
+        <w:rPr>
+          <w:rFonts w:cs="Arial"/>
+        </w:rPr>
+        <w:t xml:space="preserve">7. </w:t>
+      </w:r>
+      <w:proofErr w:type="spellStart"/>
+      <w:r>
+        <w:rPr>
+          <w:rFonts w:cs="Arial"/>
+          <w:i/>
+          <w:iCs/>
+        </w:rPr>
+        <w:t>World</w:t>
+      </w:r>
+      <w:proofErr w:type="spellEnd"/>
+      <w:r>
+        <w:rPr>
+          <w:rFonts w:cs="Arial"/>
+          <w:i/>
+          <w:iCs/>
+        </w:rPr>
+        <w:t xml:space="preserve"> Wide Web - Glosario de MDN Web </w:t>
+      </w:r>
+      <w:proofErr w:type="spellStart"/>
+      <w:r>
+        <w:rPr>
+          <w:rFonts w:cs="Arial"/>
+          <w:i/>
+          <w:iCs/>
+        </w:rPr>
+        <w:t>Docs</w:t>
+      </w:r>
+      <w:proofErr w:type="spellEnd"/>
+      <w:r>
+        <w:rPr>
+          <w:rFonts w:cs="Arial"/>
+          <w:i/>
+          <w:iCs/>
+        </w:rPr>
+        <w:t>: Definiciones de términos relacionados con la Web | MDN</w:t>
       </w:r>
       <w:r>
         <w:rPr>
@@ -34563,69 +34582,31 @@
           <w:i/>
           <w:iCs/>
         </w:rPr>
-        <w:t>HTTP - Glosario de MDN Web Docs: Definiciones de términos relacionados con la Web | MDN</w:t>
-      </w:r>
-      <w:r>
-        <w:rPr>
-          <w:rFonts w:cs="Arial"/>
-        </w:rPr>
-        <w:t>. (2023, noviembre 13). https://developer.mozilla.org/es/docs/Glossary/HTTP</w:t>
-      </w:r>
-    </w:p>
-    <w:p>
-      <w:pPr>
-        <w:pStyle w:val="Bibliografa"/>
-        <w:rPr>
-          <w:rFonts w:cs="Arial"/>
-        </w:rPr>
-      </w:pPr>
-      <w:r>
-        <w:rPr>
-          <w:rFonts w:cs="Arial"/>
-        </w:rPr>
-        <w:t xml:space="preserve">9. </w:t>
-      </w:r>
+        <w:t xml:space="preserve">HTTP - Glosario de MDN Web </w:t>
+      </w:r>
+      <w:proofErr w:type="spellStart"/>
       <w:r>
         <w:rPr>
           <w:rFonts w:cs="Arial"/>
           <w:i/>
           <w:iCs/>
         </w:rPr>
-        <w:t>¿Qué es una aplicación web? - Explicación de las aplicaciones web - AWS</w:t>
-      </w:r>
-      <w:r>
-        <w:rPr>
-          <w:rFonts w:cs="Arial"/>
-        </w:rPr>
-        <w:t>. (s. f.). Amazon Web Services, Inc. Recuperado 2 de julio de 2024, de https://aws.amazon.com/es/what-is/web-application/</w:t>
-      </w:r>
-    </w:p>
-    <w:p>
-      <w:pPr>
-        <w:pStyle w:val="Bibliografa"/>
-        <w:rPr>
-          <w:rFonts w:cs="Arial"/>
-        </w:rPr>
-      </w:pPr>
-      <w:r>
-        <w:rPr>
-          <w:rFonts w:cs="Arial"/>
-        </w:rPr>
-        <w:t xml:space="preserve">10. </w:t>
-      </w:r>
+        <w:t>Docs</w:t>
+      </w:r>
+      <w:proofErr w:type="spellEnd"/>
       <w:r>
         <w:rPr>
           <w:rFonts w:cs="Arial"/>
           <w:i/>
           <w:iCs/>
         </w:rPr>
-        <w:t>¿Qué son los diagramas de arquitectura? - Explicación de los diagramas de arquitectura de software y sistemas - AWS</w:t>
-      </w:r>
-      <w:r>
-        <w:rPr>
-          <w:rFonts w:cs="Arial"/>
-        </w:rPr>
-        <w:t>. (s. f.). Amazon Web Services, Inc. Recuperado 2 de julio de 2024, de https://aws.amazon.com/es/what-is/architecture-diagramming/</w:t>
+        <w:t>: Definiciones de términos relacionados con la Web | MDN</w:t>
+      </w:r>
+      <w:r>
+        <w:rPr>
+          <w:rFonts w:cs="Arial"/>
+        </w:rPr>
+        <w:t>. (2023, noviembre 13). https://developer.mozilla.org/es/docs/Glossary/HTTP</w:t>
       </w:r>
     </w:p>
     <w:p>
@@ -34639,7 +34620,7 @@
         <w:rPr>
           <w:rFonts w:cs="Arial"/>
         </w:rPr>
-        <w:t xml:space="preserve">11. </w:t>
+        <w:t xml:space="preserve">9. </w:t>
       </w:r>
       <w:r>
         <w:rPr>
@@ -34647,13 +34628,27 @@
           <w:i/>
           <w:iCs/>
         </w:rPr>
-        <w:t>¿Qué es una API? - Explicación de interfaz de programación de aplicaciones - AWS</w:t>
-      </w:r>
-      <w:r>
-        <w:rPr>
-          <w:rFonts w:cs="Arial"/>
-        </w:rPr>
-        <w:t>. (s. f.). Amazon Web Services, Inc. Recuperado 2 de julio de 2024, de https://aws.amazon.com/es/what-is/api/</w:t>
+        <w:t>¿Qué es una aplicación web? - Explicación de las aplicaciones web - AWS</w:t>
+      </w:r>
+      <w:r>
+        <w:rPr>
+          <w:rFonts w:cs="Arial"/>
+        </w:rPr>
+        <w:t xml:space="preserve">. (s. f.). Amazon Web </w:t>
+      </w:r>
+      <w:proofErr w:type="spellStart"/>
+      <w:r>
+        <w:rPr>
+          <w:rFonts w:cs="Arial"/>
+        </w:rPr>
+        <w:t>Services</w:t>
+      </w:r>
+      <w:proofErr w:type="spellEnd"/>
+      <w:r>
+        <w:rPr>
+          <w:rFonts w:cs="Arial"/>
+        </w:rPr>
+        <w:t>, Inc. Recuperado 2 de julio de 2024, de https://aws.amazon.com/es/what-is/web-application/</w:t>
       </w:r>
     </w:p>
     <w:p>
@@ -34667,7 +34662,7 @@
         <w:rPr>
           <w:rFonts w:cs="Arial"/>
         </w:rPr>
-        <w:t xml:space="preserve">12. </w:t>
+        <w:t xml:space="preserve">10. </w:t>
       </w:r>
       <w:r>
         <w:rPr>
@@ -34675,13 +34670,27 @@
           <w:i/>
           <w:iCs/>
         </w:rPr>
-        <w:t>¿Qué es el GIS? | Sistema de Información Geográfica Tecnología de Cartografía</w:t>
-      </w:r>
-      <w:r>
-        <w:rPr>
-          <w:rFonts w:cs="Arial"/>
-        </w:rPr>
-        <w:t>. (s. f.). Recuperado 8 de julio de 2024, de https://www.esri.es/es-es/descubre-los-gis/qu-es-sig/que-es-sig</w:t>
+        <w:t>¿Qué son los diagramas de arquitectura? - Explicación de los diagramas de arquitectura de software y sistemas - AWS</w:t>
+      </w:r>
+      <w:r>
+        <w:rPr>
+          <w:rFonts w:cs="Arial"/>
+        </w:rPr>
+        <w:t xml:space="preserve">. (s. f.). Amazon Web </w:t>
+      </w:r>
+      <w:proofErr w:type="spellStart"/>
+      <w:r>
+        <w:rPr>
+          <w:rFonts w:cs="Arial"/>
+        </w:rPr>
+        <w:t>Services</w:t>
+      </w:r>
+      <w:proofErr w:type="spellEnd"/>
+      <w:r>
+        <w:rPr>
+          <w:rFonts w:cs="Arial"/>
+        </w:rPr>
+        <w:t>, Inc. Recuperado 2 de julio de 2024, de https://aws.amazon.com/es/what-is/architecture-diagramming/</w:t>
       </w:r>
     </w:p>
     <w:p>
@@ -34695,7 +34704,7 @@
         <w:rPr>
           <w:rFonts w:cs="Arial"/>
         </w:rPr>
-        <w:t xml:space="preserve">13. </w:t>
+        <w:t xml:space="preserve">11. </w:t>
       </w:r>
       <w:r>
         <w:rPr>
@@ -34703,13 +34712,27 @@
           <w:i/>
           <w:iCs/>
         </w:rPr>
-        <w:t>Historia de los SIG | Línea temporal de los inicios de los SIG y su futuro</w:t>
-      </w:r>
-      <w:r>
-        <w:rPr>
-          <w:rFonts w:cs="Arial"/>
-        </w:rPr>
-        <w:t>. (s. f.). Recuperado 1 de julio de 2024, de https://www.esri.com/es-es/what-is-gis/history-of-gis</w:t>
+        <w:t>¿Qué es una API? - Explicación de interfaz de programación de aplicaciones - AWS</w:t>
+      </w:r>
+      <w:r>
+        <w:rPr>
+          <w:rFonts w:cs="Arial"/>
+        </w:rPr>
+        <w:t xml:space="preserve">. (s. f.). Amazon Web </w:t>
+      </w:r>
+      <w:proofErr w:type="spellStart"/>
+      <w:r>
+        <w:rPr>
+          <w:rFonts w:cs="Arial"/>
+        </w:rPr>
+        <w:t>Services</w:t>
+      </w:r>
+      <w:proofErr w:type="spellEnd"/>
+      <w:r>
+        <w:rPr>
+          <w:rFonts w:cs="Arial"/>
+        </w:rPr>
+        <w:t>, Inc. Recuperado 2 de julio de 2024, de https://aws.amazon.com/es/what-is/api/</w:t>
       </w:r>
     </w:p>
     <w:p>
@@ -34723,7 +34746,7 @@
         <w:rPr>
           <w:rFonts w:cs="Arial"/>
         </w:rPr>
-        <w:t xml:space="preserve">14. ClasificaciónDe. (2021, octubre 11). </w:t>
+        <w:t xml:space="preserve">12. </w:t>
       </w:r>
       <w:r>
         <w:rPr>
@@ -34731,13 +34754,13 @@
           <w:i/>
           <w:iCs/>
         </w:rPr>
-        <w:t>5 ejemplos de sistemas de información geográfica—¿Cómo se clasifican?</w:t>
-      </w:r>
-      <w:r>
-        <w:rPr>
-          <w:rFonts w:cs="Arial"/>
-        </w:rPr>
-        <w:t xml:space="preserve"> https://www.clasificacionde.org/ejemplos-de-sistemas-de-informacion-geografica/</w:t>
+        <w:t>¿Qué es el GIS? | Sistema de Información Geográfica Tecnología de Cartografía</w:t>
+      </w:r>
+      <w:r>
+        <w:rPr>
+          <w:rFonts w:cs="Arial"/>
+        </w:rPr>
+        <w:t>. (s. f.). Recuperado 8 de julio de 2024, de https://www.esri.es/es-es/descubre-los-gis/qu-es-sig/que-es-sig</w:t>
       </w:r>
     </w:p>
     <w:p>
@@ -34751,8 +34774,7 @@
         <w:rPr>
           <w:rFonts w:cs="Arial"/>
         </w:rPr>
-        <w:lastRenderedPageBreak/>
-        <w:t xml:space="preserve">15. Morales, A. (2022, julio 20). Las 30 aplicaciones GIS open source que debes conocer. </w:t>
+        <w:t xml:space="preserve">13. </w:t>
       </w:r>
       <w:r>
         <w:rPr>
@@ -34760,13 +34782,13 @@
           <w:i/>
           <w:iCs/>
         </w:rPr>
-        <w:t>MappingGIS</w:t>
-      </w:r>
-      <w:r>
-        <w:rPr>
-          <w:rFonts w:cs="Arial"/>
-        </w:rPr>
-        <w:t>. https://mappinggis.com/2022/07/aplicaciones-gis-open-source/</w:t>
+        <w:t>Historia de los SIG | Línea temporal de los inicios de los SIG y su futuro</w:t>
+      </w:r>
+      <w:r>
+        <w:rPr>
+          <w:rFonts w:cs="Arial"/>
+        </w:rPr>
+        <w:t>. (s. f.). Recuperado 1 de julio de 2024, de https://www.esri.com/es-es/what-is-gis/history-of-gis</w:t>
       </w:r>
     </w:p>
     <w:p>
@@ -34780,7 +34802,21 @@
         <w:rPr>
           <w:rFonts w:cs="Arial"/>
         </w:rPr>
-        <w:t xml:space="preserve">16. </w:t>
+        <w:t xml:space="preserve">14. </w:t>
+      </w:r>
+      <w:proofErr w:type="spellStart"/>
+      <w:r>
+        <w:rPr>
+          <w:rFonts w:cs="Arial"/>
+        </w:rPr>
+        <w:t>ClasificaciónDe</w:t>
+      </w:r>
+      <w:proofErr w:type="spellEnd"/>
+      <w:r>
+        <w:rPr>
+          <w:rFonts w:cs="Arial"/>
+        </w:rPr>
+        <w:t xml:space="preserve">. (2021, octubre 11). </w:t>
       </w:r>
       <w:r>
         <w:rPr>
@@ -34788,13 +34824,13 @@
           <w:i/>
           <w:iCs/>
         </w:rPr>
-        <w:t>10 Mejores Softwares de información geográfica</w:t>
-      </w:r>
-      <w:r>
-        <w:rPr>
-          <w:rFonts w:cs="Arial"/>
-        </w:rPr>
-        <w:t>. (2022, julio 8). https://mejor-software.com/informacion-geografica/</w:t>
+        <w:t>5 ejemplos de sistemas de información geográfica—¿Cómo se clasifican?</w:t>
+      </w:r>
+      <w:r>
+        <w:rPr>
+          <w:rFonts w:cs="Arial"/>
+        </w:rPr>
+        <w:t xml:space="preserve"> https://www.clasificacionde.org/ejemplos-de-sistemas-de-informacion-geografica/</w:t>
       </w:r>
     </w:p>
     <w:p>
@@ -34808,8 +34844,24 @@
         <w:rPr>
           <w:rFonts w:cs="Arial"/>
         </w:rPr>
-        <w:t xml:space="preserve">17. Climent, P. V. (2022, septiembre 27). 10 aplicaciones GIS en la nube para publicar mapas. </w:t>
-      </w:r>
+        <w:lastRenderedPageBreak/>
+        <w:t xml:space="preserve">15. Morales, A. (2022, julio 20). Las 30 aplicaciones GIS open </w:t>
+      </w:r>
+      <w:proofErr w:type="spellStart"/>
+      <w:r>
+        <w:rPr>
+          <w:rFonts w:cs="Arial"/>
+        </w:rPr>
+        <w:t>source</w:t>
+      </w:r>
+      <w:proofErr w:type="spellEnd"/>
+      <w:r>
+        <w:rPr>
+          <w:rFonts w:cs="Arial"/>
+        </w:rPr>
+        <w:t xml:space="preserve"> que debes conocer. </w:t>
+      </w:r>
+      <w:proofErr w:type="spellStart"/>
       <w:r>
         <w:rPr>
           <w:rFonts w:cs="Arial"/>
@@ -34818,11 +34870,12 @@
         </w:rPr>
         <w:t>MappingGIS</w:t>
       </w:r>
-      <w:r>
-        <w:rPr>
-          <w:rFonts w:cs="Arial"/>
-        </w:rPr>
-        <w:t>. https://mappinggis.com/2022/09/10-aplicaciones-gis-en-la-nube-para-publicar-mapas-en-la-web/</w:t>
+      <w:proofErr w:type="spellEnd"/>
+      <w:r>
+        <w:rPr>
+          <w:rFonts w:cs="Arial"/>
+        </w:rPr>
+        <w:t>. https://mappinggis.com/2022/07/aplicaciones-gis-open-source/</w:t>
       </w:r>
     </w:p>
     <w:p>
@@ -34836,7 +34889,7 @@
         <w:rPr>
           <w:rFonts w:cs="Arial"/>
         </w:rPr>
-        <w:t xml:space="preserve">18. Marino Latorre. (2018). </w:t>
+        <w:t xml:space="preserve">16. </w:t>
       </w:r>
       <w:r>
         <w:rPr>
@@ -34844,13 +34897,13 @@
           <w:i/>
           <w:iCs/>
         </w:rPr>
-        <w:t>HISTORIA DE LAS WEB, 1.0, 2.0, 3.0 y 4.0</w:t>
-      </w:r>
-      <w:r>
-        <w:rPr>
-          <w:rFonts w:cs="Arial"/>
-        </w:rPr>
-        <w:t>.</w:t>
+        <w:t>10 Mejores Softwares de información geográfica</w:t>
+      </w:r>
+      <w:r>
+        <w:rPr>
+          <w:rFonts w:cs="Arial"/>
+        </w:rPr>
+        <w:t>. (2022, julio 8). https://mejor-software.com/informacion-geografica/</w:t>
       </w:r>
     </w:p>
     <w:p>
@@ -34858,27 +34911,32 @@
         <w:pStyle w:val="Bibliografa"/>
         <w:rPr>
           <w:rFonts w:cs="Arial"/>
-        </w:rPr>
-      </w:pPr>
-      <w:r>
-        <w:rPr>
-          <w:rFonts w:cs="Arial"/>
-        </w:rPr>
-        <w:t xml:space="preserve">19. Alarcon, C. (2024, mayo 17). Sistema web ¿Qué es? </w:t>
-      </w:r>
+          <w:lang w:val="en-US"/>
+        </w:rPr>
+      </w:pPr>
+      <w:r>
+        <w:rPr>
+          <w:rFonts w:cs="Arial"/>
+        </w:rPr>
+        <w:t xml:space="preserve">17. Climent, P. V. (2022, septiembre 27). 10 aplicaciones GIS en la nube para publicar mapas. </w:t>
+      </w:r>
+      <w:proofErr w:type="spellStart"/>
       <w:r>
         <w:rPr>
           <w:rFonts w:cs="Arial"/>
           <w:i/>
           <w:iCs/>
-        </w:rPr>
-        <w:t>Data Trust</w:t>
-      </w:r>
-      <w:r>
-        <w:rPr>
-          <w:rFonts w:cs="Arial"/>
-        </w:rPr>
-        <w:t>. https://www.datatrust.pe/web/sistema-web/</w:t>
+          <w:lang w:val="en-US"/>
+        </w:rPr>
+        <w:t>MappingGIS</w:t>
+      </w:r>
+      <w:proofErr w:type="spellEnd"/>
+      <w:r>
+        <w:rPr>
+          <w:rFonts w:cs="Arial"/>
+          <w:lang w:val="en-US"/>
+        </w:rPr>
+        <w:t>. https://mappinggis.com/2022/09/10-aplicaciones-gis-en-la-nube-para-publicar-mapas-en-la-web/</w:t>
       </w:r>
     </w:p>
     <w:p>
@@ -34892,7 +34950,7 @@
         <w:rPr>
           <w:rFonts w:cs="Arial"/>
         </w:rPr>
-        <w:t xml:space="preserve">20. JuliánMarquina. (2024, marzo 13). Los 7 navegadores web más utilizados en el mundo [2024]. </w:t>
+        <w:t xml:space="preserve">18. Marino Latorre. (2018). </w:t>
       </w:r>
       <w:r>
         <w:rPr>
@@ -34900,13 +34958,13 @@
           <w:i/>
           <w:iCs/>
         </w:rPr>
-        <w:t>Julián Marquina | Bibliotecas, libros y tecnología</w:t>
-      </w:r>
-      <w:r>
-        <w:rPr>
-          <w:rFonts w:cs="Arial"/>
-        </w:rPr>
-        <w:t>. https://www.julianmarquina.es/los-navegadores-web-mas-utilizados-en-el-mundo/</w:t>
+        <w:t>HISTORIA DE LAS WEB, 1.0, 2.0, 3.0 y 4.0</w:t>
+      </w:r>
+      <w:r>
+        <w:rPr>
+          <w:rFonts w:cs="Arial"/>
+        </w:rPr>
+        <w:t>.</w:t>
       </w:r>
     </w:p>
     <w:p>
@@ -34914,27 +34972,44 @@
         <w:pStyle w:val="Bibliografa"/>
         <w:rPr>
           <w:rFonts w:cs="Arial"/>
-        </w:rPr>
-      </w:pPr>
-      <w:r>
-        <w:rPr>
-          <w:rFonts w:cs="Arial"/>
-        </w:rPr>
-        <w:t xml:space="preserve">21. </w:t>
+          <w:lang w:val="en-US"/>
+        </w:rPr>
+      </w:pPr>
+      <w:r>
+        <w:rPr>
+          <w:rFonts w:cs="Arial"/>
+        </w:rPr>
+        <w:t xml:space="preserve">19. </w:t>
+      </w:r>
+      <w:proofErr w:type="spellStart"/>
+      <w:r>
+        <w:rPr>
+          <w:rFonts w:cs="Arial"/>
+        </w:rPr>
+        <w:t>Alarcon</w:t>
+      </w:r>
+      <w:proofErr w:type="spellEnd"/>
+      <w:r>
+        <w:rPr>
+          <w:rFonts w:cs="Arial"/>
+        </w:rPr>
+        <w:t xml:space="preserve">, C. (2024, mayo 17). Sistema web ¿Qué es? </w:t>
       </w:r>
       <w:r>
         <w:rPr>
           <w:rFonts w:cs="Arial"/>
           <w:i/>
           <w:iCs/>
-        </w:rPr>
-        <w:t>Ventajas y desventajas de Java que debes conocer</w:t>
-      </w:r>
-      <w:r>
-        <w:rPr>
-          <w:rFonts w:cs="Arial"/>
-        </w:rPr>
-        <w:t>. (s. f.). Recuperado 12 de julio de 2024, de https://blog.hubspot.es/website/ventajas-desventajas-java</w:t>
+          <w:lang w:val="en-US"/>
+        </w:rPr>
+        <w:t>Data Trust</w:t>
+      </w:r>
+      <w:r>
+        <w:rPr>
+          <w:rFonts w:cs="Arial"/>
+          <w:lang w:val="en-US"/>
+        </w:rPr>
+        <w:t>. https://www.datatrust.pe/web/sistema-web/</w:t>
       </w:r>
     </w:p>
     <w:p>
@@ -34948,7 +35023,21 @@
         <w:rPr>
           <w:rFonts w:cs="Arial"/>
         </w:rPr>
-        <w:t xml:space="preserve">22. </w:t>
+        <w:t xml:space="preserve">20. </w:t>
+      </w:r>
+      <w:proofErr w:type="spellStart"/>
+      <w:r>
+        <w:rPr>
+          <w:rFonts w:cs="Arial"/>
+        </w:rPr>
+        <w:t>JuliánMarquina</w:t>
+      </w:r>
+      <w:proofErr w:type="spellEnd"/>
+      <w:r>
+        <w:rPr>
+          <w:rFonts w:cs="Arial"/>
+        </w:rPr>
+        <w:t xml:space="preserve">. (2024, marzo 13). Los 7 navegadores web más utilizados en el mundo [2024]. </w:t>
       </w:r>
       <w:r>
         <w:rPr>
@@ -34956,13 +35045,13 @@
           <w:i/>
           <w:iCs/>
         </w:rPr>
-        <w:t>Líderes en formación tecnológica, reskilling y upskilling | OpenWebinars</w:t>
-      </w:r>
-      <w:r>
-        <w:rPr>
-          <w:rFonts w:cs="Arial"/>
-        </w:rPr>
-        <w:t>. (s. f.). OpenWebinars.net. Recuperado 12 de julio de 2024, de https://openwebinars.net/blog/que-es-spring-framework/</w:t>
+        <w:t>Julián Marquina | Bibliotecas, libros y tecnología</w:t>
+      </w:r>
+      <w:r>
+        <w:rPr>
+          <w:rFonts w:cs="Arial"/>
+        </w:rPr>
+        <w:t>. https://www.julianmarquina.es/los-navegadores-web-mas-utilizados-en-el-mundo/</w:t>
       </w:r>
     </w:p>
     <w:p>
@@ -34976,7 +35065,7 @@
         <w:rPr>
           <w:rFonts w:cs="Arial"/>
         </w:rPr>
-        <w:t xml:space="preserve">23. programacionpro.com. (2024, junio 17). </w:t>
+        <w:t xml:space="preserve">21. </w:t>
       </w:r>
       <w:r>
         <w:rPr>
@@ -34984,13 +35073,13 @@
           <w:i/>
           <w:iCs/>
         </w:rPr>
-        <w:t>Ventajas y Desventajas de Spring Framework</w:t>
-      </w:r>
-      <w:r>
-        <w:rPr>
-          <w:rFonts w:cs="Arial"/>
-        </w:rPr>
-        <w:t>. ProgramaciónPro. https://programacionpro.com/ventajas-y-desventajas-de-spring-framework/</w:t>
+        <w:t>Ventajas y desventajas de Java que debes conocer</w:t>
+      </w:r>
+      <w:r>
+        <w:rPr>
+          <w:rFonts w:cs="Arial"/>
+        </w:rPr>
+        <w:t>. (s. f.). Recuperado 12 de julio de 2024, de https://blog.hubspot.es/website/ventajas-desventajas-java</w:t>
       </w:r>
     </w:p>
     <w:p>
@@ -35004,8 +35093,7 @@
         <w:rPr>
           <w:rFonts w:cs="Arial"/>
         </w:rPr>
-        <w:lastRenderedPageBreak/>
-        <w:t xml:space="preserve">24. PostgreSQL: Ventajas y desventajas | Blog | Hosting Plus Mexico. (2021, diciembre 31). </w:t>
+        <w:t xml:space="preserve">22. </w:t>
       </w:r>
       <w:r>
         <w:rPr>
@@ -35013,153 +35101,59 @@
           <w:i/>
           <w:iCs/>
         </w:rPr>
-        <w:t>Hosting Plus</w:t>
-      </w:r>
-      <w:r>
-        <w:rPr>
-          <w:rFonts w:cs="Arial"/>
-        </w:rPr>
-        <w:t>. https://www.hostingplus.mx/blog/postgresql-ventajas-y-desventajas/</w:t>
-      </w:r>
-    </w:p>
-    <w:p>
-      <w:pPr>
-        <w:pStyle w:val="Bibliografa"/>
-        <w:rPr>
-          <w:rFonts w:cs="Arial"/>
-        </w:rPr>
-      </w:pPr>
-      <w:r>
-        <w:rPr>
-          <w:rFonts w:cs="Arial"/>
-        </w:rPr>
-        <w:t xml:space="preserve">25. </w:t>
-      </w:r>
+        <w:t xml:space="preserve">Líderes en formación tecnológica, </w:t>
+      </w:r>
+      <w:proofErr w:type="spellStart"/>
       <w:r>
         <w:rPr>
           <w:rFonts w:cs="Arial"/>
           <w:i/>
           <w:iCs/>
         </w:rPr>
-        <w:t>Ventajas y Desventajas de PostgreSQL - TodoPostgreSQL</w:t>
-      </w:r>
-      <w:r>
-        <w:rPr>
-          <w:rFonts w:cs="Arial"/>
-        </w:rPr>
-        <w:t>. (2018, agosto 30). https://www.todopostgresql.com/ventajas-y-desventajas-de-postgresql/</w:t>
-      </w:r>
-    </w:p>
-    <w:p>
-      <w:pPr>
-        <w:pStyle w:val="Bibliografa"/>
-        <w:rPr>
-          <w:rFonts w:cs="Arial"/>
-        </w:rPr>
-      </w:pPr>
-      <w:r>
-        <w:rPr>
-          <w:rFonts w:cs="Arial"/>
-        </w:rPr>
-        <w:t xml:space="preserve">26. franzpc. (2017, octubre 4). </w:t>
-      </w:r>
+        <w:t>reskilling</w:t>
+      </w:r>
+      <w:proofErr w:type="spellEnd"/>
       <w:r>
         <w:rPr>
           <w:rFonts w:cs="Arial"/>
           <w:i/>
           <w:iCs/>
         </w:rPr>
-        <w:t>¿Qué es PostGIS?</w:t>
-      </w:r>
-      <w:r>
-        <w:rPr>
-          <w:rFonts w:cs="Arial"/>
-        </w:rPr>
-        <w:t xml:space="preserve"> El blog de franz. https://acolita.com/que-es-postgis/</w:t>
-      </w:r>
-    </w:p>
-    <w:p>
-      <w:pPr>
-        <w:pStyle w:val="Bibliografa"/>
-        <w:rPr>
-          <w:rFonts w:cs="Arial"/>
-        </w:rPr>
-      </w:pPr>
-      <w:r>
-        <w:rPr>
-          <w:rFonts w:cs="Arial"/>
-        </w:rPr>
-        <w:t xml:space="preserve">27. Java Persistence API (JPA). (s. f.). </w:t>
-      </w:r>
+        <w:t xml:space="preserve"> y </w:t>
+      </w:r>
+      <w:proofErr w:type="spellStart"/>
       <w:r>
         <w:rPr>
           <w:rFonts w:cs="Arial"/>
           <w:i/>
           <w:iCs/>
         </w:rPr>
-        <w:t>Oscar Blancarte - Software Architecture</w:t>
-      </w:r>
-      <w:r>
-        <w:rPr>
-          <w:rFonts w:cs="Arial"/>
-        </w:rPr>
-        <w:t>. Recuperado 12 de julio de 2024, de https://www.oscarblancarteblog.com/tutoriales/java-persistence-api-jpa/</w:t>
-      </w:r>
-    </w:p>
-    <w:p>
-      <w:pPr>
-        <w:pStyle w:val="Bibliografa"/>
-        <w:rPr>
-          <w:rFonts w:cs="Arial"/>
-        </w:rPr>
-      </w:pPr>
-      <w:r>
-        <w:rPr>
-          <w:rFonts w:cs="Arial"/>
-        </w:rPr>
-        <w:t xml:space="preserve">28. </w:t>
-      </w:r>
+        <w:t>upskilling</w:t>
+      </w:r>
+      <w:proofErr w:type="spellEnd"/>
       <w:r>
         <w:rPr>
           <w:rFonts w:cs="Arial"/>
           <w:i/>
           <w:iCs/>
         </w:rPr>
-        <w:t>¿Qué es Java Hibernate? ¿Por qué usarlo? | ifGeekThenNTTDATA</w:t>
-      </w:r>
-      <w:r>
-        <w:rPr>
-          <w:rFonts w:cs="Arial"/>
-        </w:rPr>
-        <w:t>. (s. f.). Recuperado 12 de julio de 2024, de https://ifgeekthen.nttdata.com/s/post/que-es-java-hibernate-por-que-usarlo-MC5FU56AIPGBGIHNJ677RBIXUHOI?language=es</w:t>
-      </w:r>
-    </w:p>
-    <w:p>
-      <w:pPr>
-        <w:pStyle w:val="Bibliografa"/>
-        <w:rPr>
-          <w:rFonts w:cs="Arial"/>
-        </w:rPr>
-      </w:pPr>
-      <w:r>
-        <w:rPr>
-          <w:rFonts w:cs="Arial"/>
-        </w:rPr>
-        <w:t xml:space="preserve">29. </w:t>
-      </w:r>
+        <w:t xml:space="preserve"> | </w:t>
+      </w:r>
+      <w:proofErr w:type="spellStart"/>
       <w:r>
         <w:rPr>
           <w:rFonts w:cs="Arial"/>
           <w:i/>
           <w:iCs/>
         </w:rPr>
-        <w:t>¿Qué es Java Hibernate? ¿Por qué usarlo? | ifGeekThenNTTDATA</w:t>
-      </w:r>
-      <w:r>
-        <w:rPr>
-          <w:rFonts w:cs="Arial"/>
-        </w:rPr>
-        <w:t>. (s. f.). Recuperado 7 de septiembre de 2024, de https://ifgeekthen.nttdata.com/s/post/que-es-java-hibernate-por-que-usarlo-MC5FU56AIPGBGIHNJ677RBIXUHOI?language=es</w:t>
+        <w:t>OpenWebinars</w:t>
+      </w:r>
+      <w:proofErr w:type="spellEnd"/>
+      <w:r>
+        <w:rPr>
+          <w:rFonts w:cs="Arial"/>
+        </w:rPr>
+        <w:t>. (s. f.). OpenWebinars.net. Recuperado 12 de julio de 2024, de https://openwebinars.net/blog/que-es-spring-framework/</w:t>
       </w:r>
     </w:p>
     <w:p>
@@ -35173,7 +35167,7 @@
         <w:rPr>
           <w:rFonts w:cs="Arial"/>
         </w:rPr>
-        <w:t xml:space="preserve">30. </w:t>
+        <w:t xml:space="preserve">23. programacionpro.com. (2024, junio 17). </w:t>
       </w:r>
       <w:r>
         <w:rPr>
@@ -35181,13 +35175,27 @@
           <w:i/>
           <w:iCs/>
         </w:rPr>
-        <w:t>La diferencia entre JDBC, JPA, Hibernate y Spring Data JPA | HackerNoon</w:t>
-      </w:r>
-      <w:r>
-        <w:rPr>
-          <w:rFonts w:cs="Arial"/>
-        </w:rPr>
-        <w:t>. (s. f.). Recuperado 12 de julio de 2024, de https://hackernoon.com/the-difference-between-jdbc-jpa-hibernate-and-spring-data-jpa</w:t>
+        <w:t>Ventajas y Desventajas de Spring Framework</w:t>
+      </w:r>
+      <w:r>
+        <w:rPr>
+          <w:rFonts w:cs="Arial"/>
+        </w:rPr>
+        <w:t xml:space="preserve">. </w:t>
+      </w:r>
+      <w:proofErr w:type="spellStart"/>
+      <w:r>
+        <w:rPr>
+          <w:rFonts w:cs="Arial"/>
+        </w:rPr>
+        <w:t>ProgramaciónPro</w:t>
+      </w:r>
+      <w:proofErr w:type="spellEnd"/>
+      <w:r>
+        <w:rPr>
+          <w:rFonts w:cs="Arial"/>
+        </w:rPr>
+        <w:t>. https://programacionpro.com/ventajas-y-desventajas-de-spring-framework/</w:t>
       </w:r>
     </w:p>
     <w:p>
@@ -35195,22 +35203,433 @@
         <w:pStyle w:val="Bibliografa"/>
         <w:rPr>
           <w:rFonts w:cs="Arial"/>
-        </w:rPr>
-      </w:pPr>
-      <w:r>
-        <w:rPr>
-          <w:rFonts w:cs="Arial"/>
-        </w:rPr>
-        <w:t xml:space="preserve">31. </w:t>
+          <w:lang w:val="en-US"/>
+        </w:rPr>
+      </w:pPr>
+      <w:r>
+        <w:rPr>
+          <w:rFonts w:cs="Arial"/>
+        </w:rPr>
+        <w:lastRenderedPageBreak/>
+        <w:t xml:space="preserve">24. PostgreSQL: Ventajas y desventajas | Blog | Hosting Plus </w:t>
+      </w:r>
+      <w:proofErr w:type="spellStart"/>
+      <w:r>
+        <w:rPr>
+          <w:rFonts w:cs="Arial"/>
+        </w:rPr>
+        <w:t>Mexico</w:t>
+      </w:r>
+      <w:proofErr w:type="spellEnd"/>
+      <w:r>
+        <w:rPr>
+          <w:rFonts w:cs="Arial"/>
+        </w:rPr>
+        <w:t xml:space="preserve">. </w:t>
+      </w:r>
+      <w:r>
+        <w:rPr>
+          <w:rFonts w:cs="Arial"/>
+          <w:lang w:val="en-US"/>
+        </w:rPr>
+        <w:t xml:space="preserve">(2021, </w:t>
+      </w:r>
+      <w:proofErr w:type="spellStart"/>
+      <w:r>
+        <w:rPr>
+          <w:rFonts w:cs="Arial"/>
+          <w:lang w:val="en-US"/>
+        </w:rPr>
+        <w:t>diciembre</w:t>
+      </w:r>
+      <w:proofErr w:type="spellEnd"/>
+      <w:r>
+        <w:rPr>
+          <w:rFonts w:cs="Arial"/>
+          <w:lang w:val="en-US"/>
+        </w:rPr>
+        <w:t xml:space="preserve"> 31). </w:t>
       </w:r>
       <w:r>
         <w:rPr>
           <w:rFonts w:cs="Arial"/>
           <w:i/>
           <w:iCs/>
-        </w:rPr>
-        <w:t>¿Qué es Spring Data JPA? – Barcelona Geeks</w:t>
-      </w:r>
+          <w:lang w:val="en-US"/>
+        </w:rPr>
+        <w:t>Hosting Plus</w:t>
+      </w:r>
+      <w:r>
+        <w:rPr>
+          <w:rFonts w:cs="Arial"/>
+          <w:lang w:val="en-US"/>
+        </w:rPr>
+        <w:t>. https://www.hostingplus.mx/blog/postgresql-ventajas-y-desventajas/</w:t>
+      </w:r>
+    </w:p>
+    <w:p>
+      <w:pPr>
+        <w:pStyle w:val="Bibliografa"/>
+        <w:rPr>
+          <w:rFonts w:cs="Arial"/>
+        </w:rPr>
+      </w:pPr>
+      <w:r>
+        <w:rPr>
+          <w:rFonts w:cs="Arial"/>
+        </w:rPr>
+        <w:t xml:space="preserve">25. </w:t>
+      </w:r>
+      <w:r>
+        <w:rPr>
+          <w:rFonts w:cs="Arial"/>
+          <w:i/>
+          <w:iCs/>
+        </w:rPr>
+        <w:t xml:space="preserve">Ventajas y Desventajas de PostgreSQL - </w:t>
+      </w:r>
+      <w:proofErr w:type="spellStart"/>
+      <w:r>
+        <w:rPr>
+          <w:rFonts w:cs="Arial"/>
+          <w:i/>
+          <w:iCs/>
+        </w:rPr>
+        <w:t>TodoPostgreSQL</w:t>
+      </w:r>
+      <w:proofErr w:type="spellEnd"/>
+      <w:r>
+        <w:rPr>
+          <w:rFonts w:cs="Arial"/>
+        </w:rPr>
+        <w:t>. (2018, agosto 30). https://www.todopostgresql.com/ventajas-y-desventajas-de-postgresql/</w:t>
+      </w:r>
+    </w:p>
+    <w:p>
+      <w:pPr>
+        <w:pStyle w:val="Bibliografa"/>
+        <w:rPr>
+          <w:rFonts w:cs="Arial"/>
+        </w:rPr>
+      </w:pPr>
+      <w:r>
+        <w:rPr>
+          <w:rFonts w:cs="Arial"/>
+        </w:rPr>
+        <w:t xml:space="preserve">26. </w:t>
+      </w:r>
+      <w:proofErr w:type="spellStart"/>
+      <w:r>
+        <w:rPr>
+          <w:rFonts w:cs="Arial"/>
+        </w:rPr>
+        <w:t>franzpc</w:t>
+      </w:r>
+      <w:proofErr w:type="spellEnd"/>
+      <w:r>
+        <w:rPr>
+          <w:rFonts w:cs="Arial"/>
+        </w:rPr>
+        <w:t xml:space="preserve">. (2017, octubre 4). </w:t>
+      </w:r>
+      <w:r>
+        <w:rPr>
+          <w:rFonts w:cs="Arial"/>
+          <w:i/>
+          <w:iCs/>
+        </w:rPr>
+        <w:t xml:space="preserve">¿Qué es </w:t>
+      </w:r>
+      <w:proofErr w:type="spellStart"/>
+      <w:r>
+        <w:rPr>
+          <w:rFonts w:cs="Arial"/>
+          <w:i/>
+          <w:iCs/>
+        </w:rPr>
+        <w:t>PostGIS</w:t>
+      </w:r>
+      <w:proofErr w:type="spellEnd"/>
+      <w:r>
+        <w:rPr>
+          <w:rFonts w:cs="Arial"/>
+          <w:i/>
+          <w:iCs/>
+        </w:rPr>
+        <w:t>?</w:t>
+      </w:r>
+      <w:r>
+        <w:rPr>
+          <w:rFonts w:cs="Arial"/>
+        </w:rPr>
+        <w:t xml:space="preserve"> El blog de </w:t>
+      </w:r>
+      <w:proofErr w:type="spellStart"/>
+      <w:r>
+        <w:rPr>
+          <w:rFonts w:cs="Arial"/>
+        </w:rPr>
+        <w:t>franz</w:t>
+      </w:r>
+      <w:proofErr w:type="spellEnd"/>
+      <w:r>
+        <w:rPr>
+          <w:rFonts w:cs="Arial"/>
+        </w:rPr>
+        <w:t>. https://acolita.com/que-es-postgis/</w:t>
+      </w:r>
+    </w:p>
+    <w:p>
+      <w:pPr>
+        <w:pStyle w:val="Bibliografa"/>
+        <w:rPr>
+          <w:rFonts w:cs="Arial"/>
+        </w:rPr>
+      </w:pPr>
+      <w:r>
+        <w:rPr>
+          <w:rFonts w:cs="Arial"/>
+        </w:rPr>
+        <w:t xml:space="preserve">27. Java </w:t>
+      </w:r>
+      <w:proofErr w:type="spellStart"/>
+      <w:r>
+        <w:rPr>
+          <w:rFonts w:cs="Arial"/>
+        </w:rPr>
+        <w:t>Persistence</w:t>
+      </w:r>
+      <w:proofErr w:type="spellEnd"/>
+      <w:r>
+        <w:rPr>
+          <w:rFonts w:cs="Arial"/>
+        </w:rPr>
+        <w:t xml:space="preserve"> API (JPA). (s. f.). </w:t>
+      </w:r>
+      <w:r>
+        <w:rPr>
+          <w:rFonts w:cs="Arial"/>
+          <w:i/>
+          <w:iCs/>
+        </w:rPr>
+        <w:t xml:space="preserve">Oscar Blancarte - Software </w:t>
+      </w:r>
+      <w:proofErr w:type="spellStart"/>
+      <w:r>
+        <w:rPr>
+          <w:rFonts w:cs="Arial"/>
+          <w:i/>
+          <w:iCs/>
+        </w:rPr>
+        <w:t>Architecture</w:t>
+      </w:r>
+      <w:proofErr w:type="spellEnd"/>
+      <w:r>
+        <w:rPr>
+          <w:rFonts w:cs="Arial"/>
+        </w:rPr>
+        <w:t>. Recuperado 12 de julio de 2024, de https://www.oscarblancarteblog.com/tutoriales/java-persistence-api-jpa/</w:t>
+      </w:r>
+    </w:p>
+    <w:p>
+      <w:pPr>
+        <w:pStyle w:val="Bibliografa"/>
+        <w:rPr>
+          <w:rFonts w:cs="Arial"/>
+        </w:rPr>
+      </w:pPr>
+      <w:r>
+        <w:rPr>
+          <w:rFonts w:cs="Arial"/>
+        </w:rPr>
+        <w:t xml:space="preserve">28. </w:t>
+      </w:r>
+      <w:r>
+        <w:rPr>
+          <w:rFonts w:cs="Arial"/>
+          <w:i/>
+          <w:iCs/>
+        </w:rPr>
+        <w:t xml:space="preserve">¿Qué es Java </w:t>
+      </w:r>
+      <w:proofErr w:type="spellStart"/>
+      <w:r>
+        <w:rPr>
+          <w:rFonts w:cs="Arial"/>
+          <w:i/>
+          <w:iCs/>
+        </w:rPr>
+        <w:t>Hibernate</w:t>
+      </w:r>
+      <w:proofErr w:type="spellEnd"/>
+      <w:r>
+        <w:rPr>
+          <w:rFonts w:cs="Arial"/>
+          <w:i/>
+          <w:iCs/>
+        </w:rPr>
+        <w:t xml:space="preserve">? ¿Por qué usarlo? | </w:t>
+      </w:r>
+      <w:proofErr w:type="spellStart"/>
+      <w:r>
+        <w:rPr>
+          <w:rFonts w:cs="Arial"/>
+          <w:i/>
+          <w:iCs/>
+        </w:rPr>
+        <w:t>ifGeekThenNTTDATA</w:t>
+      </w:r>
+      <w:proofErr w:type="spellEnd"/>
+      <w:r>
+        <w:rPr>
+          <w:rFonts w:cs="Arial"/>
+        </w:rPr>
+        <w:t>. (s. f.). Recuperado 12 de julio de 2024, de https://ifgeekthen.nttdata.com/s/post/que-es-java-hibernate-por-que-usarlo-MC5FU56AIPGBGIHNJ677RBIXUHOI?language=es</w:t>
+      </w:r>
+    </w:p>
+    <w:p>
+      <w:pPr>
+        <w:pStyle w:val="Bibliografa"/>
+        <w:rPr>
+          <w:rFonts w:cs="Arial"/>
+        </w:rPr>
+      </w:pPr>
+      <w:r>
+        <w:rPr>
+          <w:rFonts w:cs="Arial"/>
+        </w:rPr>
+        <w:t xml:space="preserve">29. </w:t>
+      </w:r>
+      <w:r>
+        <w:rPr>
+          <w:rFonts w:cs="Arial"/>
+          <w:i/>
+          <w:iCs/>
+        </w:rPr>
+        <w:t xml:space="preserve">¿Qué es Java </w:t>
+      </w:r>
+      <w:proofErr w:type="spellStart"/>
+      <w:r>
+        <w:rPr>
+          <w:rFonts w:cs="Arial"/>
+          <w:i/>
+          <w:iCs/>
+        </w:rPr>
+        <w:t>Hibernate</w:t>
+      </w:r>
+      <w:proofErr w:type="spellEnd"/>
+      <w:r>
+        <w:rPr>
+          <w:rFonts w:cs="Arial"/>
+          <w:i/>
+          <w:iCs/>
+        </w:rPr>
+        <w:t xml:space="preserve">? ¿Por qué usarlo? | </w:t>
+      </w:r>
+      <w:proofErr w:type="spellStart"/>
+      <w:r>
+        <w:rPr>
+          <w:rFonts w:cs="Arial"/>
+          <w:i/>
+          <w:iCs/>
+        </w:rPr>
+        <w:t>ifGeekThenNTTDATA</w:t>
+      </w:r>
+      <w:proofErr w:type="spellEnd"/>
+      <w:r>
+        <w:rPr>
+          <w:rFonts w:cs="Arial"/>
+        </w:rPr>
+        <w:t>. (s. f.). Recuperado 7 de septiembre de 2024, de https://ifgeekthen.nttdata.com/s/post/que-es-java-hibernate-por-que-usarlo-MC5FU56AIPGBGIHNJ677RBIXUHOI?language=es</w:t>
+      </w:r>
+    </w:p>
+    <w:p>
+      <w:pPr>
+        <w:pStyle w:val="Bibliografa"/>
+        <w:rPr>
+          <w:rFonts w:cs="Arial"/>
+        </w:rPr>
+      </w:pPr>
+      <w:r>
+        <w:rPr>
+          <w:rFonts w:cs="Arial"/>
+        </w:rPr>
+        <w:t xml:space="preserve">30. </w:t>
+      </w:r>
+      <w:r>
+        <w:rPr>
+          <w:rFonts w:cs="Arial"/>
+          <w:i/>
+          <w:iCs/>
+        </w:rPr>
+        <w:t xml:space="preserve">La diferencia entre JDBC, JPA, </w:t>
+      </w:r>
+      <w:proofErr w:type="spellStart"/>
+      <w:r>
+        <w:rPr>
+          <w:rFonts w:cs="Arial"/>
+          <w:i/>
+          <w:iCs/>
+        </w:rPr>
+        <w:t>Hibernate</w:t>
+      </w:r>
+      <w:proofErr w:type="spellEnd"/>
+      <w:r>
+        <w:rPr>
+          <w:rFonts w:cs="Arial"/>
+          <w:i/>
+          <w:iCs/>
+        </w:rPr>
+        <w:t xml:space="preserve"> y Spring Data JPA | </w:t>
+      </w:r>
+      <w:proofErr w:type="spellStart"/>
+      <w:r>
+        <w:rPr>
+          <w:rFonts w:cs="Arial"/>
+          <w:i/>
+          <w:iCs/>
+        </w:rPr>
+        <w:t>HackerNoon</w:t>
+      </w:r>
+      <w:proofErr w:type="spellEnd"/>
+      <w:r>
+        <w:rPr>
+          <w:rFonts w:cs="Arial"/>
+        </w:rPr>
+        <w:t>. (s. f.). Recuperado 12 de julio de 2024, de https://hackernoon.com/the-difference-between-jdbc-jpa-hibernate-and-spring-data-jpa</w:t>
+      </w:r>
+    </w:p>
+    <w:p>
+      <w:pPr>
+        <w:pStyle w:val="Bibliografa"/>
+        <w:rPr>
+          <w:rFonts w:cs="Arial"/>
+        </w:rPr>
+      </w:pPr>
+      <w:r>
+        <w:rPr>
+          <w:rFonts w:cs="Arial"/>
+        </w:rPr>
+        <w:t xml:space="preserve">31. </w:t>
+      </w:r>
+      <w:r>
+        <w:rPr>
+          <w:rFonts w:cs="Arial"/>
+          <w:i/>
+          <w:iCs/>
+        </w:rPr>
+        <w:t xml:space="preserve">¿Qué es Spring Data JPA? – Barcelona </w:t>
+      </w:r>
+      <w:proofErr w:type="spellStart"/>
+      <w:r>
+        <w:rPr>
+          <w:rFonts w:cs="Arial"/>
+          <w:i/>
+          <w:iCs/>
+        </w:rPr>
+        <w:t>Geeks</w:t>
+      </w:r>
+      <w:proofErr w:type="spellEnd"/>
       <w:r>
         <w:rPr>
           <w:rFonts w:cs="Arial"/>
@@ -35238,69 +35657,45 @@
           <w:i/>
           <w:iCs/>
         </w:rPr>
-        <w:t>Qué es React y para qué sirve</w:t>
-      </w:r>
-      <w:r>
-        <w:rPr>
-          <w:rFonts w:cs="Arial"/>
-        </w:rPr>
-        <w:t>. Ebac. https://ebac.mx/blog/que-es-react</w:t>
-      </w:r>
-    </w:p>
-    <w:p>
-      <w:pPr>
-        <w:pStyle w:val="Bibliografa"/>
-        <w:rPr>
-          <w:rFonts w:cs="Arial"/>
-        </w:rPr>
-      </w:pPr>
-      <w:r>
-        <w:rPr>
-          <w:rFonts w:cs="Arial"/>
-        </w:rPr>
-        <w:t xml:space="preserve">33. mijacobs. (2023, octubre 5). </w:t>
-      </w:r>
+        <w:t xml:space="preserve">Qué es </w:t>
+      </w:r>
+      <w:proofErr w:type="spellStart"/>
       <w:r>
         <w:rPr>
           <w:rFonts w:cs="Arial"/>
           <w:i/>
           <w:iCs/>
         </w:rPr>
-        <w:t>¿Qué es Git? - Azure DevOps</w:t>
-      </w:r>
-      <w:r>
-        <w:rPr>
-          <w:rFonts w:cs="Arial"/>
-        </w:rPr>
-        <w:t>. https://learn.microsoft.com/es-es/devops/develop/git/what-is-git</w:t>
-      </w:r>
-    </w:p>
-    <w:p>
-      <w:pPr>
-        <w:pStyle w:val="Bibliografa"/>
-        <w:rPr>
-          <w:rFonts w:cs="Arial"/>
-        </w:rPr>
-      </w:pPr>
-      <w:r>
-        <w:rPr>
-          <w:rFonts w:cs="Arial"/>
-        </w:rPr>
-        <w:t xml:space="preserve">34. Fernández, Y. (2019, octubre 30). </w:t>
-      </w:r>
+        <w:t>React</w:t>
+      </w:r>
+      <w:proofErr w:type="spellEnd"/>
       <w:r>
         <w:rPr>
           <w:rFonts w:cs="Arial"/>
           <w:i/>
           <w:iCs/>
         </w:rPr>
-        <w:t>Qué es Github y qué es lo que le ofrece a los desarrolladores</w:t>
-      </w:r>
-      <w:r>
-        <w:rPr>
-          <w:rFonts w:cs="Arial"/>
-        </w:rPr>
-        <w:t>. Xataka. https://www.xataka.com/basics/que-github-que-que-le-ofrece-a-desarrolladores</w:t>
+        <w:t xml:space="preserve"> y para qué sirve</w:t>
+      </w:r>
+      <w:r>
+        <w:rPr>
+          <w:rFonts w:cs="Arial"/>
+        </w:rPr>
+        <w:t xml:space="preserve">. </w:t>
+      </w:r>
+      <w:proofErr w:type="spellStart"/>
+      <w:r>
+        <w:rPr>
+          <w:rFonts w:cs="Arial"/>
+        </w:rPr>
+        <w:t>Ebac</w:t>
+      </w:r>
+      <w:proofErr w:type="spellEnd"/>
+      <w:r>
+        <w:rPr>
+          <w:rFonts w:cs="Arial"/>
+        </w:rPr>
+        <w:t>. https://ebac.mx/blog/que-es-react</w:t>
       </w:r>
     </w:p>
     <w:p>
@@ -35314,7 +35709,21 @@
         <w:rPr>
           <w:rFonts w:cs="Arial"/>
         </w:rPr>
-        <w:t xml:space="preserve">35. </w:t>
+        <w:t xml:space="preserve">33. </w:t>
+      </w:r>
+      <w:proofErr w:type="spellStart"/>
+      <w:r>
+        <w:rPr>
+          <w:rFonts w:cs="Arial"/>
+        </w:rPr>
+        <w:t>mijacobs</w:t>
+      </w:r>
+      <w:proofErr w:type="spellEnd"/>
+      <w:r>
+        <w:rPr>
+          <w:rFonts w:cs="Arial"/>
+        </w:rPr>
+        <w:t xml:space="preserve">. (2023, octubre 5). </w:t>
       </w:r>
       <w:r>
         <w:rPr>
@@ -35322,13 +35731,13 @@
           <w:i/>
           <w:iCs/>
         </w:rPr>
-        <w:t>All Products Pack: Acceda a todas las herramientas de escritorio de JetBrains, incluidos IDEs, extensiones y perfiladores.</w:t>
-      </w:r>
-      <w:r>
-        <w:rPr>
-          <w:rFonts w:cs="Arial"/>
-        </w:rPr>
-        <w:t xml:space="preserve"> (s. f.). JetBrains. Recuperado 12 de julio de 2024, de https://www.jetbrains.com/es-es/all/</w:t>
+        <w:t>¿Qué es Git? - Azure DevOps</w:t>
+      </w:r>
+      <w:r>
+        <w:rPr>
+          <w:rFonts w:cs="Arial"/>
+        </w:rPr>
+        <w:t>. https://learn.microsoft.com/es-es/devops/develop/git/what-is-git</w:t>
       </w:r>
     </w:p>
     <w:p>
@@ -35336,13 +35745,14 @@
         <w:pStyle w:val="Bibliografa"/>
         <w:rPr>
           <w:rFonts w:cs="Arial"/>
-        </w:rPr>
-      </w:pPr>
-      <w:r>
-        <w:rPr>
-          <w:rFonts w:cs="Arial"/>
-        </w:rPr>
-        <w:t xml:space="preserve">36. </w:t>
+          <w:lang w:val="en-US"/>
+        </w:rPr>
+      </w:pPr>
+      <w:r>
+        <w:rPr>
+          <w:rFonts w:cs="Arial"/>
+        </w:rPr>
+        <w:t xml:space="preserve">34. Fernández, Y. (2019, octubre 30). </w:t>
       </w:r>
       <w:r>
         <w:rPr>
@@ -35350,69 +35760,47 @@
           <w:i/>
           <w:iCs/>
         </w:rPr>
-        <w:t>Visual Studio: IDE y Editor de código para desarrolladores de software y Teams</w:t>
-      </w:r>
-      <w:r>
-        <w:rPr>
-          <w:rFonts w:cs="Arial"/>
-        </w:rPr>
-        <w:t>. (s. f.). Visual Studio. Recuperado 12 de julio de 2024, de https://visualstudio.microsoft.com/es/</w:t>
-      </w:r>
-    </w:p>
-    <w:p>
-      <w:pPr>
-        <w:pStyle w:val="Bibliografa"/>
-        <w:rPr>
-          <w:rFonts w:cs="Arial"/>
-        </w:rPr>
-      </w:pPr>
-      <w:r>
-        <w:rPr>
-          <w:rFonts w:cs="Arial"/>
-        </w:rPr>
-        <w:t xml:space="preserve">37. </w:t>
-      </w:r>
+        <w:t xml:space="preserve">Qué es </w:t>
+      </w:r>
+      <w:proofErr w:type="spellStart"/>
       <w:r>
         <w:rPr>
           <w:rFonts w:cs="Arial"/>
           <w:i/>
           <w:iCs/>
         </w:rPr>
-        <w:t>4 Ejemplos de Diagramas de Casos de Uso—Web y Empresas</w:t>
-      </w:r>
-      <w:r>
-        <w:rPr>
-          <w:rFonts w:cs="Arial"/>
-        </w:rPr>
-        <w:t>. (2022, enero 4). https://www.webyempresas.com/ejemplos-de-diagramas-de-casos-de-uso/</w:t>
-      </w:r>
-    </w:p>
-    <w:p>
-      <w:pPr>
-        <w:pStyle w:val="Bibliografa"/>
-        <w:rPr>
-          <w:rFonts w:cs="Arial"/>
-        </w:rPr>
-      </w:pPr>
-      <w:r>
-        <w:rPr>
-          <w:rFonts w:cs="Arial"/>
-        </w:rPr>
-        <w:t xml:space="preserve">38. Noguera, B. (2015, enero 29). </w:t>
-      </w:r>
+        <w:t>Github</w:t>
+      </w:r>
+      <w:proofErr w:type="spellEnd"/>
       <w:r>
         <w:rPr>
           <w:rFonts w:cs="Arial"/>
           <w:i/>
           <w:iCs/>
         </w:rPr>
-        <w:t>¿Qué es un diagrama de clases?</w:t>
-      </w:r>
-      <w:r>
-        <w:rPr>
-          <w:rFonts w:cs="Arial"/>
-        </w:rPr>
-        <w:t xml:space="preserve"> Culturación. https://culturacion.com/que-es-un-diagrama-de-clases/</w:t>
+        <w:t xml:space="preserve"> y qué es lo que le ofrece a los desarrolladores</w:t>
+      </w:r>
+      <w:r>
+        <w:rPr>
+          <w:rFonts w:cs="Arial"/>
+        </w:rPr>
+        <w:t xml:space="preserve">. </w:t>
+      </w:r>
+      <w:proofErr w:type="spellStart"/>
+      <w:r>
+        <w:rPr>
+          <w:rFonts w:cs="Arial"/>
+          <w:lang w:val="en-US"/>
+        </w:rPr>
+        <w:t>Xataka</w:t>
+      </w:r>
+      <w:proofErr w:type="spellEnd"/>
+      <w:r>
+        <w:rPr>
+          <w:rFonts w:cs="Arial"/>
+          <w:lang w:val="en-US"/>
+        </w:rPr>
+        <w:t>. https://www.xataka.com/basics/que-github-que-que-le-ofrece-a-desarrolladores</w:t>
       </w:r>
     </w:p>
     <w:p>
@@ -35426,49 +35814,277 @@
         <w:rPr>
           <w:rFonts w:cs="Arial"/>
         </w:rPr>
-        <w:t xml:space="preserve">39. </w:t>
-      </w:r>
+        <w:t xml:space="preserve">35. </w:t>
+      </w:r>
+      <w:proofErr w:type="spellStart"/>
       <w:r>
         <w:rPr>
           <w:rFonts w:cs="Arial"/>
           <w:i/>
           <w:iCs/>
         </w:rPr>
-        <w:t>¿Qué es la seguridad web? Buenas prácticas de seguridad de sitios web</w:t>
-      </w:r>
-      <w:r>
-        <w:rPr>
-          <w:rFonts w:cs="Arial"/>
-        </w:rPr>
-        <w:t>. (s. f.). Recuperado 4 de septiembre de 2024, de https://powerdmarc.com/es/web-security-website-security-explained/</w:t>
-      </w:r>
-    </w:p>
-    <w:p>
-      <w:pPr>
-        <w:pStyle w:val="Bibliografa"/>
-        <w:rPr>
-          <w:rFonts w:cs="Arial"/>
-        </w:rPr>
-      </w:pPr>
-      <w:r>
-        <w:rPr>
-          <w:rFonts w:cs="Arial"/>
-        </w:rPr>
-        <w:t xml:space="preserve">40. </w:t>
-      </w:r>
+        <w:t>All</w:t>
+      </w:r>
+      <w:proofErr w:type="spellEnd"/>
       <w:r>
         <w:rPr>
           <w:rFonts w:cs="Arial"/>
           <w:i/>
           <w:iCs/>
         </w:rPr>
+        <w:t xml:space="preserve"> </w:t>
+      </w:r>
+      <w:proofErr w:type="spellStart"/>
+      <w:r>
+        <w:rPr>
+          <w:rFonts w:cs="Arial"/>
+          <w:i/>
+          <w:iCs/>
+        </w:rPr>
+        <w:t>Products</w:t>
+      </w:r>
+      <w:proofErr w:type="spellEnd"/>
+      <w:r>
+        <w:rPr>
+          <w:rFonts w:cs="Arial"/>
+          <w:i/>
+          <w:iCs/>
+        </w:rPr>
+        <w:t xml:space="preserve"> Pack: Acceda a todas las herramientas de escritorio de </w:t>
+      </w:r>
+      <w:proofErr w:type="spellStart"/>
+      <w:r>
+        <w:rPr>
+          <w:rFonts w:cs="Arial"/>
+          <w:i/>
+          <w:iCs/>
+        </w:rPr>
+        <w:t>JetBrains</w:t>
+      </w:r>
+      <w:proofErr w:type="spellEnd"/>
+      <w:r>
+        <w:rPr>
+          <w:rFonts w:cs="Arial"/>
+          <w:i/>
+          <w:iCs/>
+        </w:rPr>
+        <w:t xml:space="preserve">, incluidos </w:t>
+      </w:r>
+      <w:proofErr w:type="spellStart"/>
+      <w:r>
+        <w:rPr>
+          <w:rFonts w:cs="Arial"/>
+          <w:i/>
+          <w:iCs/>
+        </w:rPr>
+        <w:t>IDEs</w:t>
+      </w:r>
+      <w:proofErr w:type="spellEnd"/>
+      <w:r>
+        <w:rPr>
+          <w:rFonts w:cs="Arial"/>
+          <w:i/>
+          <w:iCs/>
+        </w:rPr>
+        <w:t>, extensiones y perfiladores.</w:t>
+      </w:r>
+      <w:r>
+        <w:rPr>
+          <w:rFonts w:cs="Arial"/>
+        </w:rPr>
+        <w:t xml:space="preserve"> (s. f.). </w:t>
+      </w:r>
+      <w:proofErr w:type="spellStart"/>
+      <w:r>
+        <w:rPr>
+          <w:rFonts w:cs="Arial"/>
+        </w:rPr>
+        <w:t>JetBrains</w:t>
+      </w:r>
+      <w:proofErr w:type="spellEnd"/>
+      <w:r>
+        <w:rPr>
+          <w:rFonts w:cs="Arial"/>
+        </w:rPr>
+        <w:t>. Recuperado 12 de julio de 2024, de https://www.jetbrains.com/es-es/all/</w:t>
+      </w:r>
+    </w:p>
+    <w:p>
+      <w:pPr>
+        <w:pStyle w:val="Bibliografa"/>
+        <w:rPr>
+          <w:rFonts w:cs="Arial"/>
+        </w:rPr>
+      </w:pPr>
+      <w:r>
+        <w:rPr>
+          <w:rFonts w:cs="Arial"/>
+        </w:rPr>
+        <w:t xml:space="preserve">36. </w:t>
+      </w:r>
+      <w:r>
+        <w:rPr>
+          <w:rFonts w:cs="Arial"/>
+          <w:i/>
+          <w:iCs/>
+        </w:rPr>
+        <w:t xml:space="preserve">Visual Studio: IDE y Editor de código para desarrolladores de software y </w:t>
+      </w:r>
+      <w:proofErr w:type="spellStart"/>
+      <w:r>
+        <w:rPr>
+          <w:rFonts w:cs="Arial"/>
+          <w:i/>
+          <w:iCs/>
+        </w:rPr>
+        <w:t>Teams</w:t>
+      </w:r>
+      <w:proofErr w:type="spellEnd"/>
+      <w:r>
+        <w:rPr>
+          <w:rFonts w:cs="Arial"/>
+        </w:rPr>
+        <w:t>. (s. f.). Visual Studio. Recuperado 12 de julio de 2024, de https://visualstudio.microsoft.com/es/</w:t>
+      </w:r>
+    </w:p>
+    <w:p>
+      <w:pPr>
+        <w:pStyle w:val="Bibliografa"/>
+        <w:rPr>
+          <w:rFonts w:cs="Arial"/>
+        </w:rPr>
+      </w:pPr>
+      <w:r>
+        <w:rPr>
+          <w:rFonts w:cs="Arial"/>
+        </w:rPr>
+        <w:t xml:space="preserve">37. </w:t>
+      </w:r>
+      <w:r>
+        <w:rPr>
+          <w:rFonts w:cs="Arial"/>
+          <w:i/>
+          <w:iCs/>
+        </w:rPr>
+        <w:t>4 Ejemplos de Diagramas de Casos de Uso—Web y Empresas</w:t>
+      </w:r>
+      <w:r>
+        <w:rPr>
+          <w:rFonts w:cs="Arial"/>
+        </w:rPr>
+        <w:t>. (2022, enero 4). https://www.webyempresas.com/ejemplos-de-diagramas-de-casos-de-uso/</w:t>
+      </w:r>
+    </w:p>
+    <w:p>
+      <w:pPr>
+        <w:pStyle w:val="Bibliografa"/>
+        <w:rPr>
+          <w:rFonts w:cs="Arial"/>
+        </w:rPr>
+      </w:pPr>
+      <w:r>
+        <w:rPr>
+          <w:rFonts w:cs="Arial"/>
+        </w:rPr>
+        <w:t xml:space="preserve">38. Noguera, B. (2015, enero 29). </w:t>
+      </w:r>
+      <w:r>
+        <w:rPr>
+          <w:rFonts w:cs="Arial"/>
+          <w:i/>
+          <w:iCs/>
+        </w:rPr>
+        <w:t>¿Qué es un diagrama de clases?</w:t>
+      </w:r>
+      <w:r>
+        <w:rPr>
+          <w:rFonts w:cs="Arial"/>
+        </w:rPr>
+        <w:t xml:space="preserve"> </w:t>
+      </w:r>
+      <w:proofErr w:type="spellStart"/>
+      <w:r>
+        <w:rPr>
+          <w:rFonts w:cs="Arial"/>
+        </w:rPr>
+        <w:t>Culturación</w:t>
+      </w:r>
+      <w:proofErr w:type="spellEnd"/>
+      <w:r>
+        <w:rPr>
+          <w:rFonts w:cs="Arial"/>
+        </w:rPr>
+        <w:t>. https://culturacion.com/que-es-un-diagrama-de-clases/</w:t>
+      </w:r>
+    </w:p>
+    <w:p>
+      <w:pPr>
+        <w:pStyle w:val="Bibliografa"/>
+        <w:rPr>
+          <w:rFonts w:cs="Arial"/>
+        </w:rPr>
+      </w:pPr>
+      <w:r>
+        <w:rPr>
+          <w:rFonts w:cs="Arial"/>
+        </w:rPr>
+        <w:t xml:space="preserve">39. </w:t>
+      </w:r>
+      <w:r>
+        <w:rPr>
+          <w:rFonts w:cs="Arial"/>
+          <w:i/>
+          <w:iCs/>
+        </w:rPr>
+        <w:t>¿Qué es la seguridad web? Buenas prácticas de seguridad de sitios web</w:t>
+      </w:r>
+      <w:r>
+        <w:rPr>
+          <w:rFonts w:cs="Arial"/>
+        </w:rPr>
+        <w:t>. (s. f.). Recuperado 4 de septiembre de 2024, de https://powerdmarc.com/es/web-security-website-security-explained/</w:t>
+      </w:r>
+    </w:p>
+    <w:p>
+      <w:pPr>
+        <w:pStyle w:val="Bibliografa"/>
+        <w:rPr>
+          <w:rFonts w:cs="Arial"/>
+        </w:rPr>
+      </w:pPr>
+      <w:r>
+        <w:rPr>
+          <w:rFonts w:cs="Arial"/>
+        </w:rPr>
+        <w:t xml:space="preserve">40. </w:t>
+      </w:r>
+      <w:r>
+        <w:rPr>
+          <w:rFonts w:cs="Arial"/>
+          <w:i/>
+          <w:iCs/>
+        </w:rPr>
         <w:t>Autenticación vs autorización: Diferencias y ejemplos de cómo funcionan</w:t>
       </w:r>
       <w:r>
         <w:rPr>
           <w:rFonts w:cs="Arial"/>
         </w:rPr>
-        <w:t xml:space="preserve">. (s. f.). RedesZone. Recuperado 4 de septiembre de 2024, de </w:t>
+        <w:t xml:space="preserve">. (s. f.). </w:t>
+      </w:r>
+      <w:proofErr w:type="spellStart"/>
+      <w:r>
+        <w:rPr>
+          <w:rFonts w:cs="Arial"/>
+        </w:rPr>
+        <w:t>RedesZone</w:t>
+      </w:r>
+      <w:proofErr w:type="spellEnd"/>
+      <w:r>
+        <w:rPr>
+          <w:rFonts w:cs="Arial"/>
+        </w:rPr>
+        <w:t xml:space="preserve">. Recuperado 4 de septiembre de 2024, de </w:t>
       </w:r>
       <w:r>
         <w:rPr>
@@ -35503,7 +36119,21 @@
         <w:rPr>
           <w:rFonts w:cs="Arial"/>
         </w:rPr>
-        <w:t>. (s. f.). RedesZone. Recuperado 4 de septiembre de 2024, de https://www.redeszone.net/tutoriales/seguridad/diferencias-autenticacion-autorizacion/</w:t>
+        <w:t xml:space="preserve">. (s. f.). </w:t>
+      </w:r>
+      <w:proofErr w:type="spellStart"/>
+      <w:r>
+        <w:rPr>
+          <w:rFonts w:cs="Arial"/>
+        </w:rPr>
+        <w:t>RedesZone</w:t>
+      </w:r>
+      <w:proofErr w:type="spellEnd"/>
+      <w:r>
+        <w:rPr>
+          <w:rFonts w:cs="Arial"/>
+        </w:rPr>
+        <w:t>. Recuperado 4 de septiembre de 2024, de https://www.redeszone.net/tutoriales/seguridad/diferencias-autenticacion-autorizacion/</w:t>
       </w:r>
     </w:p>
     <w:p>
@@ -35517,21 +36147,47 @@
         <w:rPr>
           <w:rFonts w:cs="Arial"/>
         </w:rPr>
-        <w:t xml:space="preserve">42. Cinco claves para desarrollar con API REST. (s. f.). </w:t>
+        <w:t xml:space="preserve">42. Cinco claves para desarrollar con API REST. </w:t>
+      </w:r>
+      <w:r>
+        <w:rPr>
+          <w:rFonts w:cs="Arial"/>
+          <w:lang w:val="en-US"/>
+        </w:rPr>
+        <w:t xml:space="preserve">(s. f.). </w:t>
       </w:r>
       <w:r>
         <w:rPr>
           <w:rFonts w:cs="Arial"/>
           <w:i/>
           <w:iCs/>
-        </w:rPr>
-        <w:t>BBVA API_Market</w:t>
-      </w:r>
-      <w:r>
-        <w:rPr>
-          <w:rFonts w:cs="Arial"/>
-        </w:rPr>
-        <w:t>. Recuperado 4 de septiembre de 2024, de https://www.bbvaapimarket.com/es/mundo-api/cinco-claves-para-desarrollar-con-api-rest/</w:t>
+          <w:lang w:val="en-US"/>
+        </w:rPr>
+        <w:t xml:space="preserve">BBVA </w:t>
+      </w:r>
+      <w:proofErr w:type="spellStart"/>
+      <w:r>
+        <w:rPr>
+          <w:rFonts w:cs="Arial"/>
+          <w:i/>
+          <w:iCs/>
+          <w:lang w:val="en-US"/>
+        </w:rPr>
+        <w:t>API_Market</w:t>
+      </w:r>
+      <w:proofErr w:type="spellEnd"/>
+      <w:r>
+        <w:rPr>
+          <w:rFonts w:cs="Arial"/>
+          <w:lang w:val="en-US"/>
+        </w:rPr>
+        <w:t xml:space="preserve">. </w:t>
+      </w:r>
+      <w:r>
+        <w:rPr>
+          <w:rFonts w:cs="Arial"/>
+        </w:rPr>
+        <w:t>Recuperado 4 de septiembre de 2024, de https://www.bbvaapimarket.com/es/mundo-api/cinco-claves-para-desarrollar-con-api-rest/</w:t>
       </w:r>
     </w:p>
     <w:p>
@@ -41482,15 +42138,6 @@
   </w:num>
   <w:num w:numId="46" w16cid:durableId="293604274">
     <w:abstractNumId w:val="37"/>
-    <w:lvlOverride w:ilvl="0"/>
-    <w:lvlOverride w:ilvl="1"/>
-    <w:lvlOverride w:ilvl="2"/>
-    <w:lvlOverride w:ilvl="3"/>
-    <w:lvlOverride w:ilvl="4"/>
-    <w:lvlOverride w:ilvl="5"/>
-    <w:lvlOverride w:ilvl="6"/>
-    <w:lvlOverride w:ilvl="7"/>
-    <w:lvlOverride w:ilvl="8"/>
   </w:num>
   <w:numIdMacAtCleanup w:val="39"/>
 </w:numbering>
@@ -42035,6 +42682,7 @@
   <w:style w:type="character" w:default="1" w:styleId="Fuentedeprrafopredeter">
     <w:name w:val="Default Paragraph Font"/>
     <w:uiPriority w:val="1"/>
+    <w:semiHidden/>
     <w:unhideWhenUsed/>
   </w:style>
   <w:style w:type="table" w:default="1" w:styleId="Tablanormal">
